--- a/Thesis Documents/Project Proposal/Jacob Freeman ENGG4811 Thesis Proposal-2.docx
+++ b/Thesis Documents/Project Proposal/Jacob Freeman ENGG4811 Thesis Proposal-2.docx
@@ -475,7 +475,7 @@
             </w:rPr>
             <w:fldChar w:fldCharType="separate"/>
           </w:r>
-          <w:hyperlink w:anchor="_Toc98238737" w:history="1">
+          <w:hyperlink w:anchor="_Toc98949456" w:history="1">
             <w:r>
               <w:rPr>
                 <w:rStyle w:val="Hyperlink"/>
@@ -519,7 +519,7 @@
                 <w:noProof/>
                 <w:webHidden/>
               </w:rPr>
-              <w:instrText xml:space="preserve"> PAGEREF _Toc98238737 \h </w:instrText>
+              <w:instrText xml:space="preserve"> PAGEREF _Toc98949456 \h </w:instrText>
             </w:r>
             <w:r>
               <w:rPr>
@@ -563,7 +563,7 @@
               <w:lang w:eastAsia="en-AU"/>
             </w:rPr>
           </w:pPr>
-          <w:hyperlink w:anchor="_Toc98238738" w:history="1">
+          <w:hyperlink w:anchor="_Toc98949457" w:history="1">
             <w:r>
               <w:rPr>
                 <w:rStyle w:val="Hyperlink"/>
@@ -607,7 +607,7 @@
                 <w:noProof/>
                 <w:webHidden/>
               </w:rPr>
-              <w:instrText xml:space="preserve"> PAGEREF _Toc98238738 \h </w:instrText>
+              <w:instrText xml:space="preserve"> PAGEREF _Toc98949457 \h </w:instrText>
             </w:r>
             <w:r>
               <w:rPr>
@@ -651,7 +651,7 @@
               <w:lang w:eastAsia="en-AU"/>
             </w:rPr>
           </w:pPr>
-          <w:hyperlink w:anchor="_Toc98238739" w:history="1">
+          <w:hyperlink w:anchor="_Toc98949458" w:history="1">
             <w:r>
               <w:rPr>
                 <w:rStyle w:val="Hyperlink"/>
@@ -695,7 +695,7 @@
                 <w:noProof/>
                 <w:webHidden/>
               </w:rPr>
-              <w:instrText xml:space="preserve"> PAGEREF _Toc98238739 \h </w:instrText>
+              <w:instrText xml:space="preserve"> PAGEREF _Toc98949458 \h </w:instrText>
             </w:r>
             <w:r>
               <w:rPr>
@@ -739,7 +739,7 @@
               <w:lang w:eastAsia="en-AU"/>
             </w:rPr>
           </w:pPr>
-          <w:hyperlink w:anchor="_Toc98238740" w:history="1">
+          <w:hyperlink w:anchor="_Toc98949459" w:history="1">
             <w:r>
               <w:rPr>
                 <w:rStyle w:val="Hyperlink"/>
@@ -783,7 +783,7 @@
                 <w:noProof/>
                 <w:webHidden/>
               </w:rPr>
-              <w:instrText xml:space="preserve"> PAGEREF _Toc98238740 \h </w:instrText>
+              <w:instrText xml:space="preserve"> PAGEREF _Toc98949459 \h </w:instrText>
             </w:r>
             <w:r>
               <w:rPr>
@@ -827,7 +827,7 @@
               <w:lang w:eastAsia="en-AU"/>
             </w:rPr>
           </w:pPr>
-          <w:hyperlink w:anchor="_Toc98238741" w:history="1">
+          <w:hyperlink w:anchor="_Toc98949460" w:history="1">
             <w:r>
               <w:rPr>
                 <w:rStyle w:val="Hyperlink"/>
@@ -871,7 +871,7 @@
                 <w:noProof/>
                 <w:webHidden/>
               </w:rPr>
-              <w:instrText xml:space="preserve"> PAGEREF _Toc98238741 \h </w:instrText>
+              <w:instrText xml:space="preserve"> PAGEREF _Toc98949460 \h </w:instrText>
             </w:r>
             <w:r>
               <w:rPr>
@@ -915,7 +915,7 @@
               <w:lang w:eastAsia="en-AU"/>
             </w:rPr>
           </w:pPr>
-          <w:hyperlink w:anchor="_Toc98238742" w:history="1">
+          <w:hyperlink w:anchor="_Toc98949461" w:history="1">
             <w:r>
               <w:rPr>
                 <w:rStyle w:val="Hyperlink"/>
@@ -959,7 +959,7 @@
                 <w:noProof/>
                 <w:webHidden/>
               </w:rPr>
-              <w:instrText xml:space="preserve"> PAGEREF _Toc98238742 \h </w:instrText>
+              <w:instrText xml:space="preserve"> PAGEREF _Toc98949461 \h </w:instrText>
             </w:r>
             <w:r>
               <w:rPr>
@@ -1003,7 +1003,7 @@
               <w:lang w:eastAsia="en-AU"/>
             </w:rPr>
           </w:pPr>
-          <w:hyperlink w:anchor="_Toc98238743" w:history="1">
+          <w:hyperlink w:anchor="_Toc98949462" w:history="1">
             <w:r>
               <w:rPr>
                 <w:rStyle w:val="Hyperlink"/>
@@ -1047,7 +1047,7 @@
                 <w:noProof/>
                 <w:webHidden/>
               </w:rPr>
-              <w:instrText xml:space="preserve"> PAGEREF _Toc98238743 \h </w:instrText>
+              <w:instrText xml:space="preserve"> PAGEREF _Toc98949462 \h </w:instrText>
             </w:r>
             <w:r>
               <w:rPr>
@@ -1091,7 +1091,7 @@
               <w:lang w:eastAsia="en-AU"/>
             </w:rPr>
           </w:pPr>
-          <w:hyperlink w:anchor="_Toc98238744" w:history="1">
+          <w:hyperlink w:anchor="_Toc98949463" w:history="1">
             <w:r>
               <w:rPr>
                 <w:rStyle w:val="Hyperlink"/>
@@ -1135,7 +1135,7 @@
                 <w:noProof/>
                 <w:webHidden/>
               </w:rPr>
-              <w:instrText xml:space="preserve"> PAGEREF _Toc98238744 \h </w:instrText>
+              <w:instrText xml:space="preserve"> PAGEREF _Toc98949463 \h </w:instrText>
             </w:r>
             <w:r>
               <w:rPr>
@@ -1179,7 +1179,7 @@
               <w:lang w:eastAsia="en-AU"/>
             </w:rPr>
           </w:pPr>
-          <w:hyperlink w:anchor="_Toc98238745" w:history="1">
+          <w:hyperlink w:anchor="_Toc98949464" w:history="1">
             <w:r>
               <w:rPr>
                 <w:rStyle w:val="Hyperlink"/>
@@ -1223,7 +1223,7 @@
                 <w:noProof/>
                 <w:webHidden/>
               </w:rPr>
-              <w:instrText xml:space="preserve"> PAGEREF _Toc98238745 \h </w:instrText>
+              <w:instrText xml:space="preserve"> PAGEREF _Toc98949464 \h </w:instrText>
             </w:r>
             <w:r>
               <w:rPr>
@@ -1267,7 +1267,7 @@
               <w:lang w:eastAsia="en-AU"/>
             </w:rPr>
           </w:pPr>
-          <w:hyperlink w:anchor="_Toc98238746" w:history="1">
+          <w:hyperlink w:anchor="_Toc98949465" w:history="1">
             <w:r>
               <w:rPr>
                 <w:rStyle w:val="Hyperlink"/>
@@ -1311,7 +1311,7 @@
                 <w:noProof/>
                 <w:webHidden/>
               </w:rPr>
-              <w:instrText xml:space="preserve"> PAGEREF _Toc98238746 \h </w:instrText>
+              <w:instrText xml:space="preserve"> PAGEREF _Toc98949465 \h </w:instrText>
             </w:r>
             <w:r>
               <w:rPr>
@@ -1355,7 +1355,7 @@
               <w:lang w:eastAsia="en-AU"/>
             </w:rPr>
           </w:pPr>
-          <w:hyperlink w:anchor="_Toc98238747" w:history="1">
+          <w:hyperlink w:anchor="_Toc98949466" w:history="1">
             <w:r>
               <w:rPr>
                 <w:rStyle w:val="Hyperlink"/>
@@ -1399,7 +1399,7 @@
                 <w:noProof/>
                 <w:webHidden/>
               </w:rPr>
-              <w:instrText xml:space="preserve"> PAGEREF _Toc98238747 \h </w:instrText>
+              <w:instrText xml:space="preserve"> PAGEREF _Toc98949466 \h </w:instrText>
             </w:r>
             <w:r>
               <w:rPr>
@@ -1443,7 +1443,7 @@
               <w:lang w:eastAsia="en-AU"/>
             </w:rPr>
           </w:pPr>
-          <w:hyperlink w:anchor="_Toc98238748" w:history="1">
+          <w:hyperlink w:anchor="_Toc98949467" w:history="1">
             <w:r>
               <w:rPr>
                 <w:rStyle w:val="Hyperlink"/>
@@ -1466,7 +1466,7 @@
                 <w:noProof/>
                 <w:lang w:val="en-US"/>
               </w:rPr>
-              <w:t>Postcondition Weakening</w:t>
+              <w:t>Sequencing Rule</w:t>
             </w:r>
             <w:r>
               <w:rPr>
@@ -1487,7 +1487,7 @@
                 <w:noProof/>
                 <w:webHidden/>
               </w:rPr>
-              <w:instrText xml:space="preserve"> PAGEREF _Toc98238748 \h </w:instrText>
+              <w:instrText xml:space="preserve"> PAGEREF _Toc98949467 \h </w:instrText>
             </w:r>
             <w:r>
               <w:rPr>
@@ -1531,7 +1531,7 @@
               <w:lang w:eastAsia="en-AU"/>
             </w:rPr>
           </w:pPr>
-          <w:hyperlink w:anchor="_Toc98238749" w:history="1">
+          <w:hyperlink w:anchor="_Toc98949468" w:history="1">
             <w:r>
               <w:rPr>
                 <w:rStyle w:val="Hyperlink"/>
@@ -1554,7 +1554,7 @@
                 <w:noProof/>
                 <w:lang w:val="en-US"/>
               </w:rPr>
-              <w:t>Sequencing Rule</w:t>
+              <w:t>Conditional Rule</w:t>
             </w:r>
             <w:r>
               <w:rPr>
@@ -1575,7 +1575,7 @@
                 <w:noProof/>
                 <w:webHidden/>
               </w:rPr>
-              <w:instrText xml:space="preserve"> PAGEREF _Toc98238749 \h </w:instrText>
+              <w:instrText xml:space="preserve"> PAGEREF _Toc98949468 \h </w:instrText>
             </w:r>
             <w:r>
               <w:rPr>
@@ -1619,7 +1619,7 @@
               <w:lang w:eastAsia="en-AU"/>
             </w:rPr>
           </w:pPr>
-          <w:hyperlink w:anchor="_Toc98238750" w:history="1">
+          <w:hyperlink w:anchor="_Toc98949469" w:history="1">
             <w:r>
               <w:rPr>
                 <w:rStyle w:val="Hyperlink"/>
@@ -1642,7 +1642,7 @@
                 <w:noProof/>
                 <w:lang w:val="en-US"/>
               </w:rPr>
-              <w:t>Forwards and Backwards Reasoning</w:t>
+              <w:t>While Rule</w:t>
             </w:r>
             <w:r>
               <w:rPr>
@@ -1663,7 +1663,7 @@
                 <w:noProof/>
                 <w:webHidden/>
               </w:rPr>
-              <w:instrText xml:space="preserve"> PAGEREF _Toc98238750 \h </w:instrText>
+              <w:instrText xml:space="preserve"> PAGEREF _Toc98949469 \h </w:instrText>
             </w:r>
             <w:r>
               <w:rPr>
@@ -1707,7 +1707,7 @@
               <w:lang w:eastAsia="en-AU"/>
             </w:rPr>
           </w:pPr>
-          <w:hyperlink w:anchor="_Toc98238751" w:history="1">
+          <w:hyperlink w:anchor="_Toc98949470" w:history="1">
             <w:r>
               <w:rPr>
                 <w:rStyle w:val="Hyperlink"/>
@@ -1730,7 +1730,7 @@
                 <w:noProof/>
                 <w:lang w:val="en-US"/>
               </w:rPr>
-              <w:t>Conditional Rule</w:t>
+              <w:t>While Rule for Total Correctness and Termination</w:t>
             </w:r>
             <w:r>
               <w:rPr>
@@ -1751,7 +1751,7 @@
                 <w:noProof/>
                 <w:webHidden/>
               </w:rPr>
-              <w:instrText xml:space="preserve"> PAGEREF _Toc98238751 \h </w:instrText>
+              <w:instrText xml:space="preserve"> PAGEREF _Toc98949470 \h </w:instrText>
             </w:r>
             <w:r>
               <w:rPr>
@@ -1795,7 +1795,7 @@
               <w:lang w:eastAsia="en-AU"/>
             </w:rPr>
           </w:pPr>
-          <w:hyperlink w:anchor="_Toc98238752" w:history="1">
+          <w:hyperlink w:anchor="_Toc98949471" w:history="1">
             <w:r>
               <w:rPr>
                 <w:rStyle w:val="Hyperlink"/>
@@ -1818,7 +1818,7 @@
                 <w:noProof/>
                 <w:lang w:val="en-US"/>
               </w:rPr>
-              <w:t>While Rule</w:t>
+              <w:t>Additional Equivalence Rules</w:t>
             </w:r>
             <w:r>
               <w:rPr>
@@ -1839,7 +1839,7 @@
                 <w:noProof/>
                 <w:webHidden/>
               </w:rPr>
-              <w:instrText xml:space="preserve"> PAGEREF _Toc98238752 \h </w:instrText>
+              <w:instrText xml:space="preserve"> PAGEREF _Toc98949471 \h </w:instrText>
             </w:r>
             <w:r>
               <w:rPr>
@@ -1860,6 +1860,94 @@
                 <w:webHidden/>
               </w:rPr>
               <w:t>7</w:t>
+            </w:r>
+            <w:r>
+              <w:rPr>
+                <w:noProof/>
+                <w:webHidden/>
+              </w:rPr>
+              <w:fldChar w:fldCharType="end"/>
+            </w:r>
+          </w:hyperlink>
+        </w:p>
+        <w:p>
+          <w:pPr>
+            <w:pStyle w:val="TOC2"/>
+            <w:tabs>
+              <w:tab w:val="left" w:pos="880"/>
+              <w:tab w:val="right" w:leader="dot" w:pos="9016"/>
+            </w:tabs>
+            <w:rPr>
+              <w:rFonts w:eastAsiaTheme="minorEastAsia"/>
+              <w:noProof/>
+              <w:lang w:eastAsia="en-AU"/>
+            </w:rPr>
+          </w:pPr>
+          <w:hyperlink w:anchor="_Toc98949472" w:history="1">
+            <w:r>
+              <w:rPr>
+                <w:rStyle w:val="Hyperlink"/>
+                <w:noProof/>
+                <w:lang w:val="en-US"/>
+              </w:rPr>
+              <w:t>2.3</w:t>
+            </w:r>
+            <w:r>
+              <w:rPr>
+                <w:rFonts w:eastAsiaTheme="minorEastAsia"/>
+                <w:noProof/>
+                <w:lang w:eastAsia="en-AU"/>
+              </w:rPr>
+              <w:tab/>
+            </w:r>
+            <w:r>
+              <w:rPr>
+                <w:rStyle w:val="Hyperlink"/>
+                <w:noProof/>
+                <w:lang w:val="en-US"/>
+              </w:rPr>
+              <w:t>Teaching of Formal Methods</w:t>
+            </w:r>
+            <w:r>
+              <w:rPr>
+                <w:noProof/>
+                <w:webHidden/>
+              </w:rPr>
+              <w:tab/>
+            </w:r>
+            <w:r>
+              <w:rPr>
+                <w:noProof/>
+                <w:webHidden/>
+              </w:rPr>
+              <w:fldChar w:fldCharType="begin"/>
+            </w:r>
+            <w:r>
+              <w:rPr>
+                <w:noProof/>
+                <w:webHidden/>
+              </w:rPr>
+              <w:instrText xml:space="preserve"> PAGEREF _Toc98949472 \h </w:instrText>
+            </w:r>
+            <w:r>
+              <w:rPr>
+                <w:noProof/>
+                <w:webHidden/>
+              </w:rPr>
+            </w:r>
+            <w:r>
+              <w:rPr>
+                <w:noProof/>
+                <w:webHidden/>
+              </w:rPr>
+              <w:fldChar w:fldCharType="separate"/>
+            </w:r>
+            <w:r>
+              <w:rPr>
+                <w:noProof/>
+                <w:webHidden/>
+              </w:rPr>
+              <w:t>8</w:t>
             </w:r>
             <w:r>
               <w:rPr>
@@ -1883,14 +1971,14 @@
               <w:lang w:eastAsia="en-AU"/>
             </w:rPr>
           </w:pPr>
-          <w:hyperlink w:anchor="_Toc98238753" w:history="1">
+          <w:hyperlink w:anchor="_Toc98949473" w:history="1">
             <w:r>
               <w:rPr>
                 <w:rStyle w:val="Hyperlink"/>
                 <w:noProof/>
                 <w:lang w:val="en-US"/>
               </w:rPr>
-              <w:t>2.2.9</w:t>
+              <w:t>2.3.1</w:t>
             </w:r>
             <w:r>
               <w:rPr>
@@ -1906,7 +1994,7 @@
                 <w:noProof/>
                 <w:lang w:val="en-US"/>
               </w:rPr>
-              <w:t>While Rule for Total Correctness and Termination</w:t>
+              <w:t>Advantages of Tool Support</w:t>
             </w:r>
             <w:r>
               <w:rPr>
@@ -1927,7 +2015,7 @@
                 <w:noProof/>
                 <w:webHidden/>
               </w:rPr>
-              <w:instrText xml:space="preserve"> PAGEREF _Toc98238753 \h </w:instrText>
+              <w:instrText xml:space="preserve"> PAGEREF _Toc98949473 \h </w:instrText>
             </w:r>
             <w:r>
               <w:rPr>
@@ -1971,14 +2059,14 @@
               <w:lang w:eastAsia="en-AU"/>
             </w:rPr>
           </w:pPr>
-          <w:hyperlink w:anchor="_Toc98238754" w:history="1">
+          <w:hyperlink w:anchor="_Toc98949474" w:history="1">
             <w:r>
               <w:rPr>
                 <w:rStyle w:val="Hyperlink"/>
                 <w:noProof/>
                 <w:lang w:val="en-US"/>
               </w:rPr>
-              <w:t>2.2.10</w:t>
+              <w:t>2.3.2</w:t>
             </w:r>
             <w:r>
               <w:rPr>
@@ -1994,7 +2082,7 @@
                 <w:noProof/>
                 <w:lang w:val="en-US"/>
               </w:rPr>
-              <w:t>Additional Equivalence Rules</w:t>
+              <w:t>Disadvantages of Tool Support</w:t>
             </w:r>
             <w:r>
               <w:rPr>
@@ -2015,7 +2103,7 @@
                 <w:noProof/>
                 <w:webHidden/>
               </w:rPr>
-              <w:instrText xml:space="preserve"> PAGEREF _Toc98238754 \h </w:instrText>
+              <w:instrText xml:space="preserve"> PAGEREF _Toc98949474 \h </w:instrText>
             </w:r>
             <w:r>
               <w:rPr>
@@ -2036,6 +2124,94 @@
                 <w:webHidden/>
               </w:rPr>
               <w:t>9</w:t>
+            </w:r>
+            <w:r>
+              <w:rPr>
+                <w:noProof/>
+                <w:webHidden/>
+              </w:rPr>
+              <w:fldChar w:fldCharType="end"/>
+            </w:r>
+          </w:hyperlink>
+        </w:p>
+        <w:p>
+          <w:pPr>
+            <w:pStyle w:val="TOC3"/>
+            <w:tabs>
+              <w:tab w:val="left" w:pos="1320"/>
+              <w:tab w:val="right" w:leader="dot" w:pos="9016"/>
+            </w:tabs>
+            <w:rPr>
+              <w:rFonts w:eastAsiaTheme="minorEastAsia"/>
+              <w:noProof/>
+              <w:lang w:eastAsia="en-AU"/>
+            </w:rPr>
+          </w:pPr>
+          <w:hyperlink w:anchor="_Toc98949475" w:history="1">
+            <w:r>
+              <w:rPr>
+                <w:rStyle w:val="Hyperlink"/>
+                <w:noProof/>
+                <w:lang w:val="en-US"/>
+              </w:rPr>
+              <w:t>2.3.3</w:t>
+            </w:r>
+            <w:r>
+              <w:rPr>
+                <w:rFonts w:eastAsiaTheme="minorEastAsia"/>
+                <w:noProof/>
+                <w:lang w:eastAsia="en-AU"/>
+              </w:rPr>
+              <w:tab/>
+            </w:r>
+            <w:r>
+              <w:rPr>
+                <w:rStyle w:val="Hyperlink"/>
+                <w:noProof/>
+                <w:lang w:val="en-US"/>
+              </w:rPr>
+              <w:t>Justification</w:t>
+            </w:r>
+            <w:r>
+              <w:rPr>
+                <w:noProof/>
+                <w:webHidden/>
+              </w:rPr>
+              <w:tab/>
+            </w:r>
+            <w:r>
+              <w:rPr>
+                <w:noProof/>
+                <w:webHidden/>
+              </w:rPr>
+              <w:fldChar w:fldCharType="begin"/>
+            </w:r>
+            <w:r>
+              <w:rPr>
+                <w:noProof/>
+                <w:webHidden/>
+              </w:rPr>
+              <w:instrText xml:space="preserve"> PAGEREF _Toc98949475 \h </w:instrText>
+            </w:r>
+            <w:r>
+              <w:rPr>
+                <w:noProof/>
+                <w:webHidden/>
+              </w:rPr>
+            </w:r>
+            <w:r>
+              <w:rPr>
+                <w:noProof/>
+                <w:webHidden/>
+              </w:rPr>
+              <w:fldChar w:fldCharType="separate"/>
+            </w:r>
+            <w:r>
+              <w:rPr>
+                <w:noProof/>
+                <w:webHidden/>
+              </w:rPr>
+              <w:t>10</w:t>
             </w:r>
             <w:r>
               <w:rPr>
@@ -2059,14 +2235,14 @@
               <w:lang w:eastAsia="en-AU"/>
             </w:rPr>
           </w:pPr>
-          <w:hyperlink w:anchor="_Toc98238755" w:history="1">
+          <w:hyperlink w:anchor="_Toc98949476" w:history="1">
             <w:r>
               <w:rPr>
                 <w:rStyle w:val="Hyperlink"/>
                 <w:noProof/>
                 <w:lang w:val="en-US"/>
               </w:rPr>
-              <w:t>2.3</w:t>
+              <w:t>2.4</w:t>
             </w:r>
             <w:r>
               <w:rPr>
@@ -2082,7 +2258,7 @@
                 <w:noProof/>
                 <w:lang w:val="en-US"/>
               </w:rPr>
-              <w:t>Teaching of Formal Methods</w:t>
+              <w:t>VSCode IDE</w:t>
             </w:r>
             <w:r>
               <w:rPr>
@@ -2103,7 +2279,7 @@
                 <w:noProof/>
                 <w:webHidden/>
               </w:rPr>
-              <w:instrText xml:space="preserve"> PAGEREF _Toc98238755 \h </w:instrText>
+              <w:instrText xml:space="preserve"> PAGEREF _Toc98949476 \h </w:instrText>
             </w:r>
             <w:r>
               <w:rPr>
@@ -2123,7 +2299,93 @@
                 <w:noProof/>
                 <w:webHidden/>
               </w:rPr>
-              <w:t>9</w:t>
+              <w:t>10</w:t>
+            </w:r>
+            <w:r>
+              <w:rPr>
+                <w:noProof/>
+                <w:webHidden/>
+              </w:rPr>
+              <w:fldChar w:fldCharType="end"/>
+            </w:r>
+          </w:hyperlink>
+        </w:p>
+        <w:p>
+          <w:pPr>
+            <w:pStyle w:val="TOC2"/>
+            <w:tabs>
+              <w:tab w:val="left" w:pos="880"/>
+              <w:tab w:val="right" w:leader="dot" w:pos="9016"/>
+            </w:tabs>
+            <w:rPr>
+              <w:rFonts w:eastAsiaTheme="minorEastAsia"/>
+              <w:noProof/>
+              <w:lang w:eastAsia="en-AU"/>
+            </w:rPr>
+          </w:pPr>
+          <w:hyperlink w:anchor="_Toc98949477" w:history="1">
+            <w:r>
+              <w:rPr>
+                <w:rStyle w:val="Hyperlink"/>
+                <w:noProof/>
+              </w:rPr>
+              <w:t>2.5</w:t>
+            </w:r>
+            <w:r>
+              <w:rPr>
+                <w:rFonts w:eastAsiaTheme="minorEastAsia"/>
+                <w:noProof/>
+                <w:lang w:eastAsia="en-AU"/>
+              </w:rPr>
+              <w:tab/>
+            </w:r>
+            <w:r>
+              <w:rPr>
+                <w:rStyle w:val="Hyperlink"/>
+                <w:noProof/>
+              </w:rPr>
+              <w:t>Dafny Functionality</w:t>
+            </w:r>
+            <w:r>
+              <w:rPr>
+                <w:noProof/>
+                <w:webHidden/>
+              </w:rPr>
+              <w:tab/>
+            </w:r>
+            <w:r>
+              <w:rPr>
+                <w:noProof/>
+                <w:webHidden/>
+              </w:rPr>
+              <w:fldChar w:fldCharType="begin"/>
+            </w:r>
+            <w:r>
+              <w:rPr>
+                <w:noProof/>
+                <w:webHidden/>
+              </w:rPr>
+              <w:instrText xml:space="preserve"> PAGEREF _Toc98949477 \h </w:instrText>
+            </w:r>
+            <w:r>
+              <w:rPr>
+                <w:noProof/>
+                <w:webHidden/>
+              </w:rPr>
+            </w:r>
+            <w:r>
+              <w:rPr>
+                <w:noProof/>
+                <w:webHidden/>
+              </w:rPr>
+              <w:fldChar w:fldCharType="separate"/>
+            </w:r>
+            <w:r>
+              <w:rPr>
+                <w:noProof/>
+                <w:webHidden/>
+              </w:rPr>
+              <w:t>11</w:t>
             </w:r>
             <w:r>
               <w:rPr>
@@ -2147,14 +2409,100 @@
               <w:lang w:eastAsia="en-AU"/>
             </w:rPr>
           </w:pPr>
-          <w:hyperlink w:anchor="_Toc98238756" w:history="1">
+          <w:hyperlink w:anchor="_Toc98949478" w:history="1">
             <w:r>
               <w:rPr>
                 <w:rStyle w:val="Hyperlink"/>
                 <w:noProof/>
+              </w:rPr>
+              <w:t>2.5.1</w:t>
+            </w:r>
+            <w:r>
+              <w:rPr>
+                <w:rFonts w:eastAsiaTheme="minorEastAsia"/>
+                <w:noProof/>
+                <w:lang w:eastAsia="en-AU"/>
+              </w:rPr>
+              <w:tab/>
+            </w:r>
+            <w:r>
+              <w:rPr>
+                <w:rStyle w:val="Hyperlink"/>
+                <w:noProof/>
+              </w:rPr>
+              <w:t>Calc Function</w:t>
+            </w:r>
+            <w:r>
+              <w:rPr>
+                <w:noProof/>
+                <w:webHidden/>
+              </w:rPr>
+              <w:tab/>
+            </w:r>
+            <w:r>
+              <w:rPr>
+                <w:noProof/>
+                <w:webHidden/>
+              </w:rPr>
+              <w:fldChar w:fldCharType="begin"/>
+            </w:r>
+            <w:r>
+              <w:rPr>
+                <w:noProof/>
+                <w:webHidden/>
+              </w:rPr>
+              <w:instrText xml:space="preserve"> PAGEREF _Toc98949478 \h </w:instrText>
+            </w:r>
+            <w:r>
+              <w:rPr>
+                <w:noProof/>
+                <w:webHidden/>
+              </w:rPr>
+            </w:r>
+            <w:r>
+              <w:rPr>
+                <w:noProof/>
+                <w:webHidden/>
+              </w:rPr>
+              <w:fldChar w:fldCharType="separate"/>
+            </w:r>
+            <w:r>
+              <w:rPr>
+                <w:noProof/>
+                <w:webHidden/>
+              </w:rPr>
+              <w:t>11</w:t>
+            </w:r>
+            <w:r>
+              <w:rPr>
+                <w:noProof/>
+                <w:webHidden/>
+              </w:rPr>
+              <w:fldChar w:fldCharType="end"/>
+            </w:r>
+          </w:hyperlink>
+        </w:p>
+        <w:p>
+          <w:pPr>
+            <w:pStyle w:val="TOC2"/>
+            <w:tabs>
+              <w:tab w:val="left" w:pos="880"/>
+              <w:tab w:val="right" w:leader="dot" w:pos="9016"/>
+            </w:tabs>
+            <w:rPr>
+              <w:rFonts w:eastAsiaTheme="minorEastAsia"/>
+              <w:noProof/>
+              <w:lang w:eastAsia="en-AU"/>
+            </w:rPr>
+          </w:pPr>
+          <w:hyperlink w:anchor="_Toc98949479" w:history="1">
+            <w:r>
+              <w:rPr>
+                <w:rStyle w:val="Hyperlink"/>
+                <w:noProof/>
                 <w:lang w:val="en-US"/>
               </w:rPr>
-              <w:t>2.3.1</w:t>
+              <w:t>2.6</w:t>
             </w:r>
             <w:r>
               <w:rPr>
@@ -2170,7 +2518,7 @@
                 <w:noProof/>
                 <w:lang w:val="en-US"/>
               </w:rPr>
-              <w:t>Advantages of Tool Support</w:t>
+              <w:t>Preliminary Software Architecture Diagrams</w:t>
             </w:r>
             <w:r>
               <w:rPr>
@@ -2191,7 +2539,7 @@
                 <w:noProof/>
                 <w:webHidden/>
               </w:rPr>
-              <w:instrText xml:space="preserve"> PAGEREF _Toc98238756 \h </w:instrText>
+              <w:instrText xml:space="preserve"> PAGEREF _Toc98949479 \h </w:instrText>
             </w:r>
             <w:r>
               <w:rPr>
@@ -2211,7 +2559,7 @@
                 <w:noProof/>
                 <w:webHidden/>
               </w:rPr>
-              <w:t>9</w:t>
+              <w:t>12</w:t>
             </w:r>
             <w:r>
               <w:rPr>
@@ -2235,14 +2583,14 @@
               <w:lang w:eastAsia="en-AU"/>
             </w:rPr>
           </w:pPr>
-          <w:hyperlink w:anchor="_Toc98238757" w:history="1">
+          <w:hyperlink w:anchor="_Toc98949480" w:history="1">
             <w:r>
               <w:rPr>
                 <w:rStyle w:val="Hyperlink"/>
                 <w:noProof/>
                 <w:lang w:val="en-US"/>
               </w:rPr>
-              <w:t>2.3.2</w:t>
+              <w:t>2.6.1</w:t>
             </w:r>
             <w:r>
               <w:rPr>
@@ -2258,7 +2606,7 @@
                 <w:noProof/>
                 <w:lang w:val="en-US"/>
               </w:rPr>
-              <w:t>Disadvantages of Tool Support</w:t>
+              <w:t>Student Extension</w:t>
             </w:r>
             <w:r>
               <w:rPr>
@@ -2279,7 +2627,7 @@
                 <w:noProof/>
                 <w:webHidden/>
               </w:rPr>
-              <w:instrText xml:space="preserve"> PAGEREF _Toc98238757 \h </w:instrText>
+              <w:instrText xml:space="preserve"> PAGEREF _Toc98949480 \h </w:instrText>
             </w:r>
             <w:r>
               <w:rPr>
@@ -2299,7 +2647,95 @@
                 <w:noProof/>
                 <w:webHidden/>
               </w:rPr>
-              <w:t>10</w:t>
+              <w:t>12</w:t>
+            </w:r>
+            <w:r>
+              <w:rPr>
+                <w:noProof/>
+                <w:webHidden/>
+              </w:rPr>
+              <w:fldChar w:fldCharType="end"/>
+            </w:r>
+          </w:hyperlink>
+        </w:p>
+        <w:p>
+          <w:pPr>
+            <w:pStyle w:val="TOC3"/>
+            <w:tabs>
+              <w:tab w:val="left" w:pos="1320"/>
+              <w:tab w:val="right" w:leader="dot" w:pos="9016"/>
+            </w:tabs>
+            <w:rPr>
+              <w:rFonts w:eastAsiaTheme="minorEastAsia"/>
+              <w:noProof/>
+              <w:lang w:eastAsia="en-AU"/>
+            </w:rPr>
+          </w:pPr>
+          <w:hyperlink w:anchor="_Toc98949481" w:history="1">
+            <w:r>
+              <w:rPr>
+                <w:rStyle w:val="Hyperlink"/>
+                <w:noProof/>
+                <w:lang w:val="en-US"/>
+              </w:rPr>
+              <w:t>2.6.2</w:t>
+            </w:r>
+            <w:r>
+              <w:rPr>
+                <w:rFonts w:eastAsiaTheme="minorEastAsia"/>
+                <w:noProof/>
+                <w:lang w:eastAsia="en-AU"/>
+              </w:rPr>
+              <w:tab/>
+            </w:r>
+            <w:r>
+              <w:rPr>
+                <w:rStyle w:val="Hyperlink"/>
+                <w:noProof/>
+                <w:lang w:val="en-US"/>
+              </w:rPr>
+              <w:t>Educator Extension</w:t>
+            </w:r>
+            <w:r>
+              <w:rPr>
+                <w:noProof/>
+                <w:webHidden/>
+              </w:rPr>
+              <w:tab/>
+            </w:r>
+            <w:r>
+              <w:rPr>
+                <w:noProof/>
+                <w:webHidden/>
+              </w:rPr>
+              <w:fldChar w:fldCharType="begin"/>
+            </w:r>
+            <w:r>
+              <w:rPr>
+                <w:noProof/>
+                <w:webHidden/>
+              </w:rPr>
+              <w:instrText xml:space="preserve"> PAGEREF _Toc98949481 \h </w:instrText>
+            </w:r>
+            <w:r>
+              <w:rPr>
+                <w:noProof/>
+                <w:webHidden/>
+              </w:rPr>
+            </w:r>
+            <w:r>
+              <w:rPr>
+                <w:noProof/>
+                <w:webHidden/>
+              </w:rPr>
+              <w:fldChar w:fldCharType="separate"/>
+            </w:r>
+            <w:r>
+              <w:rPr>
+                <w:noProof/>
+                <w:webHidden/>
+              </w:rPr>
+              <w:t>13</w:t>
             </w:r>
             <w:r>
               <w:rPr>
@@ -2323,14 +2759,14 @@
               <w:lang w:eastAsia="en-AU"/>
             </w:rPr>
           </w:pPr>
-          <w:hyperlink w:anchor="_Toc98238758" w:history="1">
+          <w:hyperlink w:anchor="_Toc98949482" w:history="1">
             <w:r>
               <w:rPr>
                 <w:rStyle w:val="Hyperlink"/>
                 <w:noProof/>
                 <w:lang w:val="en-US"/>
               </w:rPr>
-              <w:t>2.4</w:t>
+              <w:t>2.7</w:t>
             </w:r>
             <w:r>
               <w:rPr>
@@ -2346,7 +2782,7 @@
                 <w:noProof/>
                 <w:lang w:val="en-US"/>
               </w:rPr>
-              <w:t>IDE / VSCode</w:t>
+              <w:t>Prototype User Interface – Student Extension</w:t>
             </w:r>
             <w:r>
               <w:rPr>
@@ -2367,7 +2803,7 @@
                 <w:noProof/>
                 <w:webHidden/>
               </w:rPr>
-              <w:instrText xml:space="preserve"> PAGEREF _Toc98238758 \h </w:instrText>
+              <w:instrText xml:space="preserve"> PAGEREF _Toc98949482 \h </w:instrText>
             </w:r>
             <w:r>
               <w:rPr>
@@ -2387,7 +2823,359 @@
                 <w:noProof/>
                 <w:webHidden/>
               </w:rPr>
-              <w:t>11</w:t>
+              <w:t>14</w:t>
+            </w:r>
+            <w:r>
+              <w:rPr>
+                <w:noProof/>
+                <w:webHidden/>
+              </w:rPr>
+              <w:fldChar w:fldCharType="end"/>
+            </w:r>
+          </w:hyperlink>
+        </w:p>
+        <w:p>
+          <w:pPr>
+            <w:pStyle w:val="TOC3"/>
+            <w:tabs>
+              <w:tab w:val="left" w:pos="1320"/>
+              <w:tab w:val="right" w:leader="dot" w:pos="9016"/>
+            </w:tabs>
+            <w:rPr>
+              <w:rFonts w:eastAsiaTheme="minorEastAsia"/>
+              <w:noProof/>
+              <w:lang w:eastAsia="en-AU"/>
+            </w:rPr>
+          </w:pPr>
+          <w:hyperlink w:anchor="_Toc98949483" w:history="1">
+            <w:r>
+              <w:rPr>
+                <w:rStyle w:val="Hyperlink"/>
+                <w:noProof/>
+                <w:lang w:val="en-US"/>
+              </w:rPr>
+              <w:t>2.7.1</w:t>
+            </w:r>
+            <w:r>
+              <w:rPr>
+                <w:rFonts w:eastAsiaTheme="minorEastAsia"/>
+                <w:noProof/>
+                <w:lang w:eastAsia="en-AU"/>
+              </w:rPr>
+              <w:tab/>
+            </w:r>
+            <w:r>
+              <w:rPr>
+                <w:rStyle w:val="Hyperlink"/>
+                <w:noProof/>
+                <w:lang w:val="en-US"/>
+              </w:rPr>
+              <w:t>Weakest Precondition Input</w:t>
+            </w:r>
+            <w:r>
+              <w:rPr>
+                <w:noProof/>
+                <w:webHidden/>
+              </w:rPr>
+              <w:tab/>
+            </w:r>
+            <w:r>
+              <w:rPr>
+                <w:noProof/>
+                <w:webHidden/>
+              </w:rPr>
+              <w:fldChar w:fldCharType="begin"/>
+            </w:r>
+            <w:r>
+              <w:rPr>
+                <w:noProof/>
+                <w:webHidden/>
+              </w:rPr>
+              <w:instrText xml:space="preserve"> PAGEREF _Toc98949483 \h </w:instrText>
+            </w:r>
+            <w:r>
+              <w:rPr>
+                <w:noProof/>
+                <w:webHidden/>
+              </w:rPr>
+            </w:r>
+            <w:r>
+              <w:rPr>
+                <w:noProof/>
+                <w:webHidden/>
+              </w:rPr>
+              <w:fldChar w:fldCharType="separate"/>
+            </w:r>
+            <w:r>
+              <w:rPr>
+                <w:noProof/>
+                <w:webHidden/>
+              </w:rPr>
+              <w:t>14</w:t>
+            </w:r>
+            <w:r>
+              <w:rPr>
+                <w:noProof/>
+                <w:webHidden/>
+              </w:rPr>
+              <w:fldChar w:fldCharType="end"/>
+            </w:r>
+          </w:hyperlink>
+        </w:p>
+        <w:p>
+          <w:pPr>
+            <w:pStyle w:val="TOC3"/>
+            <w:tabs>
+              <w:tab w:val="left" w:pos="1320"/>
+              <w:tab w:val="right" w:leader="dot" w:pos="9016"/>
+            </w:tabs>
+            <w:rPr>
+              <w:rFonts w:eastAsiaTheme="minorEastAsia"/>
+              <w:noProof/>
+              <w:lang w:eastAsia="en-AU"/>
+            </w:rPr>
+          </w:pPr>
+          <w:hyperlink w:anchor="_Toc98949484" w:history="1">
+            <w:r>
+              <w:rPr>
+                <w:rStyle w:val="Hyperlink"/>
+                <w:noProof/>
+                <w:lang w:val="en-US"/>
+              </w:rPr>
+              <w:t>2.7.2</w:t>
+            </w:r>
+            <w:r>
+              <w:rPr>
+                <w:rFonts w:eastAsiaTheme="minorEastAsia"/>
+                <w:noProof/>
+                <w:lang w:eastAsia="en-AU"/>
+              </w:rPr>
+              <w:tab/>
+            </w:r>
+            <w:r>
+              <w:rPr>
+                <w:rStyle w:val="Hyperlink"/>
+                <w:noProof/>
+                <w:lang w:val="en-US"/>
+              </w:rPr>
+              <w:t>Logic or Rule Input</w:t>
+            </w:r>
+            <w:r>
+              <w:rPr>
+                <w:noProof/>
+                <w:webHidden/>
+              </w:rPr>
+              <w:tab/>
+            </w:r>
+            <w:r>
+              <w:rPr>
+                <w:noProof/>
+                <w:webHidden/>
+              </w:rPr>
+              <w:fldChar w:fldCharType="begin"/>
+            </w:r>
+            <w:r>
+              <w:rPr>
+                <w:noProof/>
+                <w:webHidden/>
+              </w:rPr>
+              <w:instrText xml:space="preserve"> PAGEREF _Toc98949484 \h </w:instrText>
+            </w:r>
+            <w:r>
+              <w:rPr>
+                <w:noProof/>
+                <w:webHidden/>
+              </w:rPr>
+            </w:r>
+            <w:r>
+              <w:rPr>
+                <w:noProof/>
+                <w:webHidden/>
+              </w:rPr>
+              <w:fldChar w:fldCharType="separate"/>
+            </w:r>
+            <w:r>
+              <w:rPr>
+                <w:noProof/>
+                <w:webHidden/>
+              </w:rPr>
+              <w:t>14</w:t>
+            </w:r>
+            <w:r>
+              <w:rPr>
+                <w:noProof/>
+                <w:webHidden/>
+              </w:rPr>
+              <w:fldChar w:fldCharType="end"/>
+            </w:r>
+          </w:hyperlink>
+        </w:p>
+        <w:p>
+          <w:pPr>
+            <w:pStyle w:val="TOC3"/>
+            <w:tabs>
+              <w:tab w:val="left" w:pos="1320"/>
+              <w:tab w:val="right" w:leader="dot" w:pos="9016"/>
+            </w:tabs>
+            <w:rPr>
+              <w:rFonts w:eastAsiaTheme="minorEastAsia"/>
+              <w:noProof/>
+              <w:lang w:eastAsia="en-AU"/>
+            </w:rPr>
+          </w:pPr>
+          <w:hyperlink w:anchor="_Toc98949485" w:history="1">
+            <w:r>
+              <w:rPr>
+                <w:rStyle w:val="Hyperlink"/>
+                <w:noProof/>
+                <w:lang w:val="en-US"/>
+              </w:rPr>
+              <w:t>2.7.3</w:t>
+            </w:r>
+            <w:r>
+              <w:rPr>
+                <w:rFonts w:eastAsiaTheme="minorEastAsia"/>
+                <w:noProof/>
+                <w:lang w:eastAsia="en-AU"/>
+              </w:rPr>
+              <w:tab/>
+            </w:r>
+            <w:r>
+              <w:rPr>
+                <w:rStyle w:val="Hyperlink"/>
+                <w:noProof/>
+                <w:lang w:val="en-US"/>
+              </w:rPr>
+              <w:t>Syntax Error Indicator</w:t>
+            </w:r>
+            <w:r>
+              <w:rPr>
+                <w:noProof/>
+                <w:webHidden/>
+              </w:rPr>
+              <w:tab/>
+            </w:r>
+            <w:r>
+              <w:rPr>
+                <w:noProof/>
+                <w:webHidden/>
+              </w:rPr>
+              <w:fldChar w:fldCharType="begin"/>
+            </w:r>
+            <w:r>
+              <w:rPr>
+                <w:noProof/>
+                <w:webHidden/>
+              </w:rPr>
+              <w:instrText xml:space="preserve"> PAGEREF _Toc98949485 \h </w:instrText>
+            </w:r>
+            <w:r>
+              <w:rPr>
+                <w:noProof/>
+                <w:webHidden/>
+              </w:rPr>
+            </w:r>
+            <w:r>
+              <w:rPr>
+                <w:noProof/>
+                <w:webHidden/>
+              </w:rPr>
+              <w:fldChar w:fldCharType="separate"/>
+            </w:r>
+            <w:r>
+              <w:rPr>
+                <w:noProof/>
+                <w:webHidden/>
+              </w:rPr>
+              <w:t>14</w:t>
+            </w:r>
+            <w:r>
+              <w:rPr>
+                <w:noProof/>
+                <w:webHidden/>
+              </w:rPr>
+              <w:fldChar w:fldCharType="end"/>
+            </w:r>
+          </w:hyperlink>
+        </w:p>
+        <w:p>
+          <w:pPr>
+            <w:pStyle w:val="TOC3"/>
+            <w:tabs>
+              <w:tab w:val="left" w:pos="1320"/>
+              <w:tab w:val="right" w:leader="dot" w:pos="9016"/>
+            </w:tabs>
+            <w:rPr>
+              <w:rFonts w:eastAsiaTheme="minorEastAsia"/>
+              <w:noProof/>
+              <w:lang w:eastAsia="en-AU"/>
+            </w:rPr>
+          </w:pPr>
+          <w:hyperlink w:anchor="_Toc98949486" w:history="1">
+            <w:r>
+              <w:rPr>
+                <w:rStyle w:val="Hyperlink"/>
+                <w:noProof/>
+                <w:lang w:val="en-US"/>
+              </w:rPr>
+              <w:t>2.7.4</w:t>
+            </w:r>
+            <w:r>
+              <w:rPr>
+                <w:rFonts w:eastAsiaTheme="minorEastAsia"/>
+                <w:noProof/>
+                <w:lang w:eastAsia="en-AU"/>
+              </w:rPr>
+              <w:tab/>
+            </w:r>
+            <w:r>
+              <w:rPr>
+                <w:rStyle w:val="Hyperlink"/>
+                <w:noProof/>
+                <w:lang w:val="en-US"/>
+              </w:rPr>
+              <w:t>Syntax Error Hover</w:t>
+            </w:r>
+            <w:r>
+              <w:rPr>
+                <w:noProof/>
+                <w:webHidden/>
+              </w:rPr>
+              <w:tab/>
+            </w:r>
+            <w:r>
+              <w:rPr>
+                <w:noProof/>
+                <w:webHidden/>
+              </w:rPr>
+              <w:fldChar w:fldCharType="begin"/>
+            </w:r>
+            <w:r>
+              <w:rPr>
+                <w:noProof/>
+                <w:webHidden/>
+              </w:rPr>
+              <w:instrText xml:space="preserve"> PAGEREF _Toc98949486 \h </w:instrText>
+            </w:r>
+            <w:r>
+              <w:rPr>
+                <w:noProof/>
+                <w:webHidden/>
+              </w:rPr>
+            </w:r>
+            <w:r>
+              <w:rPr>
+                <w:noProof/>
+                <w:webHidden/>
+              </w:rPr>
+              <w:fldChar w:fldCharType="separate"/>
+            </w:r>
+            <w:r>
+              <w:rPr>
+                <w:noProof/>
+                <w:webHidden/>
+              </w:rPr>
+              <w:t>14</w:t>
             </w:r>
             <w:r>
               <w:rPr>
@@ -2411,14 +3199,14 @@
               <w:lang w:eastAsia="en-AU"/>
             </w:rPr>
           </w:pPr>
-          <w:hyperlink w:anchor="_Toc98238759" w:history="1">
+          <w:hyperlink w:anchor="_Toc98949487" w:history="1">
             <w:r>
               <w:rPr>
                 <w:rStyle w:val="Hyperlink"/>
                 <w:noProof/>
                 <w:lang w:val="en-US"/>
               </w:rPr>
-              <w:t>2.5</w:t>
+              <w:t>2.8</w:t>
             </w:r>
             <w:r>
               <w:rPr>
@@ -2434,7 +3222,7 @@
                 <w:noProof/>
                 <w:lang w:val="en-US"/>
               </w:rPr>
-              <w:t>Program Verification Architecture</w:t>
+              <w:t>Prototype User Interface – Educator Extension</w:t>
             </w:r>
             <w:r>
               <w:rPr>
@@ -2455,7 +3243,7 @@
                 <w:noProof/>
                 <w:webHidden/>
               </w:rPr>
-              <w:instrText xml:space="preserve"> PAGEREF _Toc98238759 \h </w:instrText>
+              <w:instrText xml:space="preserve"> PAGEREF _Toc98949487 \h </w:instrText>
             </w:r>
             <w:r>
               <w:rPr>
@@ -2475,7 +3263,7 @@
                 <w:noProof/>
                 <w:webHidden/>
               </w:rPr>
-              <w:t>14</w:t>
+              <w:t>15</w:t>
             </w:r>
             <w:r>
               <w:rPr>
@@ -2499,14 +3287,14 @@
               <w:lang w:eastAsia="en-AU"/>
             </w:rPr>
           </w:pPr>
-          <w:hyperlink w:anchor="_Toc98238760" w:history="1">
+          <w:hyperlink w:anchor="_Toc98949488" w:history="1">
             <w:r>
               <w:rPr>
                 <w:rStyle w:val="Hyperlink"/>
                 <w:noProof/>
                 <w:lang w:val="en-US"/>
               </w:rPr>
-              <w:t>2.5.1</w:t>
+              <w:t>2.8.1</w:t>
             </w:r>
             <w:r>
               <w:rPr>
@@ -2522,7 +3310,7 @@
                 <w:noProof/>
                 <w:lang w:val="en-US"/>
               </w:rPr>
-              <w:t>Overview</w:t>
+              <w:t>Verification Function Call</w:t>
             </w:r>
             <w:r>
               <w:rPr>
@@ -2543,7 +3331,7 @@
                 <w:noProof/>
                 <w:webHidden/>
               </w:rPr>
-              <w:instrText xml:space="preserve"> PAGEREF _Toc98238760 \h </w:instrText>
+              <w:instrText xml:space="preserve"> PAGEREF _Toc98949488 \h </w:instrText>
             </w:r>
             <w:r>
               <w:rPr>
@@ -2563,7 +3351,7 @@
                 <w:noProof/>
                 <w:webHidden/>
               </w:rPr>
-              <w:t>14</w:t>
+              <w:t>15</w:t>
             </w:r>
             <w:r>
               <w:rPr>
@@ -2587,14 +3375,14 @@
               <w:lang w:eastAsia="en-AU"/>
             </w:rPr>
           </w:pPr>
-          <w:hyperlink w:anchor="_Toc98238761" w:history="1">
+          <w:hyperlink w:anchor="_Toc98949489" w:history="1">
             <w:r>
               <w:rPr>
                 <w:rStyle w:val="Hyperlink"/>
                 <w:noProof/>
                 <w:lang w:val="en-US"/>
               </w:rPr>
-              <w:t>2.5.2</w:t>
+              <w:t>2.8.2</w:t>
             </w:r>
             <w:r>
               <w:rPr>
@@ -2610,7 +3398,7 @@
                 <w:noProof/>
                 <w:lang w:val="en-US"/>
               </w:rPr>
-              <w:t>Verification Conditions</w:t>
+              <w:t>Verification Display</w:t>
             </w:r>
             <w:r>
               <w:rPr>
@@ -2631,7 +3419,7 @@
                 <w:noProof/>
                 <w:webHidden/>
               </w:rPr>
-              <w:instrText xml:space="preserve"> PAGEREF _Toc98238761 \h </w:instrText>
+              <w:instrText xml:space="preserve"> PAGEREF _Toc98949489 \h </w:instrText>
             </w:r>
             <w:r>
               <w:rPr>
@@ -2675,14 +3463,14 @@
               <w:lang w:eastAsia="en-AU"/>
             </w:rPr>
           </w:pPr>
-          <w:hyperlink w:anchor="_Toc98238762" w:history="1">
+          <w:hyperlink w:anchor="_Toc98949490" w:history="1">
             <w:r>
               <w:rPr>
                 <w:rStyle w:val="Hyperlink"/>
                 <w:noProof/>
                 <w:lang w:val="en-US"/>
               </w:rPr>
-              <w:t>2.5.3</w:t>
+              <w:t>2.8.3</w:t>
             </w:r>
             <w:r>
               <w:rPr>
@@ -2698,7 +3486,7 @@
                 <w:noProof/>
                 <w:lang w:val="en-US"/>
               </w:rPr>
-              <w:t>Suggested Architecture</w:t>
+              <w:t>Verification Method Button</w:t>
             </w:r>
             <w:r>
               <w:rPr>
@@ -2719,7 +3507,183 @@
                 <w:noProof/>
                 <w:webHidden/>
               </w:rPr>
-              <w:instrText xml:space="preserve"> PAGEREF _Toc98238762 \h </w:instrText>
+              <w:instrText xml:space="preserve"> PAGEREF _Toc98949490 \h </w:instrText>
+            </w:r>
+            <w:r>
+              <w:rPr>
+                <w:noProof/>
+                <w:webHidden/>
+              </w:rPr>
+            </w:r>
+            <w:r>
+              <w:rPr>
+                <w:noProof/>
+                <w:webHidden/>
+              </w:rPr>
+              <w:fldChar w:fldCharType="separate"/>
+            </w:r>
+            <w:r>
+              <w:rPr>
+                <w:noProof/>
+                <w:webHidden/>
+              </w:rPr>
+              <w:t>15</w:t>
+            </w:r>
+            <w:r>
+              <w:rPr>
+                <w:noProof/>
+                <w:webHidden/>
+              </w:rPr>
+              <w:fldChar w:fldCharType="end"/>
+            </w:r>
+          </w:hyperlink>
+        </w:p>
+        <w:p>
+          <w:pPr>
+            <w:pStyle w:val="TOC3"/>
+            <w:tabs>
+              <w:tab w:val="left" w:pos="1320"/>
+              <w:tab w:val="right" w:leader="dot" w:pos="9016"/>
+            </w:tabs>
+            <w:rPr>
+              <w:rFonts w:eastAsiaTheme="minorEastAsia"/>
+              <w:noProof/>
+              <w:lang w:eastAsia="en-AU"/>
+            </w:rPr>
+          </w:pPr>
+          <w:hyperlink w:anchor="_Toc98949491" w:history="1">
+            <w:r>
+              <w:rPr>
+                <w:rStyle w:val="Hyperlink"/>
+                <w:noProof/>
+                <w:lang w:val="en-US"/>
+              </w:rPr>
+              <w:t>2.8.4</w:t>
+            </w:r>
+            <w:r>
+              <w:rPr>
+                <w:rFonts w:eastAsiaTheme="minorEastAsia"/>
+                <w:noProof/>
+                <w:lang w:eastAsia="en-AU"/>
+              </w:rPr>
+              <w:tab/>
+            </w:r>
+            <w:r>
+              <w:rPr>
+                <w:rStyle w:val="Hyperlink"/>
+                <w:noProof/>
+                <w:lang w:val="en-US"/>
+              </w:rPr>
+              <w:t>Verification Method Display</w:t>
+            </w:r>
+            <w:r>
+              <w:rPr>
+                <w:noProof/>
+                <w:webHidden/>
+              </w:rPr>
+              <w:tab/>
+            </w:r>
+            <w:r>
+              <w:rPr>
+                <w:noProof/>
+                <w:webHidden/>
+              </w:rPr>
+              <w:fldChar w:fldCharType="begin"/>
+            </w:r>
+            <w:r>
+              <w:rPr>
+                <w:noProof/>
+                <w:webHidden/>
+              </w:rPr>
+              <w:instrText xml:space="preserve"> PAGEREF _Toc98949491 \h </w:instrText>
+            </w:r>
+            <w:r>
+              <w:rPr>
+                <w:noProof/>
+                <w:webHidden/>
+              </w:rPr>
+            </w:r>
+            <w:r>
+              <w:rPr>
+                <w:noProof/>
+                <w:webHidden/>
+              </w:rPr>
+              <w:fldChar w:fldCharType="separate"/>
+            </w:r>
+            <w:r>
+              <w:rPr>
+                <w:noProof/>
+                <w:webHidden/>
+              </w:rPr>
+              <w:t>15</w:t>
+            </w:r>
+            <w:r>
+              <w:rPr>
+                <w:noProof/>
+                <w:webHidden/>
+              </w:rPr>
+              <w:fldChar w:fldCharType="end"/>
+            </w:r>
+          </w:hyperlink>
+        </w:p>
+        <w:p>
+          <w:pPr>
+            <w:pStyle w:val="TOC1"/>
+            <w:tabs>
+              <w:tab w:val="left" w:pos="440"/>
+              <w:tab w:val="right" w:leader="dot" w:pos="9016"/>
+            </w:tabs>
+            <w:rPr>
+              <w:rFonts w:eastAsiaTheme="minorEastAsia"/>
+              <w:noProof/>
+              <w:lang w:eastAsia="en-AU"/>
+            </w:rPr>
+          </w:pPr>
+          <w:hyperlink w:anchor="_Toc98949492" w:history="1">
+            <w:r>
+              <w:rPr>
+                <w:rStyle w:val="Hyperlink"/>
+                <w:noProof/>
+                <w:lang w:val="en-US"/>
+              </w:rPr>
+              <w:t>3</w:t>
+            </w:r>
+            <w:r>
+              <w:rPr>
+                <w:rFonts w:eastAsiaTheme="minorEastAsia"/>
+                <w:noProof/>
+                <w:lang w:eastAsia="en-AU"/>
+              </w:rPr>
+              <w:tab/>
+            </w:r>
+            <w:r>
+              <w:rPr>
+                <w:rStyle w:val="Hyperlink"/>
+                <w:noProof/>
+                <w:lang w:val="en-US"/>
+              </w:rPr>
+              <w:t>Project Tasks</w:t>
+            </w:r>
+            <w:r>
+              <w:rPr>
+                <w:noProof/>
+                <w:webHidden/>
+              </w:rPr>
+              <w:tab/>
+            </w:r>
+            <w:r>
+              <w:rPr>
+                <w:noProof/>
+                <w:webHidden/>
+              </w:rPr>
+              <w:fldChar w:fldCharType="begin"/>
+            </w:r>
+            <w:r>
+              <w:rPr>
+                <w:noProof/>
+                <w:webHidden/>
+              </w:rPr>
+              <w:instrText xml:space="preserve"> PAGEREF _Toc98949492 \h </w:instrText>
             </w:r>
             <w:r>
               <w:rPr>
@@ -2763,14 +3727,14 @@
               <w:lang w:eastAsia="en-AU"/>
             </w:rPr>
           </w:pPr>
-          <w:hyperlink w:anchor="_Toc98238763" w:history="1">
+          <w:hyperlink w:anchor="_Toc98949493" w:history="1">
             <w:r>
               <w:rPr>
                 <w:rStyle w:val="Hyperlink"/>
                 <w:noProof/>
                 <w:lang w:val="en-US"/>
               </w:rPr>
-              <w:t>2.6</w:t>
+              <w:t>3.1</w:t>
             </w:r>
             <w:r>
               <w:rPr>
@@ -2786,7 +3750,7 @@
                 <w:noProof/>
                 <w:lang w:val="en-US"/>
               </w:rPr>
-              <w:t>Preliminary Software Architecture Diagrams</w:t>
+              <w:t>Project Deliverables</w:t>
             </w:r>
             <w:r>
               <w:rPr>
@@ -2807,7 +3771,7 @@
                 <w:noProof/>
                 <w:webHidden/>
               </w:rPr>
-              <w:instrText xml:space="preserve"> PAGEREF _Toc98238763 \h </w:instrText>
+              <w:instrText xml:space="preserve"> PAGEREF _Toc98949493 \h </w:instrText>
             </w:r>
             <w:r>
               <w:rPr>
@@ -2827,183 +3791,7 @@
                 <w:noProof/>
                 <w:webHidden/>
               </w:rPr>
-              <w:t>17</w:t>
-            </w:r>
-            <w:r>
-              <w:rPr>
-                <w:noProof/>
-                <w:webHidden/>
-              </w:rPr>
-              <w:fldChar w:fldCharType="end"/>
-            </w:r>
-          </w:hyperlink>
-        </w:p>
-        <w:p>
-          <w:pPr>
-            <w:pStyle w:val="TOC3"/>
-            <w:tabs>
-              <w:tab w:val="left" w:pos="1320"/>
-              <w:tab w:val="right" w:leader="dot" w:pos="9016"/>
-            </w:tabs>
-            <w:rPr>
-              <w:rFonts w:eastAsiaTheme="minorEastAsia"/>
-              <w:noProof/>
-              <w:lang w:eastAsia="en-AU"/>
-            </w:rPr>
-          </w:pPr>
-          <w:hyperlink w:anchor="_Toc98238764" w:history="1">
-            <w:r>
-              <w:rPr>
-                <w:rStyle w:val="Hyperlink"/>
-                <w:noProof/>
-                <w:lang w:val="en-US"/>
-              </w:rPr>
-              <w:t>2.6.1</w:t>
-            </w:r>
-            <w:r>
-              <w:rPr>
-                <w:rFonts w:eastAsiaTheme="minorEastAsia"/>
-                <w:noProof/>
-                <w:lang w:eastAsia="en-AU"/>
-              </w:rPr>
-              <w:tab/>
-            </w:r>
-            <w:r>
-              <w:rPr>
-                <w:rStyle w:val="Hyperlink"/>
-                <w:noProof/>
-                <w:lang w:val="en-US"/>
-              </w:rPr>
-              <w:t>Student Extension</w:t>
-            </w:r>
-            <w:r>
-              <w:rPr>
-                <w:noProof/>
-                <w:webHidden/>
-              </w:rPr>
-              <w:tab/>
-            </w:r>
-            <w:r>
-              <w:rPr>
-                <w:noProof/>
-                <w:webHidden/>
-              </w:rPr>
-              <w:fldChar w:fldCharType="begin"/>
-            </w:r>
-            <w:r>
-              <w:rPr>
-                <w:noProof/>
-                <w:webHidden/>
-              </w:rPr>
-              <w:instrText xml:space="preserve"> PAGEREF _Toc98238764 \h </w:instrText>
-            </w:r>
-            <w:r>
-              <w:rPr>
-                <w:noProof/>
-                <w:webHidden/>
-              </w:rPr>
-            </w:r>
-            <w:r>
-              <w:rPr>
-                <w:noProof/>
-                <w:webHidden/>
-              </w:rPr>
-              <w:fldChar w:fldCharType="separate"/>
-            </w:r>
-            <w:r>
-              <w:rPr>
-                <w:noProof/>
-                <w:webHidden/>
-              </w:rPr>
-              <w:t>17</w:t>
-            </w:r>
-            <w:r>
-              <w:rPr>
-                <w:noProof/>
-                <w:webHidden/>
-              </w:rPr>
-              <w:fldChar w:fldCharType="end"/>
-            </w:r>
-          </w:hyperlink>
-        </w:p>
-        <w:p>
-          <w:pPr>
-            <w:pStyle w:val="TOC3"/>
-            <w:tabs>
-              <w:tab w:val="left" w:pos="1320"/>
-              <w:tab w:val="right" w:leader="dot" w:pos="9016"/>
-            </w:tabs>
-            <w:rPr>
-              <w:rFonts w:eastAsiaTheme="minorEastAsia"/>
-              <w:noProof/>
-              <w:lang w:eastAsia="en-AU"/>
-            </w:rPr>
-          </w:pPr>
-          <w:hyperlink w:anchor="_Toc98238765" w:history="1">
-            <w:r>
-              <w:rPr>
-                <w:rStyle w:val="Hyperlink"/>
-                <w:noProof/>
-                <w:lang w:val="en-US"/>
-              </w:rPr>
-              <w:t>2.6.2</w:t>
-            </w:r>
-            <w:r>
-              <w:rPr>
-                <w:rFonts w:eastAsiaTheme="minorEastAsia"/>
-                <w:noProof/>
-                <w:lang w:eastAsia="en-AU"/>
-              </w:rPr>
-              <w:tab/>
-            </w:r>
-            <w:r>
-              <w:rPr>
-                <w:rStyle w:val="Hyperlink"/>
-                <w:noProof/>
-                <w:lang w:val="en-US"/>
-              </w:rPr>
-              <w:t>Educator Extension</w:t>
-            </w:r>
-            <w:r>
-              <w:rPr>
-                <w:noProof/>
-                <w:webHidden/>
-              </w:rPr>
-              <w:tab/>
-            </w:r>
-            <w:r>
-              <w:rPr>
-                <w:noProof/>
-                <w:webHidden/>
-              </w:rPr>
-              <w:fldChar w:fldCharType="begin"/>
-            </w:r>
-            <w:r>
-              <w:rPr>
-                <w:noProof/>
-                <w:webHidden/>
-              </w:rPr>
-              <w:instrText xml:space="preserve"> PAGEREF _Toc98238765 \h </w:instrText>
-            </w:r>
-            <w:r>
-              <w:rPr>
-                <w:noProof/>
-                <w:webHidden/>
-              </w:rPr>
-            </w:r>
-            <w:r>
-              <w:rPr>
-                <w:noProof/>
-                <w:webHidden/>
-              </w:rPr>
-              <w:fldChar w:fldCharType="separate"/>
-            </w:r>
-            <w:r>
-              <w:rPr>
-                <w:noProof/>
-                <w:webHidden/>
-              </w:rPr>
-              <w:t>18</w:t>
+              <w:t>16</w:t>
             </w:r>
             <w:r>
               <w:rPr>
@@ -3027,14 +3815,14 @@
               <w:lang w:eastAsia="en-AU"/>
             </w:rPr>
           </w:pPr>
-          <w:hyperlink w:anchor="_Toc98238766" w:history="1">
+          <w:hyperlink w:anchor="_Toc98949494" w:history="1">
             <w:r>
               <w:rPr>
                 <w:rStyle w:val="Hyperlink"/>
                 <w:noProof/>
                 <w:lang w:val="en-US"/>
               </w:rPr>
-              <w:t>2.7</w:t>
+              <w:t>3.2</w:t>
             </w:r>
             <w:r>
               <w:rPr>
@@ -3050,7 +3838,7 @@
                 <w:noProof/>
                 <w:lang w:val="en-US"/>
               </w:rPr>
-              <w:t>Prototype User Interface – Student Extension</w:t>
+              <w:t>Student Tool Development</w:t>
             </w:r>
             <w:r>
               <w:rPr>
@@ -3071,7 +3859,7 @@
                 <w:noProof/>
                 <w:webHidden/>
               </w:rPr>
-              <w:instrText xml:space="preserve"> PAGEREF _Toc98238766 \h </w:instrText>
+              <w:instrText xml:space="preserve"> PAGEREF _Toc98949494 \h </w:instrText>
             </w:r>
             <w:r>
               <w:rPr>
@@ -3091,359 +3879,7 @@
                 <w:noProof/>
                 <w:webHidden/>
               </w:rPr>
-              <w:t>19</w:t>
-            </w:r>
-            <w:r>
-              <w:rPr>
-                <w:noProof/>
-                <w:webHidden/>
-              </w:rPr>
-              <w:fldChar w:fldCharType="end"/>
-            </w:r>
-          </w:hyperlink>
-        </w:p>
-        <w:p>
-          <w:pPr>
-            <w:pStyle w:val="TOC3"/>
-            <w:tabs>
-              <w:tab w:val="left" w:pos="1320"/>
-              <w:tab w:val="right" w:leader="dot" w:pos="9016"/>
-            </w:tabs>
-            <w:rPr>
-              <w:rFonts w:eastAsiaTheme="minorEastAsia"/>
-              <w:noProof/>
-              <w:lang w:eastAsia="en-AU"/>
-            </w:rPr>
-          </w:pPr>
-          <w:hyperlink w:anchor="_Toc98238767" w:history="1">
-            <w:r>
-              <w:rPr>
-                <w:rStyle w:val="Hyperlink"/>
-                <w:noProof/>
-                <w:lang w:val="en-US"/>
-              </w:rPr>
-              <w:t>2.7.1</w:t>
-            </w:r>
-            <w:r>
-              <w:rPr>
-                <w:rFonts w:eastAsiaTheme="minorEastAsia"/>
-                <w:noProof/>
-                <w:lang w:eastAsia="en-AU"/>
-              </w:rPr>
-              <w:tab/>
-            </w:r>
-            <w:r>
-              <w:rPr>
-                <w:rStyle w:val="Hyperlink"/>
-                <w:noProof/>
-                <w:lang w:val="en-US"/>
-              </w:rPr>
-              <w:t>Weakest Precondition Input</w:t>
-            </w:r>
-            <w:r>
-              <w:rPr>
-                <w:noProof/>
-                <w:webHidden/>
-              </w:rPr>
-              <w:tab/>
-            </w:r>
-            <w:r>
-              <w:rPr>
-                <w:noProof/>
-                <w:webHidden/>
-              </w:rPr>
-              <w:fldChar w:fldCharType="begin"/>
-            </w:r>
-            <w:r>
-              <w:rPr>
-                <w:noProof/>
-                <w:webHidden/>
-              </w:rPr>
-              <w:instrText xml:space="preserve"> PAGEREF _Toc98238767 \h </w:instrText>
-            </w:r>
-            <w:r>
-              <w:rPr>
-                <w:noProof/>
-                <w:webHidden/>
-              </w:rPr>
-            </w:r>
-            <w:r>
-              <w:rPr>
-                <w:noProof/>
-                <w:webHidden/>
-              </w:rPr>
-              <w:fldChar w:fldCharType="separate"/>
-            </w:r>
-            <w:r>
-              <w:rPr>
-                <w:noProof/>
-                <w:webHidden/>
-              </w:rPr>
-              <w:t>19</w:t>
-            </w:r>
-            <w:r>
-              <w:rPr>
-                <w:noProof/>
-                <w:webHidden/>
-              </w:rPr>
-              <w:fldChar w:fldCharType="end"/>
-            </w:r>
-          </w:hyperlink>
-        </w:p>
-        <w:p>
-          <w:pPr>
-            <w:pStyle w:val="TOC3"/>
-            <w:tabs>
-              <w:tab w:val="left" w:pos="1320"/>
-              <w:tab w:val="right" w:leader="dot" w:pos="9016"/>
-            </w:tabs>
-            <w:rPr>
-              <w:rFonts w:eastAsiaTheme="minorEastAsia"/>
-              <w:noProof/>
-              <w:lang w:eastAsia="en-AU"/>
-            </w:rPr>
-          </w:pPr>
-          <w:hyperlink w:anchor="_Toc98238768" w:history="1">
-            <w:r>
-              <w:rPr>
-                <w:rStyle w:val="Hyperlink"/>
-                <w:noProof/>
-                <w:lang w:val="en-US"/>
-              </w:rPr>
-              <w:t>2.7.2</w:t>
-            </w:r>
-            <w:r>
-              <w:rPr>
-                <w:rFonts w:eastAsiaTheme="minorEastAsia"/>
-                <w:noProof/>
-                <w:lang w:eastAsia="en-AU"/>
-              </w:rPr>
-              <w:tab/>
-            </w:r>
-            <w:r>
-              <w:rPr>
-                <w:rStyle w:val="Hyperlink"/>
-                <w:noProof/>
-                <w:lang w:val="en-US"/>
-              </w:rPr>
-              <w:t>Logic or Rule Input</w:t>
-            </w:r>
-            <w:r>
-              <w:rPr>
-                <w:noProof/>
-                <w:webHidden/>
-              </w:rPr>
-              <w:tab/>
-            </w:r>
-            <w:r>
-              <w:rPr>
-                <w:noProof/>
-                <w:webHidden/>
-              </w:rPr>
-              <w:fldChar w:fldCharType="begin"/>
-            </w:r>
-            <w:r>
-              <w:rPr>
-                <w:noProof/>
-                <w:webHidden/>
-              </w:rPr>
-              <w:instrText xml:space="preserve"> PAGEREF _Toc98238768 \h </w:instrText>
-            </w:r>
-            <w:r>
-              <w:rPr>
-                <w:noProof/>
-                <w:webHidden/>
-              </w:rPr>
-            </w:r>
-            <w:r>
-              <w:rPr>
-                <w:noProof/>
-                <w:webHidden/>
-              </w:rPr>
-              <w:fldChar w:fldCharType="separate"/>
-            </w:r>
-            <w:r>
-              <w:rPr>
-                <w:noProof/>
-                <w:webHidden/>
-              </w:rPr>
-              <w:t>19</w:t>
-            </w:r>
-            <w:r>
-              <w:rPr>
-                <w:noProof/>
-                <w:webHidden/>
-              </w:rPr>
-              <w:fldChar w:fldCharType="end"/>
-            </w:r>
-          </w:hyperlink>
-        </w:p>
-        <w:p>
-          <w:pPr>
-            <w:pStyle w:val="TOC3"/>
-            <w:tabs>
-              <w:tab w:val="left" w:pos="1320"/>
-              <w:tab w:val="right" w:leader="dot" w:pos="9016"/>
-            </w:tabs>
-            <w:rPr>
-              <w:rFonts w:eastAsiaTheme="minorEastAsia"/>
-              <w:noProof/>
-              <w:lang w:eastAsia="en-AU"/>
-            </w:rPr>
-          </w:pPr>
-          <w:hyperlink w:anchor="_Toc98238769" w:history="1">
-            <w:r>
-              <w:rPr>
-                <w:rStyle w:val="Hyperlink"/>
-                <w:noProof/>
-                <w:lang w:val="en-US"/>
-              </w:rPr>
-              <w:t>2.7.3</w:t>
-            </w:r>
-            <w:r>
-              <w:rPr>
-                <w:rFonts w:eastAsiaTheme="minorEastAsia"/>
-                <w:noProof/>
-                <w:lang w:eastAsia="en-AU"/>
-              </w:rPr>
-              <w:tab/>
-            </w:r>
-            <w:r>
-              <w:rPr>
-                <w:rStyle w:val="Hyperlink"/>
-                <w:noProof/>
-                <w:lang w:val="en-US"/>
-              </w:rPr>
-              <w:t>Syntax Error Indicator</w:t>
-            </w:r>
-            <w:r>
-              <w:rPr>
-                <w:noProof/>
-                <w:webHidden/>
-              </w:rPr>
-              <w:tab/>
-            </w:r>
-            <w:r>
-              <w:rPr>
-                <w:noProof/>
-                <w:webHidden/>
-              </w:rPr>
-              <w:fldChar w:fldCharType="begin"/>
-            </w:r>
-            <w:r>
-              <w:rPr>
-                <w:noProof/>
-                <w:webHidden/>
-              </w:rPr>
-              <w:instrText xml:space="preserve"> PAGEREF _Toc98238769 \h </w:instrText>
-            </w:r>
-            <w:r>
-              <w:rPr>
-                <w:noProof/>
-                <w:webHidden/>
-              </w:rPr>
-            </w:r>
-            <w:r>
-              <w:rPr>
-                <w:noProof/>
-                <w:webHidden/>
-              </w:rPr>
-              <w:fldChar w:fldCharType="separate"/>
-            </w:r>
-            <w:r>
-              <w:rPr>
-                <w:noProof/>
-                <w:webHidden/>
-              </w:rPr>
-              <w:t>19</w:t>
-            </w:r>
-            <w:r>
-              <w:rPr>
-                <w:noProof/>
-                <w:webHidden/>
-              </w:rPr>
-              <w:fldChar w:fldCharType="end"/>
-            </w:r>
-          </w:hyperlink>
-        </w:p>
-        <w:p>
-          <w:pPr>
-            <w:pStyle w:val="TOC3"/>
-            <w:tabs>
-              <w:tab w:val="left" w:pos="1320"/>
-              <w:tab w:val="right" w:leader="dot" w:pos="9016"/>
-            </w:tabs>
-            <w:rPr>
-              <w:rFonts w:eastAsiaTheme="minorEastAsia"/>
-              <w:noProof/>
-              <w:lang w:eastAsia="en-AU"/>
-            </w:rPr>
-          </w:pPr>
-          <w:hyperlink w:anchor="_Toc98238770" w:history="1">
-            <w:r>
-              <w:rPr>
-                <w:rStyle w:val="Hyperlink"/>
-                <w:noProof/>
-                <w:lang w:val="en-US"/>
-              </w:rPr>
-              <w:t>2.7.4</w:t>
-            </w:r>
-            <w:r>
-              <w:rPr>
-                <w:rFonts w:eastAsiaTheme="minorEastAsia"/>
-                <w:noProof/>
-                <w:lang w:eastAsia="en-AU"/>
-              </w:rPr>
-              <w:tab/>
-            </w:r>
-            <w:r>
-              <w:rPr>
-                <w:rStyle w:val="Hyperlink"/>
-                <w:noProof/>
-                <w:lang w:val="en-US"/>
-              </w:rPr>
-              <w:t>Syntax Error Hover</w:t>
-            </w:r>
-            <w:r>
-              <w:rPr>
-                <w:noProof/>
-                <w:webHidden/>
-              </w:rPr>
-              <w:tab/>
-            </w:r>
-            <w:r>
-              <w:rPr>
-                <w:noProof/>
-                <w:webHidden/>
-              </w:rPr>
-              <w:fldChar w:fldCharType="begin"/>
-            </w:r>
-            <w:r>
-              <w:rPr>
-                <w:noProof/>
-                <w:webHidden/>
-              </w:rPr>
-              <w:instrText xml:space="preserve"> PAGEREF _Toc98238770 \h </w:instrText>
-            </w:r>
-            <w:r>
-              <w:rPr>
-                <w:noProof/>
-                <w:webHidden/>
-              </w:rPr>
-            </w:r>
-            <w:r>
-              <w:rPr>
-                <w:noProof/>
-                <w:webHidden/>
-              </w:rPr>
-              <w:fldChar w:fldCharType="separate"/>
-            </w:r>
-            <w:r>
-              <w:rPr>
-                <w:noProof/>
-                <w:webHidden/>
-              </w:rPr>
-              <w:t>19</w:t>
+              <w:t>16</w:t>
             </w:r>
             <w:r>
               <w:rPr>
@@ -3467,14 +3903,14 @@
               <w:lang w:eastAsia="en-AU"/>
             </w:rPr>
           </w:pPr>
-          <w:hyperlink w:anchor="_Toc98238771" w:history="1">
+          <w:hyperlink w:anchor="_Toc98949495" w:history="1">
             <w:r>
               <w:rPr>
                 <w:rStyle w:val="Hyperlink"/>
                 <w:noProof/>
                 <w:lang w:val="en-US"/>
               </w:rPr>
-              <w:t>2.8</w:t>
+              <w:t>3.3</w:t>
             </w:r>
             <w:r>
               <w:rPr>
@@ -3490,7 +3926,7 @@
                 <w:noProof/>
                 <w:lang w:val="en-US"/>
               </w:rPr>
-              <w:t>Prototype User Interface – Educator Extension</w:t>
+              <w:t>Educator Tool Development</w:t>
             </w:r>
             <w:r>
               <w:rPr>
@@ -3511,7 +3947,7 @@
                 <w:noProof/>
                 <w:webHidden/>
               </w:rPr>
-              <w:instrText xml:space="preserve"> PAGEREF _Toc98238771 \h </w:instrText>
+              <w:instrText xml:space="preserve"> PAGEREF _Toc98949495 \h </w:instrText>
             </w:r>
             <w:r>
               <w:rPr>
@@ -3531,7 +3967,7 @@
                 <w:noProof/>
                 <w:webHidden/>
               </w:rPr>
-              <w:t>20</w:t>
+              <w:t>16</w:t>
             </w:r>
             <w:r>
               <w:rPr>
@@ -3544,9 +3980,9 @@
         </w:p>
         <w:p>
           <w:pPr>
-            <w:pStyle w:val="TOC3"/>
+            <w:pStyle w:val="TOC2"/>
             <w:tabs>
-              <w:tab w:val="left" w:pos="1320"/>
+              <w:tab w:val="left" w:pos="880"/>
               <w:tab w:val="right" w:leader="dot" w:pos="9016"/>
             </w:tabs>
             <w:rPr>
@@ -3555,14 +3991,14 @@
               <w:lang w:eastAsia="en-AU"/>
             </w:rPr>
           </w:pPr>
-          <w:hyperlink w:anchor="_Toc98238772" w:history="1">
+          <w:hyperlink w:anchor="_Toc98949496" w:history="1">
             <w:r>
               <w:rPr>
                 <w:rStyle w:val="Hyperlink"/>
                 <w:noProof/>
                 <w:lang w:val="en-US"/>
               </w:rPr>
-              <w:t>2.8.1</w:t>
+              <w:t>3.4</w:t>
             </w:r>
             <w:r>
               <w:rPr>
@@ -3578,7 +4014,7 @@
                 <w:noProof/>
                 <w:lang w:val="en-US"/>
               </w:rPr>
-              <w:t>Verification Function Call</w:t>
+              <w:t>Extension Educator Tool Development</w:t>
             </w:r>
             <w:r>
               <w:rPr>
@@ -3599,7 +4035,7 @@
                 <w:noProof/>
                 <w:webHidden/>
               </w:rPr>
-              <w:instrText xml:space="preserve"> PAGEREF _Toc98238772 \h </w:instrText>
+              <w:instrText xml:space="preserve"> PAGEREF _Toc98949496 \h </w:instrText>
             </w:r>
             <w:r>
               <w:rPr>
@@ -3619,271 +4055,7 @@
                 <w:noProof/>
                 <w:webHidden/>
               </w:rPr>
-              <w:t>20</w:t>
-            </w:r>
-            <w:r>
-              <w:rPr>
-                <w:noProof/>
-                <w:webHidden/>
-              </w:rPr>
-              <w:fldChar w:fldCharType="end"/>
-            </w:r>
-          </w:hyperlink>
-        </w:p>
-        <w:p>
-          <w:pPr>
-            <w:pStyle w:val="TOC3"/>
-            <w:tabs>
-              <w:tab w:val="left" w:pos="1320"/>
-              <w:tab w:val="right" w:leader="dot" w:pos="9016"/>
-            </w:tabs>
-            <w:rPr>
-              <w:rFonts w:eastAsiaTheme="minorEastAsia"/>
-              <w:noProof/>
-              <w:lang w:eastAsia="en-AU"/>
-            </w:rPr>
-          </w:pPr>
-          <w:hyperlink w:anchor="_Toc98238773" w:history="1">
-            <w:r>
-              <w:rPr>
-                <w:rStyle w:val="Hyperlink"/>
-                <w:noProof/>
-                <w:lang w:val="en-US"/>
-              </w:rPr>
-              <w:t>2.8.2</w:t>
-            </w:r>
-            <w:r>
-              <w:rPr>
-                <w:rFonts w:eastAsiaTheme="minorEastAsia"/>
-                <w:noProof/>
-                <w:lang w:eastAsia="en-AU"/>
-              </w:rPr>
-              <w:tab/>
-            </w:r>
-            <w:r>
-              <w:rPr>
-                <w:rStyle w:val="Hyperlink"/>
-                <w:noProof/>
-                <w:lang w:val="en-US"/>
-              </w:rPr>
-              <w:t>Verification Display</w:t>
-            </w:r>
-            <w:r>
-              <w:rPr>
-                <w:noProof/>
-                <w:webHidden/>
-              </w:rPr>
-              <w:tab/>
-            </w:r>
-            <w:r>
-              <w:rPr>
-                <w:noProof/>
-                <w:webHidden/>
-              </w:rPr>
-              <w:fldChar w:fldCharType="begin"/>
-            </w:r>
-            <w:r>
-              <w:rPr>
-                <w:noProof/>
-                <w:webHidden/>
-              </w:rPr>
-              <w:instrText xml:space="preserve"> PAGEREF _Toc98238773 \h </w:instrText>
-            </w:r>
-            <w:r>
-              <w:rPr>
-                <w:noProof/>
-                <w:webHidden/>
-              </w:rPr>
-            </w:r>
-            <w:r>
-              <w:rPr>
-                <w:noProof/>
-                <w:webHidden/>
-              </w:rPr>
-              <w:fldChar w:fldCharType="separate"/>
-            </w:r>
-            <w:r>
-              <w:rPr>
-                <w:noProof/>
-                <w:webHidden/>
-              </w:rPr>
-              <w:t>20</w:t>
-            </w:r>
-            <w:r>
-              <w:rPr>
-                <w:noProof/>
-                <w:webHidden/>
-              </w:rPr>
-              <w:fldChar w:fldCharType="end"/>
-            </w:r>
-          </w:hyperlink>
-        </w:p>
-        <w:p>
-          <w:pPr>
-            <w:pStyle w:val="TOC3"/>
-            <w:tabs>
-              <w:tab w:val="left" w:pos="1320"/>
-              <w:tab w:val="right" w:leader="dot" w:pos="9016"/>
-            </w:tabs>
-            <w:rPr>
-              <w:rFonts w:eastAsiaTheme="minorEastAsia"/>
-              <w:noProof/>
-              <w:lang w:eastAsia="en-AU"/>
-            </w:rPr>
-          </w:pPr>
-          <w:hyperlink w:anchor="_Toc98238774" w:history="1">
-            <w:r>
-              <w:rPr>
-                <w:rStyle w:val="Hyperlink"/>
-                <w:noProof/>
-                <w:lang w:val="en-US"/>
-              </w:rPr>
-              <w:t>2.8.3</w:t>
-            </w:r>
-            <w:r>
-              <w:rPr>
-                <w:rFonts w:eastAsiaTheme="minorEastAsia"/>
-                <w:noProof/>
-                <w:lang w:eastAsia="en-AU"/>
-              </w:rPr>
-              <w:tab/>
-            </w:r>
-            <w:r>
-              <w:rPr>
-                <w:rStyle w:val="Hyperlink"/>
-                <w:noProof/>
-                <w:lang w:val="en-US"/>
-              </w:rPr>
-              <w:t>Verification Method Button</w:t>
-            </w:r>
-            <w:r>
-              <w:rPr>
-                <w:noProof/>
-                <w:webHidden/>
-              </w:rPr>
-              <w:tab/>
-            </w:r>
-            <w:r>
-              <w:rPr>
-                <w:noProof/>
-                <w:webHidden/>
-              </w:rPr>
-              <w:fldChar w:fldCharType="begin"/>
-            </w:r>
-            <w:r>
-              <w:rPr>
-                <w:noProof/>
-                <w:webHidden/>
-              </w:rPr>
-              <w:instrText xml:space="preserve"> PAGEREF _Toc98238774 \h </w:instrText>
-            </w:r>
-            <w:r>
-              <w:rPr>
-                <w:noProof/>
-                <w:webHidden/>
-              </w:rPr>
-            </w:r>
-            <w:r>
-              <w:rPr>
-                <w:noProof/>
-                <w:webHidden/>
-              </w:rPr>
-              <w:fldChar w:fldCharType="separate"/>
-            </w:r>
-            <w:r>
-              <w:rPr>
-                <w:noProof/>
-                <w:webHidden/>
-              </w:rPr>
-              <w:t>20</w:t>
-            </w:r>
-            <w:r>
-              <w:rPr>
-                <w:noProof/>
-                <w:webHidden/>
-              </w:rPr>
-              <w:fldChar w:fldCharType="end"/>
-            </w:r>
-          </w:hyperlink>
-        </w:p>
-        <w:p>
-          <w:pPr>
-            <w:pStyle w:val="TOC3"/>
-            <w:tabs>
-              <w:tab w:val="left" w:pos="1320"/>
-              <w:tab w:val="right" w:leader="dot" w:pos="9016"/>
-            </w:tabs>
-            <w:rPr>
-              <w:rFonts w:eastAsiaTheme="minorEastAsia"/>
-              <w:noProof/>
-              <w:lang w:eastAsia="en-AU"/>
-            </w:rPr>
-          </w:pPr>
-          <w:hyperlink w:anchor="_Toc98238775" w:history="1">
-            <w:r>
-              <w:rPr>
-                <w:rStyle w:val="Hyperlink"/>
-                <w:noProof/>
-                <w:lang w:val="en-US"/>
-              </w:rPr>
-              <w:t>2.8.4</w:t>
-            </w:r>
-            <w:r>
-              <w:rPr>
-                <w:rFonts w:eastAsiaTheme="minorEastAsia"/>
-                <w:noProof/>
-                <w:lang w:eastAsia="en-AU"/>
-              </w:rPr>
-              <w:tab/>
-            </w:r>
-            <w:r>
-              <w:rPr>
-                <w:rStyle w:val="Hyperlink"/>
-                <w:noProof/>
-                <w:lang w:val="en-US"/>
-              </w:rPr>
-              <w:t>Verification Method Display</w:t>
-            </w:r>
-            <w:r>
-              <w:rPr>
-                <w:noProof/>
-                <w:webHidden/>
-              </w:rPr>
-              <w:tab/>
-            </w:r>
-            <w:r>
-              <w:rPr>
-                <w:noProof/>
-                <w:webHidden/>
-              </w:rPr>
-              <w:fldChar w:fldCharType="begin"/>
-            </w:r>
-            <w:r>
-              <w:rPr>
-                <w:noProof/>
-                <w:webHidden/>
-              </w:rPr>
-              <w:instrText xml:space="preserve"> PAGEREF _Toc98238775 \h </w:instrText>
-            </w:r>
-            <w:r>
-              <w:rPr>
-                <w:noProof/>
-                <w:webHidden/>
-              </w:rPr>
-            </w:r>
-            <w:r>
-              <w:rPr>
-                <w:noProof/>
-                <w:webHidden/>
-              </w:rPr>
-              <w:fldChar w:fldCharType="separate"/>
-            </w:r>
-            <w:r>
-              <w:rPr>
-                <w:noProof/>
-                <w:webHidden/>
-              </w:rPr>
-              <w:t>20</w:t>
+              <w:t>16</w:t>
             </w:r>
             <w:r>
               <w:rPr>
@@ -3907,14 +4079,14 @@
               <w:lang w:eastAsia="en-AU"/>
             </w:rPr>
           </w:pPr>
-          <w:hyperlink w:anchor="_Toc98238776" w:history="1">
+          <w:hyperlink w:anchor="_Toc98949497" w:history="1">
             <w:r>
               <w:rPr>
                 <w:rStyle w:val="Hyperlink"/>
                 <w:noProof/>
                 <w:lang w:val="en-US"/>
               </w:rPr>
-              <w:t>3</w:t>
+              <w:t>4</w:t>
             </w:r>
             <w:r>
               <w:rPr>
@@ -3930,7 +4102,7 @@
                 <w:noProof/>
                 <w:lang w:val="en-US"/>
               </w:rPr>
-              <w:t>Conclusion</w:t>
+              <w:t>Project Plan</w:t>
             </w:r>
             <w:r>
               <w:rPr>
@@ -3951,7 +4123,7 @@
                 <w:noProof/>
                 <w:webHidden/>
               </w:rPr>
-              <w:instrText xml:space="preserve"> PAGEREF _Toc98238776 \h </w:instrText>
+              <w:instrText xml:space="preserve"> PAGEREF _Toc98949497 \h </w:instrText>
             </w:r>
             <w:r>
               <w:rPr>
@@ -3971,7 +4143,7 @@
                 <w:noProof/>
                 <w:webHidden/>
               </w:rPr>
-              <w:t>21</w:t>
+              <w:t>17</w:t>
             </w:r>
             <w:r>
               <w:rPr>
@@ -3995,14 +4167,14 @@
               <w:lang w:eastAsia="en-AU"/>
             </w:rPr>
           </w:pPr>
-          <w:hyperlink w:anchor="_Toc98238777" w:history="1">
+          <w:hyperlink w:anchor="_Toc98949498" w:history="1">
             <w:r>
               <w:rPr>
                 <w:rStyle w:val="Hyperlink"/>
                 <w:noProof/>
                 <w:lang w:val="en-US"/>
               </w:rPr>
-              <w:t>4</w:t>
+              <w:t>5</w:t>
             </w:r>
             <w:r>
               <w:rPr>
@@ -4018,7 +4190,7 @@
                 <w:noProof/>
                 <w:lang w:val="en-US"/>
               </w:rPr>
-              <w:t>Project Tasks</w:t>
+              <w:t>Risks</w:t>
             </w:r>
             <w:r>
               <w:rPr>
@@ -4039,7 +4211,7 @@
                 <w:noProof/>
                 <w:webHidden/>
               </w:rPr>
-              <w:instrText xml:space="preserve"> PAGEREF _Toc98238777 \h </w:instrText>
+              <w:instrText xml:space="preserve"> PAGEREF _Toc98949498 \h </w:instrText>
             </w:r>
             <w:r>
               <w:rPr>
@@ -4059,7 +4231,7 @@
                 <w:noProof/>
                 <w:webHidden/>
               </w:rPr>
-              <w:t>21</w:t>
+              <w:t>17</w:t>
             </w:r>
             <w:r>
               <w:rPr>
@@ -4083,14 +4255,14 @@
               <w:lang w:eastAsia="en-AU"/>
             </w:rPr>
           </w:pPr>
-          <w:hyperlink w:anchor="_Toc98238778" w:history="1">
+          <w:hyperlink w:anchor="_Toc98949499" w:history="1">
             <w:r>
               <w:rPr>
                 <w:rStyle w:val="Hyperlink"/>
                 <w:noProof/>
                 <w:lang w:val="en-US"/>
               </w:rPr>
-              <w:t>4.1</w:t>
+              <w:t>5.1</w:t>
             </w:r>
             <w:r>
               <w:rPr>
@@ -4106,7 +4278,7 @@
                 <w:noProof/>
                 <w:lang w:val="en-US"/>
               </w:rPr>
-              <w:t>Project Deliverables</w:t>
+              <w:t>Time Management</w:t>
             </w:r>
             <w:r>
               <w:rPr>
@@ -4127,7 +4299,7 @@
                 <w:noProof/>
                 <w:webHidden/>
               </w:rPr>
-              <w:instrText xml:space="preserve"> PAGEREF _Toc98238778 \h </w:instrText>
+              <w:instrText xml:space="preserve"> PAGEREF _Toc98949499 \h </w:instrText>
             </w:r>
             <w:r>
               <w:rPr>
@@ -4147,7 +4319,7 @@
                 <w:noProof/>
                 <w:webHidden/>
               </w:rPr>
-              <w:t>21</w:t>
+              <w:t>17</w:t>
             </w:r>
             <w:r>
               <w:rPr>
@@ -4171,14 +4343,14 @@
               <w:lang w:eastAsia="en-AU"/>
             </w:rPr>
           </w:pPr>
-          <w:hyperlink w:anchor="_Toc98238779" w:history="1">
+          <w:hyperlink w:anchor="_Toc98949500" w:history="1">
             <w:r>
               <w:rPr>
                 <w:rStyle w:val="Hyperlink"/>
                 <w:noProof/>
                 <w:lang w:val="en-US"/>
               </w:rPr>
-              <w:t>4.2</w:t>
+              <w:t>5.2</w:t>
             </w:r>
             <w:r>
               <w:rPr>
@@ -4194,7 +4366,7 @@
                 <w:noProof/>
                 <w:lang w:val="en-US"/>
               </w:rPr>
-              <w:t>Student Tool Development</w:t>
+              <w:t>Lack of Expertise</w:t>
             </w:r>
             <w:r>
               <w:rPr>
@@ -4215,7 +4387,7 @@
                 <w:noProof/>
                 <w:webHidden/>
               </w:rPr>
-              <w:instrText xml:space="preserve"> PAGEREF _Toc98238779 \h </w:instrText>
+              <w:instrText xml:space="preserve"> PAGEREF _Toc98949500 \h </w:instrText>
             </w:r>
             <w:r>
               <w:rPr>
@@ -4235,7 +4407,7 @@
                 <w:noProof/>
                 <w:webHidden/>
               </w:rPr>
-              <w:t>21</w:t>
+              <w:t>18</w:t>
             </w:r>
             <w:r>
               <w:rPr>
@@ -4259,14 +4431,14 @@
               <w:lang w:eastAsia="en-AU"/>
             </w:rPr>
           </w:pPr>
-          <w:hyperlink w:anchor="_Toc98238780" w:history="1">
+          <w:hyperlink w:anchor="_Toc98949501" w:history="1">
             <w:r>
               <w:rPr>
                 <w:rStyle w:val="Hyperlink"/>
                 <w:noProof/>
                 <w:lang w:val="en-US"/>
               </w:rPr>
-              <w:t>4.3</w:t>
+              <w:t>5.3</w:t>
             </w:r>
             <w:r>
               <w:rPr>
@@ -4282,7 +4454,7 @@
                 <w:noProof/>
                 <w:lang w:val="en-US"/>
               </w:rPr>
-              <w:t>Educator Tool Development</w:t>
+              <w:t>Worldly Inhibitors</w:t>
             </w:r>
             <w:r>
               <w:rPr>
@@ -4303,7 +4475,7 @@
                 <w:noProof/>
                 <w:webHidden/>
               </w:rPr>
-              <w:instrText xml:space="preserve"> PAGEREF _Toc98238780 \h </w:instrText>
+              <w:instrText xml:space="preserve"> PAGEREF _Toc98949501 \h </w:instrText>
             </w:r>
             <w:r>
               <w:rPr>
@@ -4323,95 +4495,7 @@
                 <w:noProof/>
                 <w:webHidden/>
               </w:rPr>
-              <w:t>22</w:t>
-            </w:r>
-            <w:r>
-              <w:rPr>
-                <w:noProof/>
-                <w:webHidden/>
-              </w:rPr>
-              <w:fldChar w:fldCharType="end"/>
-            </w:r>
-          </w:hyperlink>
-        </w:p>
-        <w:p>
-          <w:pPr>
-            <w:pStyle w:val="TOC2"/>
-            <w:tabs>
-              <w:tab w:val="left" w:pos="880"/>
-              <w:tab w:val="right" w:leader="dot" w:pos="9016"/>
-            </w:tabs>
-            <w:rPr>
-              <w:rFonts w:eastAsiaTheme="minorEastAsia"/>
-              <w:noProof/>
-              <w:lang w:eastAsia="en-AU"/>
-            </w:rPr>
-          </w:pPr>
-          <w:hyperlink w:anchor="_Toc98238781" w:history="1">
-            <w:r>
-              <w:rPr>
-                <w:rStyle w:val="Hyperlink"/>
-                <w:noProof/>
-                <w:lang w:val="en-US"/>
-              </w:rPr>
-              <w:t>4.4</w:t>
-            </w:r>
-            <w:r>
-              <w:rPr>
-                <w:rFonts w:eastAsiaTheme="minorEastAsia"/>
-                <w:noProof/>
-                <w:lang w:eastAsia="en-AU"/>
-              </w:rPr>
-              <w:tab/>
-            </w:r>
-            <w:r>
-              <w:rPr>
-                <w:rStyle w:val="Hyperlink"/>
-                <w:noProof/>
-                <w:lang w:val="en-US"/>
-              </w:rPr>
-              <w:t>Extension Educator Tool Development</w:t>
-            </w:r>
-            <w:r>
-              <w:rPr>
-                <w:noProof/>
-                <w:webHidden/>
-              </w:rPr>
-              <w:tab/>
-            </w:r>
-            <w:r>
-              <w:rPr>
-                <w:noProof/>
-                <w:webHidden/>
-              </w:rPr>
-              <w:fldChar w:fldCharType="begin"/>
-            </w:r>
-            <w:r>
-              <w:rPr>
-                <w:noProof/>
-                <w:webHidden/>
-              </w:rPr>
-              <w:instrText xml:space="preserve"> PAGEREF _Toc98238781 \h </w:instrText>
-            </w:r>
-            <w:r>
-              <w:rPr>
-                <w:noProof/>
-                <w:webHidden/>
-              </w:rPr>
-            </w:r>
-            <w:r>
-              <w:rPr>
-                <w:noProof/>
-                <w:webHidden/>
-              </w:rPr>
-              <w:fldChar w:fldCharType="separate"/>
-            </w:r>
-            <w:r>
-              <w:rPr>
-                <w:noProof/>
-                <w:webHidden/>
-              </w:rPr>
-              <w:t>22</w:t>
+              <w:t>18</w:t>
             </w:r>
             <w:r>
               <w:rPr>
@@ -4435,14 +4519,14 @@
               <w:lang w:eastAsia="en-AU"/>
             </w:rPr>
           </w:pPr>
-          <w:hyperlink w:anchor="_Toc98238782" w:history="1">
+          <w:hyperlink w:anchor="_Toc98949502" w:history="1">
             <w:r>
               <w:rPr>
                 <w:rStyle w:val="Hyperlink"/>
                 <w:noProof/>
                 <w:lang w:val="en-US"/>
               </w:rPr>
-              <w:t>5</w:t>
+              <w:t>6</w:t>
             </w:r>
             <w:r>
               <w:rPr>
@@ -4458,7 +4542,7 @@
                 <w:noProof/>
                 <w:lang w:val="en-US"/>
               </w:rPr>
-              <w:t>Project Plan</w:t>
+              <w:t>Appendix</w:t>
             </w:r>
             <w:r>
               <w:rPr>
@@ -4479,7 +4563,7 @@
                 <w:noProof/>
                 <w:webHidden/>
               </w:rPr>
-              <w:instrText xml:space="preserve"> PAGEREF _Toc98238782 \h </w:instrText>
+              <w:instrText xml:space="preserve"> PAGEREF _Toc98949502 \h </w:instrText>
             </w:r>
             <w:r>
               <w:rPr>
@@ -4499,7 +4583,7 @@
                 <w:noProof/>
                 <w:webHidden/>
               </w:rPr>
-              <w:t>22</w:t>
+              <w:t>19</w:t>
             </w:r>
             <w:r>
               <w:rPr>
@@ -4523,14 +4607,14 @@
               <w:lang w:eastAsia="en-AU"/>
             </w:rPr>
           </w:pPr>
-          <w:hyperlink w:anchor="_Toc98238783" w:history="1">
+          <w:hyperlink w:anchor="_Toc98949503" w:history="1">
             <w:r>
               <w:rPr>
                 <w:rStyle w:val="Hyperlink"/>
                 <w:noProof/>
                 <w:lang w:val="en-US"/>
               </w:rPr>
-              <w:t>6</w:t>
+              <w:t>7</w:t>
             </w:r>
             <w:r>
               <w:rPr>
@@ -4546,7 +4630,7 @@
                 <w:noProof/>
                 <w:lang w:val="en-US"/>
               </w:rPr>
-              <w:t>Risks</w:t>
+              <w:t>Bibliography</w:t>
             </w:r>
             <w:r>
               <w:rPr>
@@ -4567,7 +4651,7 @@
                 <w:noProof/>
                 <w:webHidden/>
               </w:rPr>
-              <w:instrText xml:space="preserve"> PAGEREF _Toc98238783 \h </w:instrText>
+              <w:instrText xml:space="preserve"> PAGEREF _Toc98949503 \h </w:instrText>
             </w:r>
             <w:r>
               <w:rPr>
@@ -4588,446 +4672,6 @@
                 <w:webHidden/>
               </w:rPr>
               <w:t>22</w:t>
-            </w:r>
-            <w:r>
-              <w:rPr>
-                <w:noProof/>
-                <w:webHidden/>
-              </w:rPr>
-              <w:fldChar w:fldCharType="end"/>
-            </w:r>
-          </w:hyperlink>
-        </w:p>
-        <w:p>
-          <w:pPr>
-            <w:pStyle w:val="TOC2"/>
-            <w:tabs>
-              <w:tab w:val="left" w:pos="880"/>
-              <w:tab w:val="right" w:leader="dot" w:pos="9016"/>
-            </w:tabs>
-            <w:rPr>
-              <w:rFonts w:eastAsiaTheme="minorEastAsia"/>
-              <w:noProof/>
-              <w:lang w:eastAsia="en-AU"/>
-            </w:rPr>
-          </w:pPr>
-          <w:hyperlink w:anchor="_Toc98238784" w:history="1">
-            <w:r>
-              <w:rPr>
-                <w:rStyle w:val="Hyperlink"/>
-                <w:noProof/>
-                <w:lang w:val="en-US"/>
-              </w:rPr>
-              <w:t>6.1</w:t>
-            </w:r>
-            <w:r>
-              <w:rPr>
-                <w:rFonts w:eastAsiaTheme="minorEastAsia"/>
-                <w:noProof/>
-                <w:lang w:eastAsia="en-AU"/>
-              </w:rPr>
-              <w:tab/>
-            </w:r>
-            <w:r>
-              <w:rPr>
-                <w:rStyle w:val="Hyperlink"/>
-                <w:noProof/>
-                <w:lang w:val="en-US"/>
-              </w:rPr>
-              <w:t>Time Management</w:t>
-            </w:r>
-            <w:r>
-              <w:rPr>
-                <w:noProof/>
-                <w:webHidden/>
-              </w:rPr>
-              <w:tab/>
-            </w:r>
-            <w:r>
-              <w:rPr>
-                <w:noProof/>
-                <w:webHidden/>
-              </w:rPr>
-              <w:fldChar w:fldCharType="begin"/>
-            </w:r>
-            <w:r>
-              <w:rPr>
-                <w:noProof/>
-                <w:webHidden/>
-              </w:rPr>
-              <w:instrText xml:space="preserve"> PAGEREF _Toc98238784 \h </w:instrText>
-            </w:r>
-            <w:r>
-              <w:rPr>
-                <w:noProof/>
-                <w:webHidden/>
-              </w:rPr>
-            </w:r>
-            <w:r>
-              <w:rPr>
-                <w:noProof/>
-                <w:webHidden/>
-              </w:rPr>
-              <w:fldChar w:fldCharType="separate"/>
-            </w:r>
-            <w:r>
-              <w:rPr>
-                <w:noProof/>
-                <w:webHidden/>
-              </w:rPr>
-              <w:t>22</w:t>
-            </w:r>
-            <w:r>
-              <w:rPr>
-                <w:noProof/>
-                <w:webHidden/>
-              </w:rPr>
-              <w:fldChar w:fldCharType="end"/>
-            </w:r>
-          </w:hyperlink>
-        </w:p>
-        <w:p>
-          <w:pPr>
-            <w:pStyle w:val="TOC2"/>
-            <w:tabs>
-              <w:tab w:val="left" w:pos="880"/>
-              <w:tab w:val="right" w:leader="dot" w:pos="9016"/>
-            </w:tabs>
-            <w:rPr>
-              <w:rFonts w:eastAsiaTheme="minorEastAsia"/>
-              <w:noProof/>
-              <w:lang w:eastAsia="en-AU"/>
-            </w:rPr>
-          </w:pPr>
-          <w:hyperlink w:anchor="_Toc98238785" w:history="1">
-            <w:r>
-              <w:rPr>
-                <w:rStyle w:val="Hyperlink"/>
-                <w:noProof/>
-                <w:lang w:val="en-US"/>
-              </w:rPr>
-              <w:t>6.2</w:t>
-            </w:r>
-            <w:r>
-              <w:rPr>
-                <w:rFonts w:eastAsiaTheme="minorEastAsia"/>
-                <w:noProof/>
-                <w:lang w:eastAsia="en-AU"/>
-              </w:rPr>
-              <w:tab/>
-            </w:r>
-            <w:r>
-              <w:rPr>
-                <w:rStyle w:val="Hyperlink"/>
-                <w:noProof/>
-                <w:lang w:val="en-US"/>
-              </w:rPr>
-              <w:t>Lack of Expertise</w:t>
-            </w:r>
-            <w:r>
-              <w:rPr>
-                <w:noProof/>
-                <w:webHidden/>
-              </w:rPr>
-              <w:tab/>
-            </w:r>
-            <w:r>
-              <w:rPr>
-                <w:noProof/>
-                <w:webHidden/>
-              </w:rPr>
-              <w:fldChar w:fldCharType="begin"/>
-            </w:r>
-            <w:r>
-              <w:rPr>
-                <w:noProof/>
-                <w:webHidden/>
-              </w:rPr>
-              <w:instrText xml:space="preserve"> PAGEREF _Toc98238785 \h </w:instrText>
-            </w:r>
-            <w:r>
-              <w:rPr>
-                <w:noProof/>
-                <w:webHidden/>
-              </w:rPr>
-            </w:r>
-            <w:r>
-              <w:rPr>
-                <w:noProof/>
-                <w:webHidden/>
-              </w:rPr>
-              <w:fldChar w:fldCharType="separate"/>
-            </w:r>
-            <w:r>
-              <w:rPr>
-                <w:noProof/>
-                <w:webHidden/>
-              </w:rPr>
-              <w:t>23</w:t>
-            </w:r>
-            <w:r>
-              <w:rPr>
-                <w:noProof/>
-                <w:webHidden/>
-              </w:rPr>
-              <w:fldChar w:fldCharType="end"/>
-            </w:r>
-          </w:hyperlink>
-        </w:p>
-        <w:p>
-          <w:pPr>
-            <w:pStyle w:val="TOC2"/>
-            <w:tabs>
-              <w:tab w:val="left" w:pos="880"/>
-              <w:tab w:val="right" w:leader="dot" w:pos="9016"/>
-            </w:tabs>
-            <w:rPr>
-              <w:rFonts w:eastAsiaTheme="minorEastAsia"/>
-              <w:noProof/>
-              <w:lang w:eastAsia="en-AU"/>
-            </w:rPr>
-          </w:pPr>
-          <w:hyperlink w:anchor="_Toc98238786" w:history="1">
-            <w:r>
-              <w:rPr>
-                <w:rStyle w:val="Hyperlink"/>
-                <w:noProof/>
-                <w:lang w:val="en-US"/>
-              </w:rPr>
-              <w:t>6.3</w:t>
-            </w:r>
-            <w:r>
-              <w:rPr>
-                <w:rFonts w:eastAsiaTheme="minorEastAsia"/>
-                <w:noProof/>
-                <w:lang w:eastAsia="en-AU"/>
-              </w:rPr>
-              <w:tab/>
-            </w:r>
-            <w:r>
-              <w:rPr>
-                <w:rStyle w:val="Hyperlink"/>
-                <w:noProof/>
-                <w:lang w:val="en-US"/>
-              </w:rPr>
-              <w:t>Worldly Inhibitors</w:t>
-            </w:r>
-            <w:r>
-              <w:rPr>
-                <w:noProof/>
-                <w:webHidden/>
-              </w:rPr>
-              <w:tab/>
-            </w:r>
-            <w:r>
-              <w:rPr>
-                <w:noProof/>
-                <w:webHidden/>
-              </w:rPr>
-              <w:fldChar w:fldCharType="begin"/>
-            </w:r>
-            <w:r>
-              <w:rPr>
-                <w:noProof/>
-                <w:webHidden/>
-              </w:rPr>
-              <w:instrText xml:space="preserve"> PAGEREF _Toc98238786 \h </w:instrText>
-            </w:r>
-            <w:r>
-              <w:rPr>
-                <w:noProof/>
-                <w:webHidden/>
-              </w:rPr>
-            </w:r>
-            <w:r>
-              <w:rPr>
-                <w:noProof/>
-                <w:webHidden/>
-              </w:rPr>
-              <w:fldChar w:fldCharType="separate"/>
-            </w:r>
-            <w:r>
-              <w:rPr>
-                <w:noProof/>
-                <w:webHidden/>
-              </w:rPr>
-              <w:t>23</w:t>
-            </w:r>
-            <w:r>
-              <w:rPr>
-                <w:noProof/>
-                <w:webHidden/>
-              </w:rPr>
-              <w:fldChar w:fldCharType="end"/>
-            </w:r>
-          </w:hyperlink>
-        </w:p>
-        <w:p>
-          <w:pPr>
-            <w:pStyle w:val="TOC1"/>
-            <w:tabs>
-              <w:tab w:val="left" w:pos="440"/>
-              <w:tab w:val="right" w:leader="dot" w:pos="9016"/>
-            </w:tabs>
-            <w:rPr>
-              <w:rFonts w:eastAsiaTheme="minorEastAsia"/>
-              <w:noProof/>
-              <w:lang w:eastAsia="en-AU"/>
-            </w:rPr>
-          </w:pPr>
-          <w:hyperlink w:anchor="_Toc98238787" w:history="1">
-            <w:r>
-              <w:rPr>
-                <w:rStyle w:val="Hyperlink"/>
-                <w:noProof/>
-                <w:lang w:val="en-US"/>
-              </w:rPr>
-              <w:t>7</w:t>
-            </w:r>
-            <w:r>
-              <w:rPr>
-                <w:rFonts w:eastAsiaTheme="minorEastAsia"/>
-                <w:noProof/>
-                <w:lang w:eastAsia="en-AU"/>
-              </w:rPr>
-              <w:tab/>
-            </w:r>
-            <w:r>
-              <w:rPr>
-                <w:rStyle w:val="Hyperlink"/>
-                <w:noProof/>
-                <w:lang w:val="en-US"/>
-              </w:rPr>
-              <w:t>Appendix</w:t>
-            </w:r>
-            <w:r>
-              <w:rPr>
-                <w:noProof/>
-                <w:webHidden/>
-              </w:rPr>
-              <w:tab/>
-            </w:r>
-            <w:r>
-              <w:rPr>
-                <w:noProof/>
-                <w:webHidden/>
-              </w:rPr>
-              <w:fldChar w:fldCharType="begin"/>
-            </w:r>
-            <w:r>
-              <w:rPr>
-                <w:noProof/>
-                <w:webHidden/>
-              </w:rPr>
-              <w:instrText xml:space="preserve"> PAGEREF _Toc98238787 \h </w:instrText>
-            </w:r>
-            <w:r>
-              <w:rPr>
-                <w:noProof/>
-                <w:webHidden/>
-              </w:rPr>
-            </w:r>
-            <w:r>
-              <w:rPr>
-                <w:noProof/>
-                <w:webHidden/>
-              </w:rPr>
-              <w:fldChar w:fldCharType="separate"/>
-            </w:r>
-            <w:r>
-              <w:rPr>
-                <w:noProof/>
-                <w:webHidden/>
-              </w:rPr>
-              <w:t>24</w:t>
-            </w:r>
-            <w:r>
-              <w:rPr>
-                <w:noProof/>
-                <w:webHidden/>
-              </w:rPr>
-              <w:fldChar w:fldCharType="end"/>
-            </w:r>
-          </w:hyperlink>
-        </w:p>
-        <w:p>
-          <w:pPr>
-            <w:pStyle w:val="TOC1"/>
-            <w:tabs>
-              <w:tab w:val="left" w:pos="440"/>
-              <w:tab w:val="right" w:leader="dot" w:pos="9016"/>
-            </w:tabs>
-            <w:rPr>
-              <w:rFonts w:eastAsiaTheme="minorEastAsia"/>
-              <w:noProof/>
-              <w:lang w:eastAsia="en-AU"/>
-            </w:rPr>
-          </w:pPr>
-          <w:hyperlink w:anchor="_Toc98238788" w:history="1">
-            <w:r>
-              <w:rPr>
-                <w:rStyle w:val="Hyperlink"/>
-                <w:noProof/>
-                <w:lang w:val="en-US"/>
-              </w:rPr>
-              <w:t>8</w:t>
-            </w:r>
-            <w:r>
-              <w:rPr>
-                <w:rFonts w:eastAsiaTheme="minorEastAsia"/>
-                <w:noProof/>
-                <w:lang w:eastAsia="en-AU"/>
-              </w:rPr>
-              <w:tab/>
-            </w:r>
-            <w:r>
-              <w:rPr>
-                <w:rStyle w:val="Hyperlink"/>
-                <w:noProof/>
-                <w:lang w:val="en-US"/>
-              </w:rPr>
-              <w:t>Bibliography</w:t>
-            </w:r>
-            <w:r>
-              <w:rPr>
-                <w:noProof/>
-                <w:webHidden/>
-              </w:rPr>
-              <w:tab/>
-            </w:r>
-            <w:r>
-              <w:rPr>
-                <w:noProof/>
-                <w:webHidden/>
-              </w:rPr>
-              <w:fldChar w:fldCharType="begin"/>
-            </w:r>
-            <w:r>
-              <w:rPr>
-                <w:noProof/>
-                <w:webHidden/>
-              </w:rPr>
-              <w:instrText xml:space="preserve"> PAGEREF _Toc98238788 \h </w:instrText>
-            </w:r>
-            <w:r>
-              <w:rPr>
-                <w:noProof/>
-                <w:webHidden/>
-              </w:rPr>
-            </w:r>
-            <w:r>
-              <w:rPr>
-                <w:noProof/>
-                <w:webHidden/>
-              </w:rPr>
-              <w:fldChar w:fldCharType="separate"/>
-            </w:r>
-            <w:r>
-              <w:rPr>
-                <w:noProof/>
-                <w:webHidden/>
-              </w:rPr>
-              <w:t>27</w:t>
             </w:r>
             <w:r>
               <w:rPr>
@@ -5176,13 +4820,13 @@
         </w:rPr>
         <w:fldChar w:fldCharType="separate"/>
       </w:r>
-      <w:hyperlink w:anchor="_Toc98941996" w:history="1">
+      <w:hyperlink w:anchor="_Toc98949504" w:history="1">
         <w:r>
           <w:rPr>
             <w:rStyle w:val="Hyperlink"/>
             <w:noProof/>
           </w:rPr>
-          <w:t>Figure 1: Hoare Logic Notation [2]</w:t>
+          <w:t>Figure 1: Hoare Logic Notation [4]</w:t>
         </w:r>
         <w:r>
           <w:rPr>
@@ -5203,7 +4847,7 @@
             <w:noProof/>
             <w:webHidden/>
           </w:rPr>
-          <w:instrText xml:space="preserve"> PAGEREF _Toc98941996 \h </w:instrText>
+          <w:instrText xml:space="preserve"> PAGEREF _Toc98949504 \h </w:instrText>
         </w:r>
         <w:r>
           <w:rPr>
@@ -5246,13 +4890,13 @@
           <w:lang w:eastAsia="en-AU"/>
         </w:rPr>
       </w:pPr>
-      <w:hyperlink w:anchor="_Toc98941997" w:history="1">
+      <w:hyperlink w:anchor="_Toc98949505" w:history="1">
         <w:r>
           <w:rPr>
             <w:rStyle w:val="Hyperlink"/>
             <w:noProof/>
           </w:rPr>
-          <w:t>Figure 2: Hoare Triple Notation [2]</w:t>
+          <w:t>Figure 2: Hoare Triple Notation [4]</w:t>
         </w:r>
         <w:r>
           <w:rPr>
@@ -5273,7 +4917,7 @@
             <w:noProof/>
             <w:webHidden/>
           </w:rPr>
-          <w:instrText xml:space="preserve"> PAGEREF _Toc98941997 \h </w:instrText>
+          <w:instrText xml:space="preserve"> PAGEREF _Toc98949505 \h </w:instrText>
         </w:r>
         <w:r>
           <w:rPr>
@@ -5316,13 +4960,13 @@
           <w:lang w:eastAsia="en-AU"/>
         </w:rPr>
       </w:pPr>
-      <w:hyperlink w:anchor="_Toc98941998" w:history="1">
+      <w:hyperlink w:anchor="_Toc98949506" w:history="1">
         <w:r>
           <w:rPr>
             <w:rStyle w:val="Hyperlink"/>
             <w:noProof/>
           </w:rPr>
-          <w:t>Figure 3: Hoare Assignment Axiom Notation [2]</w:t>
+          <w:t>Figure 3: Hoare Assignment Axiom Notation [4]</w:t>
         </w:r>
         <w:r>
           <w:rPr>
@@ -5343,7 +4987,7 @@
             <w:noProof/>
             <w:webHidden/>
           </w:rPr>
-          <w:instrText xml:space="preserve"> PAGEREF _Toc98941998 \h </w:instrText>
+          <w:instrText xml:space="preserve"> PAGEREF _Toc98949506 \h </w:instrText>
         </w:r>
         <w:r>
           <w:rPr>
@@ -5386,13 +5030,13 @@
           <w:lang w:eastAsia="en-AU"/>
         </w:rPr>
       </w:pPr>
-      <w:hyperlink w:anchor="_Toc98941999" w:history="1">
+      <w:hyperlink w:anchor="_Toc98949507" w:history="1">
         <w:r>
           <w:rPr>
             <w:rStyle w:val="Hyperlink"/>
             <w:noProof/>
           </w:rPr>
-          <w:t>Figure 4: Precondition Strengthening Notation [2]</w:t>
+          <w:t>Figure 4: Precondition Strengthening Notation [4]</w:t>
         </w:r>
         <w:r>
           <w:rPr>
@@ -5413,7 +5057,7 @@
             <w:noProof/>
             <w:webHidden/>
           </w:rPr>
-          <w:instrText xml:space="preserve"> PAGEREF _Toc98941999 \h </w:instrText>
+          <w:instrText xml:space="preserve"> PAGEREF _Toc98949507 \h </w:instrText>
         </w:r>
         <w:r>
           <w:rPr>
@@ -5456,13 +5100,13 @@
           <w:lang w:eastAsia="en-AU"/>
         </w:rPr>
       </w:pPr>
-      <w:hyperlink w:anchor="_Toc98942000" w:history="1">
+      <w:hyperlink w:anchor="_Toc98949508" w:history="1">
         <w:r>
           <w:rPr>
             <w:rStyle w:val="Hyperlink"/>
             <w:noProof/>
           </w:rPr>
-          <w:t>Figure 6: Sequencing Rule Notation [2]</w:t>
+          <w:t>Figure 5: Sequencing Rule Notation [4]</w:t>
         </w:r>
         <w:r>
           <w:rPr>
@@ -5483,7 +5127,7 @@
             <w:noProof/>
             <w:webHidden/>
           </w:rPr>
-          <w:instrText xml:space="preserve"> PAGEREF _Toc98942000 \h </w:instrText>
+          <w:instrText xml:space="preserve"> PAGEREF _Toc98949508 \h </w:instrText>
         </w:r>
         <w:r>
           <w:rPr>
@@ -5526,13 +5170,13 @@
           <w:lang w:eastAsia="en-AU"/>
         </w:rPr>
       </w:pPr>
-      <w:hyperlink w:anchor="_Toc98942001" w:history="1">
+      <w:hyperlink w:anchor="_Toc98949509" w:history="1">
         <w:r>
           <w:rPr>
             <w:rStyle w:val="Hyperlink"/>
             <w:noProof/>
           </w:rPr>
-          <w:t>Figure 7: Conditional Rule Notation [2]</w:t>
+          <w:t>Figure 6: Conditional Rule Notation [4]</w:t>
         </w:r>
         <w:r>
           <w:rPr>
@@ -5553,7 +5197,7 @@
             <w:noProof/>
             <w:webHidden/>
           </w:rPr>
-          <w:instrText xml:space="preserve"> PAGEREF _Toc98942001 \h </w:instrText>
+          <w:instrText xml:space="preserve"> PAGEREF _Toc98949509 \h </w:instrText>
         </w:r>
         <w:r>
           <w:rPr>
@@ -5596,13 +5240,13 @@
           <w:lang w:eastAsia="en-AU"/>
         </w:rPr>
       </w:pPr>
-      <w:hyperlink w:anchor="_Toc98942002" w:history="1">
+      <w:hyperlink w:anchor="_Toc98949510" w:history="1">
         <w:r>
           <w:rPr>
             <w:rStyle w:val="Hyperlink"/>
             <w:noProof/>
           </w:rPr>
-          <w:t>Figure 8: While Rule Notation [2]</w:t>
+          <w:t>Figure 7: While Rule Notation [4]</w:t>
         </w:r>
         <w:r>
           <w:rPr>
@@ -5623,7 +5267,7 @@
             <w:noProof/>
             <w:webHidden/>
           </w:rPr>
-          <w:instrText xml:space="preserve"> PAGEREF _Toc98942002 \h </w:instrText>
+          <w:instrText xml:space="preserve"> PAGEREF _Toc98949510 \h </w:instrText>
         </w:r>
         <w:r>
           <w:rPr>
@@ -5666,13 +5310,13 @@
           <w:lang w:eastAsia="en-AU"/>
         </w:rPr>
       </w:pPr>
-      <w:hyperlink w:anchor="_Toc98942003" w:history="1">
+      <w:hyperlink w:anchor="_Toc98949511" w:history="1">
         <w:r>
           <w:rPr>
             <w:rStyle w:val="Hyperlink"/>
             <w:noProof/>
           </w:rPr>
-          <w:t>Figure 9: While Loop for Total Correctness</w:t>
+          <w:t>Figure 8: While Loop for Total Correctness</w:t>
         </w:r>
         <w:r>
           <w:rPr>
@@ -5693,7 +5337,7 @@
             <w:noProof/>
             <w:webHidden/>
           </w:rPr>
-          <w:instrText xml:space="preserve"> PAGEREF _Toc98942003 \h </w:instrText>
+          <w:instrText xml:space="preserve"> PAGEREF _Toc98949511 \h </w:instrText>
         </w:r>
         <w:r>
           <w:rPr>
@@ -5736,13 +5380,13 @@
           <w:lang w:eastAsia="en-AU"/>
         </w:rPr>
       </w:pPr>
-      <w:hyperlink w:anchor="_Toc98942004" w:history="1">
+      <w:hyperlink w:anchor="_Toc98949512" w:history="1">
         <w:r>
           <w:rPr>
             <w:rStyle w:val="Hyperlink"/>
             <w:noProof/>
           </w:rPr>
-          <w:t>Figure 10: Variable Declaration Syntax</w:t>
+          <w:t>Figure 9: Variable Declaration Syntax</w:t>
         </w:r>
         <w:r>
           <w:rPr>
@@ -5763,7 +5407,7 @@
             <w:noProof/>
             <w:webHidden/>
           </w:rPr>
-          <w:instrText xml:space="preserve"> PAGEREF _Toc98942004 \h </w:instrText>
+          <w:instrText xml:space="preserve"> PAGEREF _Toc98949512 \h </w:instrText>
         </w:r>
         <w:r>
           <w:rPr>
@@ -5806,13 +5450,13 @@
           <w:lang w:eastAsia="en-AU"/>
         </w:rPr>
       </w:pPr>
-      <w:hyperlink w:anchor="_Toc98942005" w:history="1">
+      <w:hyperlink w:anchor="_Toc98949513" w:history="1">
         <w:r>
           <w:rPr>
             <w:rStyle w:val="Hyperlink"/>
             <w:noProof/>
           </w:rPr>
-          <w:t>Figure 11: Method Assignment Syntax</w:t>
+          <w:t>Figure 10: Method Assignment Syntax</w:t>
         </w:r>
         <w:r>
           <w:rPr>
@@ -5833,7 +5477,7 @@
             <w:noProof/>
             <w:webHidden/>
           </w:rPr>
-          <w:instrText xml:space="preserve"> PAGEREF _Toc98942005 \h </w:instrText>
+          <w:instrText xml:space="preserve"> PAGEREF _Toc98949513 \h </w:instrText>
         </w:r>
         <w:r>
           <w:rPr>
@@ -5876,7 +5520,7 @@
           <w:lang w:eastAsia="en-AU"/>
         </w:rPr>
       </w:pPr>
-      <w:hyperlink w:anchor="_Toc98942006" w:history="1">
+      <w:hyperlink w:anchor="_Toc98949514" w:history="1">
         <w:r>
           <w:rPr>
             <w:rStyle w:val="Hyperlink"/>
@@ -5884,7 +5528,7 @@
             <w:iCs/>
             <w:noProof/>
           </w:rPr>
-          <w:t>Figure 23: Dafny IDE colouring Style</w:t>
+          <w:t>Figure 11: Dafny IDE colouring Style</w:t>
         </w:r>
         <w:r>
           <w:rPr>
@@ -5905,7 +5549,7 @@
             <w:noProof/>
             <w:webHidden/>
           </w:rPr>
-          <w:instrText xml:space="preserve"> PAGEREF _Toc98942006 \h </w:instrText>
+          <w:instrText xml:space="preserve"> PAGEREF _Toc98949514 \h </w:instrText>
         </w:r>
         <w:r>
           <w:rPr>
@@ -5925,7 +5569,7 @@
             <w:noProof/>
             <w:webHidden/>
           </w:rPr>
-          <w:t>12</w:t>
+          <w:t>11</w:t>
         </w:r>
         <w:r>
           <w:rPr>
@@ -5948,13 +5592,13 @@
           <w:lang w:eastAsia="en-AU"/>
         </w:rPr>
       </w:pPr>
-      <w:hyperlink w:anchor="_Toc98942007" w:history="1">
+      <w:hyperlink w:anchor="_Toc98949515" w:history="1">
         <w:r>
           <w:rPr>
             <w:rStyle w:val="Hyperlink"/>
             <w:noProof/>
           </w:rPr>
-          <w:t>Figure 14 - Student Extension Diagram</w:t>
+          <w:t>Figure 12: Calc Example [9]</w:t>
         </w:r>
         <w:r>
           <w:rPr>
@@ -5975,7 +5619,7 @@
             <w:noProof/>
             <w:webHidden/>
           </w:rPr>
-          <w:instrText xml:space="preserve"> PAGEREF _Toc98942007 \h </w:instrText>
+          <w:instrText xml:space="preserve"> PAGEREF _Toc98949515 \h </w:instrText>
         </w:r>
         <w:r>
           <w:rPr>
@@ -5995,7 +5639,7 @@
             <w:noProof/>
             <w:webHidden/>
           </w:rPr>
-          <w:t>13</w:t>
+          <w:t>11</w:t>
         </w:r>
         <w:r>
           <w:rPr>
@@ -6018,13 +5662,13 @@
           <w:lang w:eastAsia="en-AU"/>
         </w:rPr>
       </w:pPr>
-      <w:hyperlink w:anchor="_Toc98942008" w:history="1">
+      <w:hyperlink w:anchor="_Toc98949516" w:history="1">
         <w:r>
           <w:rPr>
             <w:rStyle w:val="Hyperlink"/>
             <w:noProof/>
           </w:rPr>
-          <w:t>Figure 15 - Educator Extension Diagram</w:t>
+          <w:t>Figure 13 - Student Extension Diagram</w:t>
         </w:r>
         <w:r>
           <w:rPr>
@@ -6045,7 +5689,7 @@
             <w:noProof/>
             <w:webHidden/>
           </w:rPr>
-          <w:instrText xml:space="preserve"> PAGEREF _Toc98942008 \h </w:instrText>
+          <w:instrText xml:space="preserve"> PAGEREF _Toc98949516 \h </w:instrText>
         </w:r>
         <w:r>
           <w:rPr>
@@ -6065,7 +5709,7 @@
             <w:noProof/>
             <w:webHidden/>
           </w:rPr>
-          <w:t>14</w:t>
+          <w:t>12</w:t>
         </w:r>
         <w:r>
           <w:rPr>
@@ -6088,13 +5732,13 @@
           <w:lang w:eastAsia="en-AU"/>
         </w:rPr>
       </w:pPr>
-      <w:hyperlink w:anchor="_Toc98942009" w:history="1">
+      <w:hyperlink w:anchor="_Toc98949517" w:history="1">
         <w:r>
           <w:rPr>
             <w:rStyle w:val="Hyperlink"/>
             <w:noProof/>
           </w:rPr>
-          <w:t>Figure 16 - Student Extension Prototype Interface</w:t>
+          <w:t>Figure 14 - Educator Extension Diagram</w:t>
         </w:r>
         <w:r>
           <w:rPr>
@@ -6115,7 +5759,7 @@
             <w:noProof/>
             <w:webHidden/>
           </w:rPr>
-          <w:instrText xml:space="preserve"> PAGEREF _Toc98942009 \h </w:instrText>
+          <w:instrText xml:space="preserve"> PAGEREF _Toc98949517 \h </w:instrText>
         </w:r>
         <w:r>
           <w:rPr>
@@ -6135,7 +5779,7 @@
             <w:noProof/>
             <w:webHidden/>
           </w:rPr>
-          <w:t>15</w:t>
+          <w:t>13</w:t>
         </w:r>
         <w:r>
           <w:rPr>
@@ -6158,13 +5802,13 @@
           <w:lang w:eastAsia="en-AU"/>
         </w:rPr>
       </w:pPr>
-      <w:hyperlink w:anchor="_Toc98942010" w:history="1">
+      <w:hyperlink w:anchor="_Toc98949518" w:history="1">
         <w:r>
           <w:rPr>
             <w:rStyle w:val="Hyperlink"/>
             <w:noProof/>
           </w:rPr>
-          <w:t>Figure 17 - Protype Syntax Error Hover</w:t>
+          <w:t>Figure 15 - Student Extension Prototype Interface</w:t>
         </w:r>
         <w:r>
           <w:rPr>
@@ -6185,7 +5829,7 @@
             <w:noProof/>
             <w:webHidden/>
           </w:rPr>
-          <w:instrText xml:space="preserve"> PAGEREF _Toc98942010 \h </w:instrText>
+          <w:instrText xml:space="preserve"> PAGEREF _Toc98949518 \h </w:instrText>
         </w:r>
         <w:r>
           <w:rPr>
@@ -6205,7 +5849,7 @@
             <w:noProof/>
             <w:webHidden/>
           </w:rPr>
-          <w:t>15</w:t>
+          <w:t>14</w:t>
         </w:r>
         <w:r>
           <w:rPr>
@@ -6228,13 +5872,13 @@
           <w:lang w:eastAsia="en-AU"/>
         </w:rPr>
       </w:pPr>
-      <w:hyperlink w:anchor="_Toc98942011" w:history="1">
+      <w:hyperlink w:anchor="_Toc98949519" w:history="1">
         <w:r>
           <w:rPr>
             <w:rStyle w:val="Hyperlink"/>
             <w:noProof/>
           </w:rPr>
-          <w:t>Figure 18 - Educator Extension Prototype Interface</w:t>
+          <w:t>Figure 16 - Protype Syntax Error Hover</w:t>
         </w:r>
         <w:r>
           <w:rPr>
@@ -6255,7 +5899,7 @@
             <w:noProof/>
             <w:webHidden/>
           </w:rPr>
-          <w:instrText xml:space="preserve"> PAGEREF _Toc98942011 \h </w:instrText>
+          <w:instrText xml:space="preserve"> PAGEREF _Toc98949519 \h </w:instrText>
         </w:r>
         <w:r>
           <w:rPr>
@@ -6275,7 +5919,7 @@
             <w:noProof/>
             <w:webHidden/>
           </w:rPr>
-          <w:t>16</w:t>
+          <w:t>15</w:t>
         </w:r>
         <w:r>
           <w:rPr>
@@ -6298,13 +5942,13 @@
           <w:lang w:eastAsia="en-AU"/>
         </w:rPr>
       </w:pPr>
-      <w:hyperlink w:anchor="_Toc98942012" w:history="1">
+      <w:hyperlink w:anchor="_Toc98949520" w:history="1">
         <w:r>
           <w:rPr>
             <w:rStyle w:val="Hyperlink"/>
             <w:noProof/>
           </w:rPr>
-          <w:t>Figure 19: A Hoare Triple</w:t>
+          <w:t>Figure 17 - Educator Extension Prototype Interface</w:t>
         </w:r>
         <w:r>
           <w:rPr>
@@ -6325,7 +5969,7 @@
             <w:noProof/>
             <w:webHidden/>
           </w:rPr>
-          <w:instrText xml:space="preserve"> PAGEREF _Toc98942012 \h </w:instrText>
+          <w:instrText xml:space="preserve"> PAGEREF _Toc98949520 \h </w:instrText>
         </w:r>
         <w:r>
           <w:rPr>
@@ -6345,7 +5989,7 @@
             <w:noProof/>
             <w:webHidden/>
           </w:rPr>
-          <w:t>20</w:t>
+          <w:t>15</w:t>
         </w:r>
         <w:r>
           <w:rPr>
@@ -6368,13 +6012,13 @@
           <w:lang w:eastAsia="en-AU"/>
         </w:rPr>
       </w:pPr>
-      <w:hyperlink w:anchor="_Toc98942013" w:history="1">
+      <w:hyperlink w:anchor="_Toc98949521" w:history="1">
         <w:r>
           <w:rPr>
             <w:rStyle w:val="Hyperlink"/>
             <w:noProof/>
           </w:rPr>
-          <w:t>Figure 20: Example of Precondition Strengthening</w:t>
+          <w:t>Figure 19: Example of Precondition Strengthening</w:t>
         </w:r>
         <w:r>
           <w:rPr>
@@ -6395,7 +6039,7 @@
             <w:noProof/>
             <w:webHidden/>
           </w:rPr>
-          <w:instrText xml:space="preserve"> PAGEREF _Toc98942013 \h </w:instrText>
+          <w:instrText xml:space="preserve"> PAGEREF _Toc98949521 \h </w:instrText>
         </w:r>
         <w:r>
           <w:rPr>
@@ -6415,7 +6059,7 @@
             <w:noProof/>
             <w:webHidden/>
           </w:rPr>
-          <w:t>20</w:t>
+          <w:t>19</w:t>
         </w:r>
         <w:r>
           <w:rPr>
@@ -6438,13 +6082,13 @@
           <w:lang w:eastAsia="en-AU"/>
         </w:rPr>
       </w:pPr>
-      <w:hyperlink w:anchor="_Toc98942014" w:history="1">
+      <w:hyperlink w:anchor="_Toc98949522" w:history="1">
         <w:r>
           <w:rPr>
             <w:rStyle w:val="Hyperlink"/>
             <w:noProof/>
           </w:rPr>
-          <w:t>Figure 21: Example of Postcondition Weakening</w:t>
+          <w:t>Figure 20: Example of Postcondition Weakening</w:t>
         </w:r>
         <w:r>
           <w:rPr>
@@ -6465,7 +6109,7 @@
             <w:noProof/>
             <w:webHidden/>
           </w:rPr>
-          <w:instrText xml:space="preserve"> PAGEREF _Toc98942014 \h </w:instrText>
+          <w:instrText xml:space="preserve"> PAGEREF _Toc98949522 \h </w:instrText>
         </w:r>
         <w:r>
           <w:rPr>
@@ -6485,7 +6129,7 @@
             <w:noProof/>
             <w:webHidden/>
           </w:rPr>
-          <w:t>20</w:t>
+          <w:t>19</w:t>
         </w:r>
         <w:r>
           <w:rPr>
@@ -6508,13 +6152,13 @@
           <w:lang w:eastAsia="en-AU"/>
         </w:rPr>
       </w:pPr>
-      <w:hyperlink w:anchor="_Toc98942015" w:history="1">
+      <w:hyperlink w:anchor="_Toc98949523" w:history="1">
         <w:r>
           <w:rPr>
             <w:rStyle w:val="Hyperlink"/>
             <w:noProof/>
           </w:rPr>
-          <w:t>Figure 22: Example of the Sequencing Rule</w:t>
+          <w:t>Figure 21: Example of the Sequencing Rule</w:t>
         </w:r>
         <w:r>
           <w:rPr>
@@ -6535,7 +6179,7 @@
             <w:noProof/>
             <w:webHidden/>
           </w:rPr>
-          <w:instrText xml:space="preserve"> PAGEREF _Toc98942015 \h </w:instrText>
+          <w:instrText xml:space="preserve"> PAGEREF _Toc98949523 \h </w:instrText>
         </w:r>
         <w:r>
           <w:rPr>
@@ -6555,7 +6199,7 @@
             <w:noProof/>
             <w:webHidden/>
           </w:rPr>
-          <w:t>20</w:t>
+          <w:t>19</w:t>
         </w:r>
         <w:r>
           <w:rPr>
@@ -6578,13 +6222,13 @@
           <w:lang w:eastAsia="en-AU"/>
         </w:rPr>
       </w:pPr>
-      <w:hyperlink w:anchor="_Toc98942016" w:history="1">
+      <w:hyperlink w:anchor="_Toc98949524" w:history="1">
         <w:r>
           <w:rPr>
             <w:rStyle w:val="Hyperlink"/>
             <w:noProof/>
           </w:rPr>
-          <w:t>Figure 23: Backwards Reasoning</w:t>
+          <w:t>Figure 22: Backwards Reasoning</w:t>
         </w:r>
         <w:r>
           <w:rPr>
@@ -6605,7 +6249,7 @@
             <w:noProof/>
             <w:webHidden/>
           </w:rPr>
-          <w:instrText xml:space="preserve"> PAGEREF _Toc98942016 \h </w:instrText>
+          <w:instrText xml:space="preserve"> PAGEREF _Toc98949524 \h </w:instrText>
         </w:r>
         <w:r>
           <w:rPr>
@@ -6625,7 +6269,7 @@
             <w:noProof/>
             <w:webHidden/>
           </w:rPr>
-          <w:t>21</w:t>
+          <w:t>20</w:t>
         </w:r>
         <w:r>
           <w:rPr>
@@ -6648,13 +6292,13 @@
           <w:lang w:eastAsia="en-AU"/>
         </w:rPr>
       </w:pPr>
-      <w:hyperlink w:anchor="_Toc98942017" w:history="1">
+      <w:hyperlink w:anchor="_Toc98949525" w:history="1">
         <w:r>
           <w:rPr>
             <w:rStyle w:val="Hyperlink"/>
             <w:noProof/>
           </w:rPr>
-          <w:t>Figure 24: If/Else Weakest Precondition Proof</w:t>
+          <w:t>Figure 23: If/Else Weakest Precondition Proof</w:t>
         </w:r>
         <w:r>
           <w:rPr>
@@ -6675,7 +6319,7 @@
             <w:noProof/>
             <w:webHidden/>
           </w:rPr>
-          <w:instrText xml:space="preserve"> PAGEREF _Toc98942017 \h </w:instrText>
+          <w:instrText xml:space="preserve"> PAGEREF _Toc98949525 \h </w:instrText>
         </w:r>
         <w:r>
           <w:rPr>
@@ -6695,7 +6339,7 @@
             <w:noProof/>
             <w:webHidden/>
           </w:rPr>
-          <w:t>21</w:t>
+          <w:t>20</w:t>
         </w:r>
         <w:r>
           <w:rPr>
@@ -6718,13 +6362,13 @@
           <w:lang w:eastAsia="en-AU"/>
         </w:rPr>
       </w:pPr>
-      <w:hyperlink w:anchor="_Toc98942018" w:history="1">
+      <w:hyperlink w:anchor="_Toc98949526" w:history="1">
         <w:r>
           <w:rPr>
             <w:rStyle w:val="Hyperlink"/>
             <w:noProof/>
           </w:rPr>
-          <w:t>Figure 25: Loop weakest precondition proof</w:t>
+          <w:t>Figure 24: Loop weakest precondition proof</w:t>
         </w:r>
         <w:r>
           <w:rPr>
@@ -6745,7 +6389,7 @@
             <w:noProof/>
             <w:webHidden/>
           </w:rPr>
-          <w:instrText xml:space="preserve"> PAGEREF _Toc98942018 \h </w:instrText>
+          <w:instrText xml:space="preserve"> PAGEREF _Toc98949526 \h </w:instrText>
         </w:r>
         <w:r>
           <w:rPr>
@@ -6765,7 +6409,7 @@
             <w:noProof/>
             <w:webHidden/>
           </w:rPr>
-          <w:t>22</w:t>
+          <w:t>20</w:t>
         </w:r>
         <w:r>
           <w:rPr>
@@ -6788,13 +6432,13 @@
           <w:lang w:eastAsia="en-AU"/>
         </w:rPr>
       </w:pPr>
-      <w:hyperlink w:anchor="_Toc98942019" w:history="1">
+      <w:hyperlink w:anchor="_Toc98949527" w:history="1">
         <w:r>
           <w:rPr>
             <w:rStyle w:val="Hyperlink"/>
             <w:noProof/>
           </w:rPr>
-          <w:t>Figure 26: Example of Total Correctness</w:t>
+          <w:t>Figure 25: Example of Total Correctness</w:t>
         </w:r>
         <w:r>
           <w:rPr>
@@ -6815,7 +6459,7 @@
             <w:noProof/>
             <w:webHidden/>
           </w:rPr>
-          <w:instrText xml:space="preserve"> PAGEREF _Toc98942019 \h </w:instrText>
+          <w:instrText xml:space="preserve"> PAGEREF _Toc98949527 \h </w:instrText>
         </w:r>
         <w:r>
           <w:rPr>
@@ -6835,7 +6479,7 @@
             <w:noProof/>
             <w:webHidden/>
           </w:rPr>
-          <w:t>22</w:t>
+          <w:t>21</w:t>
         </w:r>
         <w:r>
           <w:rPr>
@@ -6858,13 +6502,13 @@
           <w:lang w:eastAsia="en-AU"/>
         </w:rPr>
       </w:pPr>
-      <w:hyperlink w:anchor="_Toc98942020" w:history="1">
+      <w:hyperlink w:anchor="_Toc98949528" w:history="1">
         <w:r>
           <w:rPr>
             <w:rStyle w:val="Hyperlink"/>
             <w:noProof/>
           </w:rPr>
-          <w:t>Figure 27: Example of Method Assignment [4]</w:t>
+          <w:t>Figure 26: Example of Method Assignment [10]</w:t>
         </w:r>
         <w:r>
           <w:rPr>
@@ -6885,7 +6529,7 @@
             <w:noProof/>
             <w:webHidden/>
           </w:rPr>
-          <w:instrText xml:space="preserve"> PAGEREF _Toc98942020 \h </w:instrText>
+          <w:instrText xml:space="preserve"> PAGEREF _Toc98949528 \h </w:instrText>
         </w:r>
         <w:r>
           <w:rPr>
@@ -6905,7 +6549,7 @@
             <w:noProof/>
             <w:webHidden/>
           </w:rPr>
-          <w:t>23</w:t>
+          <w:t>21</w:t>
         </w:r>
         <w:r>
           <w:rPr>
@@ -6952,8 +6596,8 @@
           <w:lang w:val="en-US"/>
         </w:rPr>
       </w:pPr>
-      <w:bookmarkStart w:id="2" w:name="_Toc98238737"/>
-      <w:bookmarkStart w:id="3" w:name="_Hlk97119827"/>
+      <w:bookmarkStart w:id="2" w:name="_Hlk97119827"/>
+      <w:bookmarkStart w:id="3" w:name="_Toc98949456"/>
       <w:r>
         <w:rPr>
           <w:sz w:val="36"/>
@@ -6964,7 +6608,7 @@
         <w:t>Introduction</w:t>
       </w:r>
       <w:bookmarkEnd w:id="1"/>
-      <w:bookmarkEnd w:id="2"/>
+      <w:bookmarkEnd w:id="3"/>
     </w:p>
     <w:p>
       <w:pPr>
@@ -6976,7 +6620,7 @@
           <w:lang w:val="en-US"/>
         </w:rPr>
       </w:pPr>
-      <w:bookmarkStart w:id="4" w:name="_Toc98238738"/>
+      <w:bookmarkStart w:id="4" w:name="_Toc98949457"/>
       <w:r>
         <w:rPr>
           <w:sz w:val="28"/>
@@ -7237,7 +6881,23 @@
           <w:szCs w:val="24"/>
           <w:lang w:val="en-US"/>
         </w:rPr>
-        <w:t xml:space="preserve"> the simplest topic to teach and requires intricate mechanisms to be taught to students in a short amount of time.</w:t>
+        <w:t xml:space="preserve"> the simplest topic to teach and requires intricate </w:t>
+      </w:r>
+      <w:r>
+        <w:rPr>
+          <w:sz w:val="24"/>
+          <w:szCs w:val="24"/>
+          <w:lang w:val="en-US"/>
+        </w:rPr>
+        <w:t>theorems</w:t>
+      </w:r>
+      <w:r>
+        <w:rPr>
+          <w:sz w:val="24"/>
+          <w:szCs w:val="24"/>
+          <w:lang w:val="en-US"/>
+        </w:rPr>
+        <w:t xml:space="preserve"> to be taught to students in a short amount of time.</w:t>
       </w:r>
       <w:r>
         <w:t xml:space="preserve"> </w:t>
@@ -7396,7 +7056,23 @@
           <w:szCs w:val="24"/>
           <w:lang w:val="en-US"/>
         </w:rPr>
-        <w:t xml:space="preserve">This thesis project delves into the topic of formal methods. More precisely, how can a tool be developed to support students format their proofs and how can educators check these proofs </w:t>
+        <w:t xml:space="preserve">This thesis project delves into the topic of formal methods. More precisely, how can a tool be developed to support students format their proofs and how can educators </w:t>
+      </w:r>
+      <w:r>
+        <w:rPr>
+          <w:sz w:val="24"/>
+          <w:szCs w:val="24"/>
+          <w:lang w:val="en-US"/>
+        </w:rPr>
+        <w:t>verify</w:t>
+      </w:r>
+      <w:r>
+        <w:rPr>
+          <w:sz w:val="24"/>
+          <w:szCs w:val="24"/>
+          <w:lang w:val="en-US"/>
+        </w:rPr>
+        <w:t xml:space="preserve"> these proofs </w:t>
       </w:r>
       <w:r>
         <w:rPr>
@@ -7436,7 +7112,31 @@
           <w:szCs w:val="24"/>
           <w:lang w:val="en-US"/>
         </w:rPr>
-        <w:t xml:space="preserve"> This proposal introduces formal methods and examines Hoare logic as this is what weakest precondition proofs are reasoned with. The tool will need to analyze and verify this rigorous mathematical logic. The Dafny programming language is explored and its accompanying constructs and architecture. Overall, this project makes the connection between formal methods and tool supports in teaching.</w:t>
+        <w:t xml:space="preserve"> This proposal introduces formal methods and examines </w:t>
+      </w:r>
+      <w:r>
+        <w:rPr>
+          <w:sz w:val="24"/>
+          <w:szCs w:val="24"/>
+          <w:lang w:val="en-US"/>
+        </w:rPr>
+        <w:t>H</w:t>
+      </w:r>
+      <w:r>
+        <w:rPr>
+          <w:sz w:val="24"/>
+          <w:szCs w:val="24"/>
+          <w:lang w:val="en-US"/>
+        </w:rPr>
+        <w:t>oare</w:t>
+      </w:r>
+      <w:r>
+        <w:rPr>
+          <w:sz w:val="24"/>
+          <w:szCs w:val="24"/>
+          <w:lang w:val="en-US"/>
+        </w:rPr>
+        <w:t xml:space="preserve"> logic as this is what weakest precondition proofs are reasoned with. The tool will need to analyze and verify this rigorous mathematical logic. The Dafny programming language is explored and its accompanying constructs and architecture. Overall, this project makes the connection between formal methods and tool supports in teaching.</w:t>
       </w:r>
     </w:p>
     <w:p>
@@ -7503,7 +7203,23 @@
           <w:szCs w:val="24"/>
           <w:lang w:val="en-US"/>
         </w:rPr>
-        <w:t xml:space="preserve">neglecting to check the correctness of these proofs. Furthermore, educators will need to verify the student’s proofs for correctness to save time when marking assessments. This tool may also be utilized </w:t>
+        <w:t xml:space="preserve">neglecting to </w:t>
+      </w:r>
+      <w:r>
+        <w:rPr>
+          <w:sz w:val="24"/>
+          <w:szCs w:val="24"/>
+          <w:lang w:val="en-US"/>
+        </w:rPr>
+        <w:t>verify</w:t>
+      </w:r>
+      <w:r>
+        <w:rPr>
+          <w:sz w:val="24"/>
+          <w:szCs w:val="24"/>
+          <w:lang w:val="en-US"/>
+        </w:rPr>
+        <w:t xml:space="preserve"> the correctness of these proofs. Furthermore, educators will need to verify the student’s proofs for correctness to save time when marking assessments. This tool may also be utilized </w:t>
       </w:r>
       <w:r>
         <w:rPr>
@@ -7558,7 +7274,7 @@
           <w:lang w:val="en-US"/>
         </w:rPr>
       </w:pPr>
-      <w:bookmarkStart w:id="5" w:name="_Toc98238739"/>
+      <w:bookmarkStart w:id="5" w:name="_Toc98949458"/>
       <w:r>
         <w:rPr>
           <w:sz w:val="28"/>
@@ -7629,7 +7345,7 @@
           <w:lang w:val="en-US"/>
         </w:rPr>
       </w:pPr>
-      <w:bookmarkStart w:id="6" w:name="_Toc98238740"/>
+      <w:bookmarkStart w:id="6" w:name="_Toc98949459"/>
       <w:r>
         <w:rPr>
           <w:sz w:val="28"/>
@@ -7974,7 +7690,7 @@
           <w:lang w:val="en-US"/>
         </w:rPr>
       </w:pPr>
-      <w:bookmarkStart w:id="7" w:name="_Toc98238741"/>
+      <w:bookmarkStart w:id="7" w:name="_Toc98949460"/>
       <w:r>
         <w:rPr>
           <w:sz w:val="28"/>
@@ -8091,39 +7807,7 @@
           <w:lang w:val="en-US"/>
         </w:rPr>
         <w:lastRenderedPageBreak/>
-        <w:t xml:space="preserve">educators can easily integrate the new tool into the existing environment. The use of </w:t>
-      </w:r>
-      <w:r>
-        <w:rPr>
-          <w:sz w:val="24"/>
-          <w:szCs w:val="24"/>
-          <w:lang w:val="en-US"/>
-        </w:rPr>
-        <w:t>third-party</w:t>
-      </w:r>
-      <w:r>
-        <w:rPr>
-          <w:sz w:val="24"/>
-          <w:szCs w:val="24"/>
-          <w:lang w:val="en-US"/>
-        </w:rPr>
-        <w:t xml:space="preserve"> verifiers </w:t>
-      </w:r>
-      <w:r>
-        <w:rPr>
-          <w:sz w:val="24"/>
-          <w:szCs w:val="24"/>
-          <w:lang w:val="en-US"/>
-        </w:rPr>
-        <w:t>may</w:t>
-      </w:r>
-      <w:r>
-        <w:rPr>
-          <w:sz w:val="24"/>
-          <w:szCs w:val="24"/>
-          <w:lang w:val="en-US"/>
-        </w:rPr>
-        <w:t xml:space="preserve"> need to be implemented into this extension architecture. The weakest precondition proof entails the following formal method topics:</w:t>
+        <w:t>educators can easily integrate the new tool into the existing environment. The weakest precondition proof entails the following formal method topics:</w:t>
       </w:r>
     </w:p>
     <w:p>
@@ -8287,7 +7971,39 @@
           <w:szCs w:val="24"/>
           <w:lang w:val="en-US"/>
         </w:rPr>
-        <w:t>, so distribution needs to be limited and maintained.</w:t>
+        <w:t xml:space="preserve">, so distribution </w:t>
+      </w:r>
+      <w:r>
+        <w:rPr>
+          <w:sz w:val="24"/>
+          <w:szCs w:val="24"/>
+          <w:lang w:val="en-US"/>
+        </w:rPr>
+        <w:t xml:space="preserve">and access </w:t>
+      </w:r>
+      <w:r>
+        <w:rPr>
+          <w:sz w:val="24"/>
+          <w:szCs w:val="24"/>
+          <w:lang w:val="en-US"/>
+        </w:rPr>
+        <w:t xml:space="preserve">needs to be limited and </w:t>
+      </w:r>
+      <w:r>
+        <w:rPr>
+          <w:sz w:val="24"/>
+          <w:szCs w:val="24"/>
+          <w:lang w:val="en-US"/>
+        </w:rPr>
+        <w:t>authenticated</w:t>
+      </w:r>
+      <w:r>
+        <w:rPr>
+          <w:sz w:val="24"/>
+          <w:szCs w:val="24"/>
+          <w:lang w:val="en-US"/>
+        </w:rPr>
+        <w:t>.</w:t>
       </w:r>
       <w:r>
         <w:rPr>
@@ -8361,7 +8077,23 @@
           <w:szCs w:val="24"/>
           <w:lang w:val="en-US"/>
         </w:rPr>
-        <w:t xml:space="preserve"> An Extension task is to provide marking to students answers on online </w:t>
+        <w:t xml:space="preserve"> An </w:t>
+      </w:r>
+      <w:r>
+        <w:rPr>
+          <w:sz w:val="24"/>
+          <w:szCs w:val="24"/>
+          <w:lang w:val="en-US"/>
+        </w:rPr>
+        <w:t>e</w:t>
+      </w:r>
+      <w:r>
+        <w:rPr>
+          <w:sz w:val="24"/>
+          <w:szCs w:val="24"/>
+          <w:lang w:val="en-US"/>
+        </w:rPr>
+        <w:t xml:space="preserve">xtension task is to provide marking to students answers on online </w:t>
       </w:r>
       <w:r>
         <w:rPr>
@@ -8422,7 +8154,7 @@
           <w:lang w:val="en-US"/>
         </w:rPr>
       </w:pPr>
-      <w:bookmarkStart w:id="8" w:name="_Toc98238742"/>
+      <w:bookmarkStart w:id="8" w:name="_Toc98949461"/>
       <w:r>
         <w:rPr>
           <w:sz w:val="36"/>
@@ -8440,32 +8172,29 @@
         <w:rPr>
           <w:sz w:val="28"/>
           <w:szCs w:val="28"/>
-          <w:highlight w:val="yellow"/>
-          <w:lang w:val="en-US"/>
-        </w:rPr>
-      </w:pPr>
-      <w:bookmarkStart w:id="9" w:name="_Toc98238743"/>
+          <w:lang w:val="en-US"/>
+        </w:rPr>
+      </w:pPr>
+      <w:bookmarkStart w:id="9" w:name="_Toc98949462"/>
       <w:commentRangeStart w:id="10"/>
       <w:r>
         <w:rPr>
           <w:sz w:val="28"/>
           <w:szCs w:val="28"/>
-          <w:highlight w:val="yellow"/>
           <w:lang w:val="en-US"/>
         </w:rPr>
         <w:t>Formal Methods</w:t>
       </w:r>
-      <w:bookmarkEnd w:id="9"/>
       <w:commentRangeEnd w:id="10"/>
       <w:r>
         <w:rPr>
           <w:rStyle w:val="CommentReference"/>
           <w:rFonts w:asciiTheme="minorHAnsi" w:eastAsiaTheme="minorHAnsi" w:hAnsiTheme="minorHAnsi" w:cstheme="minorBidi"/>
           <w:color w:val="auto"/>
-          <w:highlight w:val="yellow"/>
         </w:rPr>
         <w:commentReference w:id="10"/>
       </w:r>
+      <w:bookmarkEnd w:id="9"/>
     </w:p>
     <w:p>
       <w:pPr>
@@ -8642,7 +8371,7 @@
           <w:szCs w:val="24"/>
           <w:lang w:val="en-US"/>
         </w:rPr>
-        <w:t xml:space="preserve"> that programs do what they are supposed to do. This means that program specifications of statements use mathematical logic and formal verification consists of arduous deductions in this logic. The power of formal methods is that it can deduce verification over the entire state of the program and that these deductions hold for all possible inputs. However formal methods cannot be used throughout the entirety of the </w:t>
+        <w:t xml:space="preserve"> that programs do what they are supposed to do. This means that program specifications of statements use mathematical logic and formal verification consists of arduous deductions in this logic. The power of formal methods is that it can deduce verification over the entire state of the program and that these deductions hold for all possible inputs. However formal methods cannot be used throughout the entirety of the development process due to the complexity of the code or lack of tool support. Formal </w:t>
       </w:r>
       <w:r>
         <w:rPr>
@@ -8651,7 +8380,7 @@
           <w:lang w:val="en-US"/>
         </w:rPr>
         <w:lastRenderedPageBreak/>
-        <w:t>development process due to the complexity of the code or lack of tool support. Formal methods are typically reserved for high-level design on safety and security critical mechanisms.</w:t>
+        <w:t>methods are typically reserved for high-level design on safety and security critical mechanisms.</w:t>
       </w:r>
       <w:r>
         <w:rPr>
@@ -8717,7 +8446,23 @@
           <w:szCs w:val="24"/>
           <w:lang w:val="en-US"/>
         </w:rPr>
-        <w:t>. Testing large programs can be very time-consuming resulting in it being unfeasible. In terms of critical systems, the correct functionality needs to be guaranteed, which needs mass testing or a way to prove the program matches the specification. Formal specifications leave no room for misinterpretation. This is where formal methods are introduced to guarantee the correctness of a program, given the formal method used doesn’t contain faults of its own or that the specification is incorrect. In summary, formal method</w:t>
+        <w:t xml:space="preserve">. Testing large programs can be very time-consuming resulting in it being unfeasible. In terms of critical systems, the correct functionality needs to be guaranteed, which needs </w:t>
+      </w:r>
+      <w:r>
+        <w:rPr>
+          <w:sz w:val="24"/>
+          <w:szCs w:val="24"/>
+          <w:lang w:val="en-US"/>
+        </w:rPr>
+        <w:t>extensive</w:t>
+      </w:r>
+      <w:r>
+        <w:rPr>
+          <w:sz w:val="24"/>
+          <w:szCs w:val="24"/>
+          <w:lang w:val="en-US"/>
+        </w:rPr>
+        <w:t xml:space="preserve"> testing or a way to prove the program matches the specification. Formal specifications leave no room for misinterpretation. This is where formal methods are introduced to guarantee the correctness of a program, given the formal method used doesn’t contain faults of its own or that the specification is incorrect. In summary, formal method</w:t>
       </w:r>
       <w:r>
         <w:rPr>
@@ -8797,7 +8542,7 @@
       <w:bookmarkStart w:id="11" w:name="_Ref85013620"/>
       <w:bookmarkStart w:id="12" w:name="_Ref85013655"/>
       <w:bookmarkStart w:id="13" w:name="_Ref85014136"/>
-      <w:bookmarkStart w:id="14" w:name="_Toc98238744"/>
+      <w:bookmarkStart w:id="14" w:name="_Toc98949463"/>
       <w:r>
         <w:rPr>
           <w:sz w:val="28"/>
@@ -9221,7 +8966,7 @@
         </w:rPr>
       </w:pPr>
       <w:bookmarkStart w:id="15" w:name="_Ref84863722"/>
-      <w:bookmarkStart w:id="16" w:name="_Toc98941996"/>
+      <w:bookmarkStart w:id="16" w:name="_Toc98949504"/>
       <w:r>
         <w:rPr>
           <w:sz w:val="20"/>
@@ -9294,7 +9039,6 @@
         </w:rPr>
         <w:fldChar w:fldCharType="separate"/>
       </w:r>
-      <w:bookmarkEnd w:id="16"/>
       <w:r>
         <w:rPr>
           <w:noProof/>
@@ -9303,6 +9047,7 @@
         </w:rPr>
         <w:t>[4]</w:t>
       </w:r>
+      <w:bookmarkEnd w:id="16"/>
       <w:r>
         <w:rPr>
           <w:sz w:val="20"/>
@@ -9562,7 +9307,6 @@
         </w:rPr>
         <w:t xml:space="preserve">Examples of </w:t>
       </w:r>
-      <w:proofErr w:type="spellStart"/>
       <w:r>
         <w:rPr>
           <w:rFonts w:eastAsiaTheme="minorEastAsia"/>
@@ -9570,9 +9314,8 @@
           <w:szCs w:val="24"/>
           <w:lang w:val="en-US"/>
         </w:rPr>
-        <w:t>hoare</w:t>
-      </w:r>
-      <w:proofErr w:type="spellEnd"/>
+        <w:t>Hoare</w:t>
+      </w:r>
       <w:r>
         <w:rPr>
           <w:rFonts w:eastAsiaTheme="minorEastAsia"/>
@@ -9614,7 +9357,7 @@
           <w:lang w:val="en-US"/>
         </w:rPr>
       </w:pPr>
-      <w:bookmarkStart w:id="17" w:name="_Toc98238745"/>
+      <w:bookmarkStart w:id="17" w:name="_Toc98949464"/>
       <w:r>
         <w:rPr>
           <w:sz w:val="28"/>
@@ -9706,7 +9449,7 @@
           <w:lang w:val="en-US"/>
         </w:rPr>
       </w:pPr>
-      <w:bookmarkStart w:id="18" w:name="_Toc98941997"/>
+      <w:bookmarkStart w:id="18" w:name="_Toc98949505"/>
       <w:r>
         <w:rPr>
           <w:sz w:val="20"/>
@@ -9778,7 +9521,6 @@
         </w:rPr>
         <w:fldChar w:fldCharType="separate"/>
       </w:r>
-      <w:bookmarkEnd w:id="18"/>
       <w:r>
         <w:rPr>
           <w:noProof/>
@@ -9787,6 +9529,7 @@
         </w:rPr>
         <w:t>[4]</w:t>
       </w:r>
+      <w:bookmarkEnd w:id="18"/>
       <w:r>
         <w:rPr>
           <w:sz w:val="20"/>
@@ -10010,7 +9753,7 @@
           <w:lang w:val="en-US"/>
         </w:rPr>
       </w:pPr>
-      <w:bookmarkStart w:id="19" w:name="_Toc98238746"/>
+      <w:bookmarkStart w:id="19" w:name="_Toc98949465"/>
       <w:r>
         <w:rPr>
           <w:rFonts w:eastAsiaTheme="minorEastAsia"/>
@@ -10127,7 +9870,6 @@
         </w:rPr>
         <w:t xml:space="preserve"> is true after the </w:t>
       </w:r>
-      <w:proofErr w:type="gramStart"/>
       <w:r>
         <w:rPr>
           <w:rFonts w:eastAsiaTheme="minorEastAsia"/>
@@ -10135,9 +9877,8 @@
           <w:szCs w:val="24"/>
           <w:lang w:val="en-US"/>
         </w:rPr>
-        <w:t>assignment</w:t>
-      </w:r>
-      <w:proofErr w:type="gramEnd"/>
+        <w:t>assignment,</w:t>
+      </w:r>
       <w:r>
         <w:rPr>
           <w:rFonts w:eastAsiaTheme="minorEastAsia"/>
@@ -10225,27 +9966,7 @@
           <w:szCs w:val="24"/>
           <w:lang w:val="en-US"/>
         </w:rPr>
-        <w:t xml:space="preserve"> is defi</w:t>
-      </w:r>
-      <w:proofErr w:type="spellStart"/>
-      <w:r>
-        <w:rPr>
-          <w:rFonts w:eastAsiaTheme="minorEastAsia"/>
-          <w:sz w:val="24"/>
-          <w:szCs w:val="24"/>
-          <w:lang w:val="en-US"/>
-        </w:rPr>
-        <w:t>ned</w:t>
-      </w:r>
-      <w:proofErr w:type="spellEnd"/>
-      <w:r>
-        <w:rPr>
-          <w:rFonts w:eastAsiaTheme="minorEastAsia"/>
-          <w:sz w:val="24"/>
-          <w:szCs w:val="24"/>
-          <w:lang w:val="en-US"/>
-        </w:rPr>
-        <w:t xml:space="preserve"> as substituting all occurrences of </w:t>
+        <w:t xml:space="preserve"> is defined as substituting all occurrences of </w:t>
       </w:r>
       <m:oMath>
         <m:r>
@@ -10405,7 +10126,7 @@
           <w:lang w:val="en-US"/>
         </w:rPr>
       </w:pPr>
-      <w:bookmarkStart w:id="20" w:name="_Toc98941998"/>
+      <w:bookmarkStart w:id="20" w:name="_Toc98949506"/>
       <w:r>
         <w:rPr>
           <w:sz w:val="20"/>
@@ -10477,7 +10198,6 @@
         </w:rPr>
         <w:fldChar w:fldCharType="separate"/>
       </w:r>
-      <w:bookmarkEnd w:id="20"/>
       <w:r>
         <w:rPr>
           <w:noProof/>
@@ -10486,6 +10206,7 @@
         </w:rPr>
         <w:t>[4]</w:t>
       </w:r>
+      <w:bookmarkEnd w:id="20"/>
       <w:r>
         <w:rPr>
           <w:sz w:val="20"/>
@@ -10504,7 +10225,7 @@
           <w:lang w:val="en-US"/>
         </w:rPr>
       </w:pPr>
-      <w:bookmarkStart w:id="21" w:name="_Toc98238747"/>
+      <w:bookmarkStart w:id="21" w:name="_Toc98949466"/>
       <w:r>
         <w:rPr>
           <w:sz w:val="28"/>
@@ -10751,7 +10472,7 @@
           <w:lang w:val="en-US"/>
         </w:rPr>
       </w:pPr>
-      <w:bookmarkStart w:id="22" w:name="_Toc98941999"/>
+      <w:bookmarkStart w:id="22" w:name="_Toc98949507"/>
       <w:r>
         <w:rPr>
           <w:sz w:val="20"/>
@@ -10823,7 +10544,6 @@
         </w:rPr>
         <w:fldChar w:fldCharType="separate"/>
       </w:r>
-      <w:bookmarkEnd w:id="22"/>
       <w:r>
         <w:rPr>
           <w:noProof/>
@@ -10832,6 +10552,7 @@
         </w:rPr>
         <w:t>[4]</w:t>
       </w:r>
+      <w:bookmarkEnd w:id="22"/>
       <w:r>
         <w:rPr>
           <w:sz w:val="20"/>
@@ -10858,87 +10579,7 @@
           <w:lang w:val="en-US"/>
         </w:rPr>
         <w:lastRenderedPageBreak/>
-        <w:t xml:space="preserve">The precondition specification for </w:t>
-      </w:r>
-      <m:oMath>
-        <m:r>
-          <w:rPr>
-            <w:rFonts w:ascii="Cambria Math" w:eastAsiaTheme="minorEastAsia" w:hAnsi="Cambria Math"/>
-            <w:sz w:val="24"/>
-            <w:szCs w:val="24"/>
-            <w:lang w:val="en-US"/>
-          </w:rPr>
-          <m:t>x</m:t>
-        </m:r>
-      </m:oMath>
-      <w:r>
-        <w:rPr>
-          <w:rFonts w:eastAsiaTheme="minorEastAsia"/>
-          <w:sz w:val="24"/>
-          <w:szCs w:val="24"/>
-          <w:lang w:val="en-US"/>
-        </w:rPr>
-        <w:t xml:space="preserve"> is </w:t>
-      </w:r>
-      <m:oMath>
-        <m:r>
-          <w:rPr>
-            <w:rFonts w:ascii="Cambria Math" w:eastAsiaTheme="minorEastAsia" w:hAnsi="Cambria Math"/>
-            <w:sz w:val="24"/>
-            <w:szCs w:val="24"/>
-            <w:lang w:val="en-US"/>
-          </w:rPr>
-          <m:t>n</m:t>
-        </m:r>
-      </m:oMath>
-      <w:r>
-        <w:rPr>
-          <w:rFonts w:eastAsiaTheme="minorEastAsia"/>
-          <w:sz w:val="24"/>
-          <w:szCs w:val="24"/>
-          <w:lang w:val="en-US"/>
-        </w:rPr>
-        <w:t xml:space="preserve">, so </w:t>
-      </w:r>
-      <m:oMath>
-        <m:r>
-          <w:rPr>
-            <w:rFonts w:ascii="Cambria Math" w:eastAsiaTheme="minorEastAsia" w:hAnsi="Cambria Math"/>
-            <w:sz w:val="24"/>
-            <w:szCs w:val="24"/>
-            <w:lang w:val="en-US"/>
-          </w:rPr>
-          <m:t>x :=x+1</m:t>
-        </m:r>
-      </m:oMath>
-      <w:r>
-        <w:rPr>
-          <w:rFonts w:eastAsiaTheme="minorEastAsia"/>
-          <w:sz w:val="24"/>
-          <w:szCs w:val="24"/>
-          <w:lang w:val="en-US"/>
-        </w:rPr>
-        <w:t xml:space="preserve"> becomes </w:t>
-      </w:r>
-      <m:oMath>
-        <m:r>
-          <w:rPr>
-            <w:rFonts w:ascii="Cambria Math" w:eastAsiaTheme="minorEastAsia" w:hAnsi="Cambria Math"/>
-            <w:sz w:val="24"/>
-            <w:szCs w:val="24"/>
-            <w:lang w:val="en-US"/>
-          </w:rPr>
-          <m:t>n+1</m:t>
-        </m:r>
-      </m:oMath>
-      <w:r>
-        <w:rPr>
-          <w:rFonts w:eastAsiaTheme="minorEastAsia"/>
-          <w:sz w:val="24"/>
-          <w:szCs w:val="24"/>
-          <w:lang w:val="en-US"/>
-        </w:rPr>
-        <w:t>. As backwards reasoning the typically used to verify programs, precondition strengthening is commonly used.</w:t>
+        <w:t>As backwards reasoning the typically used to verify programs, precondition strengthening is commonly used.</w:t>
       </w:r>
     </w:p>
     <w:p>
@@ -10951,7 +10592,7 @@
           <w:lang w:val="en-US"/>
         </w:rPr>
       </w:pPr>
-      <w:bookmarkStart w:id="23" w:name="_Toc98238749"/>
+      <w:bookmarkStart w:id="23" w:name="_Toc98949467"/>
       <w:r>
         <w:rPr>
           <w:sz w:val="28"/>
@@ -11626,7 +11267,7 @@
           <w:lang w:val="en-US"/>
         </w:rPr>
       </w:pPr>
-      <w:bookmarkStart w:id="24" w:name="_Toc98942000"/>
+      <w:bookmarkStart w:id="24" w:name="_Toc98949508"/>
       <w:r>
         <w:rPr>
           <w:sz w:val="20"/>
@@ -11698,7 +11339,6 @@
         </w:rPr>
         <w:fldChar w:fldCharType="separate"/>
       </w:r>
-      <w:bookmarkEnd w:id="24"/>
       <w:r>
         <w:rPr>
           <w:noProof/>
@@ -11707,6 +11347,7 @@
         </w:rPr>
         <w:t>[4]</w:t>
       </w:r>
+      <w:bookmarkEnd w:id="24"/>
       <w:r>
         <w:rPr>
           <w:sz w:val="20"/>
@@ -11725,7 +11366,7 @@
           <w:lang w:val="en-US"/>
         </w:rPr>
       </w:pPr>
-      <w:bookmarkStart w:id="25" w:name="_Toc98238751"/>
+      <w:bookmarkStart w:id="25" w:name="_Toc98949468"/>
       <w:r>
         <w:rPr>
           <w:sz w:val="28"/>
@@ -12166,7 +11807,7 @@
           <w:lang w:val="en-US"/>
         </w:rPr>
       </w:pPr>
-      <w:bookmarkStart w:id="26" w:name="_Toc98942001"/>
+      <w:bookmarkStart w:id="26" w:name="_Toc98949509"/>
       <w:r>
         <w:rPr>
           <w:sz w:val="20"/>
@@ -12238,7 +11879,6 @@
         </w:rPr>
         <w:fldChar w:fldCharType="separate"/>
       </w:r>
-      <w:bookmarkEnd w:id="26"/>
       <w:r>
         <w:rPr>
           <w:noProof/>
@@ -12247,6 +11887,7 @@
         </w:rPr>
         <w:t>[4]</w:t>
       </w:r>
+      <w:bookmarkEnd w:id="26"/>
       <w:r>
         <w:rPr>
           <w:sz w:val="20"/>
@@ -12265,7 +11906,7 @@
           <w:lang w:val="en-US"/>
         </w:rPr>
       </w:pPr>
-      <w:bookmarkStart w:id="27" w:name="_Toc98238752"/>
+      <w:bookmarkStart w:id="27" w:name="_Toc98949469"/>
       <w:r>
         <w:rPr>
           <w:sz w:val="28"/>
@@ -12516,7 +12157,7 @@
           <w:lang w:val="en-US"/>
         </w:rPr>
       </w:pPr>
-      <w:bookmarkStart w:id="28" w:name="_Toc98942002"/>
+      <w:bookmarkStart w:id="28" w:name="_Toc98949510"/>
       <w:r>
         <w:rPr>
           <w:sz w:val="20"/>
@@ -12588,7 +12229,6 @@
         </w:rPr>
         <w:fldChar w:fldCharType="separate"/>
       </w:r>
-      <w:bookmarkEnd w:id="28"/>
       <w:r>
         <w:rPr>
           <w:noProof/>
@@ -12597,6 +12237,7 @@
         </w:rPr>
         <w:t>[4]</w:t>
       </w:r>
+      <w:bookmarkEnd w:id="28"/>
       <w:r>
         <w:rPr>
           <w:sz w:val="20"/>
@@ -12615,7 +12256,7 @@
           <w:lang w:val="en-US"/>
         </w:rPr>
       </w:pPr>
-      <w:bookmarkStart w:id="29" w:name="_Toc98238753"/>
+      <w:bookmarkStart w:id="29" w:name="_Toc98949470"/>
       <w:r>
         <w:rPr>
           <w:sz w:val="28"/>
@@ -12709,7 +12350,6 @@
         </w:rPr>
         <w:t xml:space="preserve"> is started in any </w:t>
       </w:r>
-      <w:proofErr w:type="gramStart"/>
       <w:r>
         <w:rPr>
           <w:rFonts w:eastAsiaTheme="minorEastAsia"/>
@@ -12717,9 +12357,8 @@
           <w:szCs w:val="24"/>
           <w:lang w:val="en-US"/>
         </w:rPr>
-        <w:t>state</w:t>
-      </w:r>
-      <w:proofErr w:type="gramEnd"/>
+        <w:t>state,</w:t>
+      </w:r>
       <w:r>
         <w:rPr>
           <w:rFonts w:eastAsiaTheme="minorEastAsia"/>
@@ -12789,7 +12428,6 @@
         </w:rPr>
         <w:t xml:space="preserve">. This is known as total </w:t>
       </w:r>
-      <w:proofErr w:type="gramStart"/>
       <w:r>
         <w:rPr>
           <w:rFonts w:eastAsiaTheme="minorEastAsia"/>
@@ -12797,9 +12435,8 @@
           <w:szCs w:val="24"/>
           <w:lang w:val="en-US"/>
         </w:rPr>
-        <w:t>correctness, when</w:t>
-      </w:r>
-      <w:proofErr w:type="gramEnd"/>
+        <w:t>correctness when</w:t>
+      </w:r>
       <w:r>
         <w:rPr>
           <w:rFonts w:eastAsiaTheme="minorEastAsia"/>
@@ -13238,7 +12875,7 @@
           <w:lang w:val="en-US"/>
         </w:rPr>
       </w:pPr>
-      <w:bookmarkStart w:id="30" w:name="_Toc98942003"/>
+      <w:bookmarkStart w:id="30" w:name="_Toc98949511"/>
       <w:r>
         <w:rPr>
           <w:sz w:val="20"/>
@@ -13310,223 +12947,6 @@
     </w:p>
     <w:p>
       <w:pPr>
-        <w:spacing w:line="360" w:lineRule="auto"/>
-        <w:rPr>
-          <w:rFonts w:eastAsiaTheme="minorEastAsia"/>
-          <w:sz w:val="24"/>
-          <w:szCs w:val="24"/>
-          <w:lang w:val="en-US"/>
-        </w:rPr>
-      </w:pPr>
-      <w:r>
-        <w:rPr>
-          <w:sz w:val="24"/>
-          <w:szCs w:val="24"/>
-        </w:rPr>
-        <w:t xml:space="preserve">The dummy variable </w:t>
-      </w:r>
-      <m:oMath>
-        <m:r>
-          <w:rPr>
-            <w:rFonts w:ascii="Cambria Math" w:hAnsi="Cambria Math"/>
-            <w:sz w:val="24"/>
-            <w:szCs w:val="24"/>
-          </w:rPr>
-          <m:t>d</m:t>
-        </m:r>
-      </m:oMath>
-      <w:r>
-        <w:rPr>
-          <w:rFonts w:eastAsiaTheme="minorEastAsia"/>
-          <w:sz w:val="24"/>
-          <w:szCs w:val="24"/>
-        </w:rPr>
-        <w:t xml:space="preserve"> is assigned to </w:t>
-      </w:r>
-      <w:r>
-        <w:rPr>
-          <w:rFonts w:eastAsiaTheme="minorEastAsia"/>
-          <w:sz w:val="24"/>
-          <w:szCs w:val="24"/>
-        </w:rPr>
-        <w:t xml:space="preserve">any expression, in this case </w:t>
-      </w:r>
-      <m:oMath>
-        <m:r>
-          <w:rPr>
-            <w:rFonts w:ascii="Cambria Math" w:eastAsiaTheme="minorEastAsia" w:hAnsi="Cambria Math"/>
-            <w:sz w:val="24"/>
-            <w:szCs w:val="24"/>
-          </w:rPr>
-          <m:t>i</m:t>
-        </m:r>
-      </m:oMath>
-      <w:r>
-        <w:rPr>
-          <w:rFonts w:eastAsiaTheme="minorEastAsia"/>
-          <w:sz w:val="24"/>
-          <w:szCs w:val="24"/>
-        </w:rPr>
-        <w:t xml:space="preserve"> at the base of the while loop, as </w:t>
-      </w:r>
-      <m:oMath>
-        <m:r>
-          <w:rPr>
-            <w:rFonts w:ascii="Cambria Math" w:eastAsiaTheme="minorEastAsia" w:hAnsi="Cambria Math"/>
-            <w:sz w:val="24"/>
-            <w:szCs w:val="24"/>
-          </w:rPr>
-          <m:t>i</m:t>
-        </m:r>
-      </m:oMath>
-      <w:r>
-        <w:rPr>
-          <w:rFonts w:eastAsiaTheme="minorEastAsia"/>
-          <w:sz w:val="24"/>
-          <w:szCs w:val="24"/>
-        </w:rPr>
-        <w:t xml:space="preserve"> is the loop variant. </w:t>
-      </w:r>
-      <m:oMath>
-        <m:r>
-          <w:rPr>
-            <w:rFonts w:ascii="Cambria Math" w:eastAsiaTheme="minorEastAsia" w:hAnsi="Cambria Math"/>
-            <w:sz w:val="24"/>
-            <w:szCs w:val="24"/>
-          </w:rPr>
-          <m:t>d</m:t>
-        </m:r>
-      </m:oMath>
-      <w:r>
-        <w:rPr>
-          <w:rFonts w:eastAsiaTheme="minorEastAsia"/>
-          <w:sz w:val="24"/>
-          <w:szCs w:val="24"/>
-        </w:rPr>
-        <w:t xml:space="preserve"> represents the termination metric that w</w:t>
-      </w:r>
-      <w:proofErr w:type="spellStart"/>
-      <w:r>
-        <w:rPr>
-          <w:rFonts w:eastAsiaTheme="minorEastAsia"/>
-          <w:sz w:val="24"/>
-          <w:szCs w:val="24"/>
-        </w:rPr>
-        <w:t>ill</w:t>
-      </w:r>
-      <w:proofErr w:type="spellEnd"/>
-      <w:r>
-        <w:rPr>
-          <w:rFonts w:eastAsiaTheme="minorEastAsia"/>
-          <w:sz w:val="24"/>
-          <w:szCs w:val="24"/>
-        </w:rPr>
-        <w:t xml:space="preserve"> be assigned at the beginning of the while loop. As the definition of </w:t>
-      </w:r>
-      <m:oMath>
-        <m:r>
-          <w:rPr>
-            <w:rFonts w:ascii="Cambria Math" w:eastAsiaTheme="minorEastAsia" w:hAnsi="Cambria Math"/>
-            <w:sz w:val="24"/>
-            <w:szCs w:val="24"/>
-          </w:rPr>
-          <m:t>i</m:t>
-        </m:r>
-      </m:oMath>
-      <w:r>
-        <w:rPr>
-          <w:rFonts w:eastAsiaTheme="minorEastAsia"/>
-          <w:sz w:val="24"/>
-          <w:szCs w:val="24"/>
-        </w:rPr>
-        <w:t xml:space="preserve"> is changed in the loop body, then </w:t>
-      </w:r>
-      <m:oMath>
-        <m:r>
-          <w:rPr>
-            <w:rFonts w:ascii="Cambria Math" w:eastAsiaTheme="minorEastAsia" w:hAnsi="Cambria Math"/>
-            <w:sz w:val="24"/>
-            <w:szCs w:val="24"/>
-          </w:rPr>
-          <m:t>d</m:t>
-        </m:r>
-      </m:oMath>
-      <w:r>
-        <w:rPr>
-          <w:rFonts w:eastAsiaTheme="minorEastAsia"/>
-          <w:sz w:val="24"/>
-          <w:szCs w:val="24"/>
-        </w:rPr>
-        <w:t xml:space="preserve"> can assign the loop variant </w:t>
-      </w:r>
-      <m:oMath>
-        <m:r>
-          <w:rPr>
-            <w:rFonts w:ascii="Cambria Math" w:eastAsiaTheme="minorEastAsia" w:hAnsi="Cambria Math"/>
-            <w:sz w:val="24"/>
-            <w:szCs w:val="24"/>
-          </w:rPr>
-          <m:t>i</m:t>
-        </m:r>
-      </m:oMath>
-      <w:r>
-        <w:rPr>
-          <w:rFonts w:eastAsiaTheme="minorEastAsia"/>
-          <w:sz w:val="24"/>
-          <w:szCs w:val="24"/>
-        </w:rPr>
-        <w:t xml:space="preserve"> to the specification in a form that strictly decreases so that the </w:t>
-      </w:r>
-      <w:r>
-        <w:rPr>
-          <w:rFonts w:eastAsiaTheme="minorEastAsia"/>
-          <w:sz w:val="24"/>
-          <w:szCs w:val="24"/>
-        </w:rPr>
-        <w:lastRenderedPageBreak/>
-        <w:t xml:space="preserve">termination predicate in the specification can be satisfied, hence when </w:t>
-      </w:r>
-      <m:oMath>
-        <m:r>
-          <w:rPr>
-            <w:rFonts w:ascii="Cambria Math" w:eastAsiaTheme="minorEastAsia" w:hAnsi="Cambria Math"/>
-            <w:sz w:val="24"/>
-            <w:szCs w:val="24"/>
-          </w:rPr>
-          <m:t>d :=i</m:t>
-        </m:r>
-      </m:oMath>
-      <w:r>
-        <w:rPr>
-          <w:rFonts w:eastAsiaTheme="minorEastAsia"/>
-          <w:sz w:val="24"/>
-          <w:szCs w:val="24"/>
-        </w:rPr>
-        <w:t xml:space="preserve"> satisfies </w:t>
-      </w:r>
-      <m:oMath>
-        <m:r>
-          <w:rPr>
-            <w:rFonts w:ascii="Cambria Math" w:eastAsiaTheme="minorEastAsia" w:hAnsi="Cambria Math"/>
-            <w:sz w:val="24"/>
-            <w:szCs w:val="24"/>
-            <w:lang w:val="en-US"/>
-          </w:rPr>
-          <m:t>i&gt;i- 1&gt;0</m:t>
-        </m:r>
-      </m:oMath>
-      <w:r>
-        <w:rPr>
-          <w:rFonts w:eastAsiaTheme="minorEastAsia"/>
-          <w:sz w:val="24"/>
-          <w:szCs w:val="24"/>
-          <w:lang w:val="en-US"/>
-        </w:rPr>
-        <w:t xml:space="preserve"> proving termination.</w:t>
-      </w:r>
-    </w:p>
-    <w:p>
-      <w:pPr>
         <w:pStyle w:val="Heading3"/>
         <w:spacing w:line="360" w:lineRule="auto"/>
         <w:rPr>
@@ -13536,7 +12956,7 @@
           <w:lang w:val="en-US"/>
         </w:rPr>
       </w:pPr>
-      <w:bookmarkStart w:id="31" w:name="_Toc98238754"/>
+      <w:bookmarkStart w:id="31" w:name="_Toc98949471"/>
       <w:r>
         <w:rPr>
           <w:rFonts w:eastAsiaTheme="minorEastAsia"/>
@@ -13591,6 +13011,7 @@
           <w:szCs w:val="24"/>
           <w:lang w:val="en-US"/>
         </w:rPr>
+        <w:lastRenderedPageBreak/>
         <w:t>Variable Declarations</w:t>
       </w:r>
     </w:p>
@@ -13714,7 +13135,7 @@
           <w:lang w:val="en-US"/>
         </w:rPr>
       </w:pPr>
-      <w:bookmarkStart w:id="32" w:name="_Toc98942004"/>
+      <w:bookmarkStart w:id="32" w:name="_Toc98949512"/>
       <w:r>
         <w:rPr>
           <w:sz w:val="20"/>
@@ -13986,7 +13407,7 @@
           <w:lang w:val="en-US"/>
         </w:rPr>
       </w:pPr>
-      <w:bookmarkStart w:id="33" w:name="_Toc98942005"/>
+      <w:bookmarkStart w:id="33" w:name="_Toc98949513"/>
       <w:r>
         <w:rPr>
           <w:sz w:val="20"/>
@@ -14049,7 +13470,7 @@
           <w:lang w:val="en-US"/>
         </w:rPr>
       </w:pPr>
-      <w:bookmarkStart w:id="34" w:name="_Toc98238755"/>
+      <w:bookmarkStart w:id="34" w:name="_Toc98949472"/>
       <w:r>
         <w:rPr>
           <w:sz w:val="28"/>
@@ -14070,7 +13491,7 @@
           <w:lang w:val="en-US"/>
         </w:rPr>
       </w:pPr>
-      <w:bookmarkStart w:id="35" w:name="_Toc98238756"/>
+      <w:bookmarkStart w:id="35" w:name="_Toc98949473"/>
       <w:r>
         <w:rPr>
           <w:sz w:val="28"/>
@@ -14096,7 +13517,25 @@
           <w:szCs w:val="24"/>
           <w:lang w:val="en-US"/>
         </w:rPr>
-        <w:t xml:space="preserve">In the context of using formal methods in software engineering, tool support is critical for increasing productivity and reducing mistakes in development. Often students are afforded the chance to use tool support when completing small projects. However, this is usually </w:t>
+        <w:t>In the context of using formal methods in software engineering, tool support is critical for increasing productivity and reducing mistakes in development. Often students are afforded the chance to use tool support when completing small projects. However, this is usually allowed after students have had to learn formal methods by hand, which is typically difficult at first. This leads to students enjoying the high automation that the formal method tool support provides.</w:t>
+      </w:r>
+    </w:p>
+    <w:p>
+      <w:pPr>
+        <w:spacing w:line="360" w:lineRule="auto"/>
+        <w:rPr>
+          <w:sz w:val="24"/>
+          <w:szCs w:val="24"/>
+          <w:lang w:val="en-US"/>
+        </w:rPr>
+      </w:pPr>
+      <w:r>
+        <w:rPr>
+          <w:sz w:val="24"/>
+          <w:szCs w:val="24"/>
+          <w:lang w:val="en-US"/>
+        </w:rPr>
+        <w:t xml:space="preserve">As formal methods consist of complex mathematical concepts, students tend to take extra time to solidify their knowledge, slowing down the teaching process. However, many formal method courses offered at tertiary educational institutions are like a software project in the </w:t>
       </w:r>
       <w:r>
         <w:rPr>
@@ -14105,7 +13544,116 @@
           <w:lang w:val="en-US"/>
         </w:rPr>
         <w:lastRenderedPageBreak/>
-        <w:t>allowed after students have had to learn formal methods by hand, which is typically difficult at first. This leads to students enjoying the high automation that the formal method tool support provides.</w:t>
+        <w:t>context that there are time constraints. This limits the extensiveness of the teaching content, restricting the course of more complex formal method topics. Hence courses use tool support to decrease the steep learning curve many students have when learning formal methods, but only after they have learnt formal methods from hand. By exposing students to tool supports for formal methods, helping facilitate the tools development will lead to a higher adaption of formal methods in industry.</w:t>
+      </w:r>
+      <w:r>
+        <w:rPr>
+          <w:sz w:val="24"/>
+          <w:szCs w:val="24"/>
+          <w:lang w:val="en-US"/>
+        </w:rPr>
+        <w:fldChar w:fldCharType="begin"/>
+      </w:r>
+      <w:r>
+        <w:rPr>
+          <w:sz w:val="24"/>
+          <w:szCs w:val="24"/>
+          <w:lang w:val="en-US"/>
+        </w:rPr>
+        <w:instrText xml:space="preserve"> ADDIN EN.CITE &lt;EndNote&gt;&lt;Cite&gt;&lt;Author&gt;Shaoying Liu&lt;/Author&gt;&lt;Year&gt;2014&lt;/Year&gt;&lt;RecNum&gt;6&lt;/RecNum&gt;&lt;DisplayText&gt;[6]&lt;/DisplayText&gt;&lt;record&gt;&lt;rec-number&gt;6&lt;/rec-number&gt;&lt;foreign-keys&gt;&lt;key app="EN" db-id="va9rwtarr25zv5er2t2xdz01x5pwd2stwxxz" timestamp="1633915287"&gt;6&lt;/key&gt;&lt;/foreign-keys&gt;&lt;ref-type name="Journal Article"&gt;17&lt;/ref-type&gt;&lt;contributors&gt;&lt;authors&gt;&lt;author&gt;Shaoying Liu, Kazuhiro Takahashi, Toshinori Hayashi, Toshihiro Nakayama&lt;/author&gt;&lt;/authors&gt;&lt;/contributors&gt;&lt;titles&gt;&lt;title&gt;Teaching Formal Methods in the&amp;#xD;Context of Software Engineering&lt;/title&gt;&lt;/titles&gt;&lt;dates&gt;&lt;year&gt;2014&lt;/year&gt;&lt;/dates&gt;&lt;urls&gt;&lt;/urls&gt;&lt;/record&gt;&lt;/Cite&gt;&lt;/EndNote&gt;</w:instrText>
+      </w:r>
+      <w:r>
+        <w:rPr>
+          <w:sz w:val="24"/>
+          <w:szCs w:val="24"/>
+          <w:lang w:val="en-US"/>
+        </w:rPr>
+        <w:fldChar w:fldCharType="separate"/>
+      </w:r>
+      <w:r>
+        <w:rPr>
+          <w:noProof/>
+          <w:sz w:val="24"/>
+          <w:szCs w:val="24"/>
+          <w:lang w:val="en-US"/>
+        </w:rPr>
+        <w:t>[6]</w:t>
+      </w:r>
+      <w:r>
+        <w:rPr>
+          <w:sz w:val="24"/>
+          <w:szCs w:val="24"/>
+          <w:lang w:val="en-US"/>
+        </w:rPr>
+        <w:fldChar w:fldCharType="end"/>
+      </w:r>
+      <w:r>
+        <w:rPr>
+          <w:sz w:val="24"/>
+          <w:szCs w:val="24"/>
+          <w:lang w:val="en-US"/>
+        </w:rPr>
+        <w:t xml:space="preserve"> </w:t>
+      </w:r>
+      <w:r>
+        <w:rPr>
+          <w:sz w:val="24"/>
+          <w:szCs w:val="24"/>
+          <w:lang w:val="en-US"/>
+        </w:rPr>
+        <w:t>This can be achieved because</w:t>
+      </w:r>
+      <w:r>
+        <w:t xml:space="preserve"> </w:t>
+      </w:r>
+      <w:r>
+        <w:rPr>
+          <w:sz w:val="24"/>
+          <w:szCs w:val="24"/>
+          <w:lang w:val="en-US"/>
+        </w:rPr>
+        <w:t>f</w:t>
+      </w:r>
+      <w:r>
+        <w:rPr>
+          <w:sz w:val="24"/>
+          <w:szCs w:val="24"/>
+          <w:lang w:val="en-US"/>
+        </w:rPr>
+        <w:t>ive years ago, there were about 40 universities who had been or were</w:t>
+      </w:r>
+      <w:r>
+        <w:rPr>
+          <w:sz w:val="24"/>
+          <w:szCs w:val="24"/>
+          <w:lang w:val="en-US"/>
+        </w:rPr>
+        <w:t xml:space="preserve"> </w:t>
+      </w:r>
+      <w:r>
+        <w:rPr>
+          <w:sz w:val="24"/>
+          <w:szCs w:val="24"/>
+          <w:lang w:val="en-US"/>
+        </w:rPr>
+        <w:t>using Dafny in teaching.</w:t>
+      </w:r>
+      <w:r>
+        <w:rPr>
+          <w:sz w:val="24"/>
+          <w:szCs w:val="24"/>
+          <w:lang w:val="en-US"/>
+        </w:rPr>
+        <w:t xml:space="preserve"> </w:t>
+      </w:r>
+      <w:r>
+        <w:rPr>
+          <w:rStyle w:val="FootnoteReference"/>
+          <w:sz w:val="24"/>
+          <w:szCs w:val="24"/>
+          <w:lang w:val="en-US"/>
+        </w:rPr>
+        <w:footnoteReference w:id="2"/>
       </w:r>
     </w:p>
     <w:p>
@@ -14123,170 +13671,7 @@
           <w:szCs w:val="24"/>
           <w:lang w:val="en-US"/>
         </w:rPr>
-        <w:t>As formal methods consist of complex mathematical concepts, students tend to take extra time to solidify their knowledge, slowing down the teaching process. However, many formal method courses offered at tertiary educational institutions are like a software project in the context that there are time constraints. This limits the extensiveness of the teaching content, restricting the course of more complex formal method topics. Hence courses use tool support to decrease the steep learning curve many students have when learning formal methods, but only after they have learnt formal methods from hand. By exposing students to tool supports for formal methods, helping facilitate the tools development will lead to a higher adaption of formal methods in industry.</w:t>
-      </w:r>
-      <w:r>
-        <w:rPr>
-          <w:sz w:val="24"/>
-          <w:szCs w:val="24"/>
-          <w:lang w:val="en-US"/>
-        </w:rPr>
-        <w:fldChar w:fldCharType="begin"/>
-      </w:r>
-      <w:r>
-        <w:rPr>
-          <w:sz w:val="24"/>
-          <w:szCs w:val="24"/>
-          <w:lang w:val="en-US"/>
-        </w:rPr>
-        <w:instrText xml:space="preserve"> ADDIN EN.CITE &lt;EndNote&gt;&lt;Cite&gt;&lt;Author&gt;Shaoying Liu&lt;/Author&gt;&lt;Year&gt;2014&lt;/Year&gt;&lt;RecNum&gt;6&lt;/RecNum&gt;&lt;DisplayText&gt;[6]&lt;/DisplayText&gt;&lt;record&gt;&lt;rec-number&gt;6&lt;/rec-number&gt;&lt;foreign-keys&gt;&lt;key app="EN" db-id="va9rwtarr25zv5er2t2xdz01x5pwd2stwxxz" timestamp="1633915287"&gt;6&lt;/key&gt;&lt;/foreign-keys&gt;&lt;ref-type name="Journal Article"&gt;17&lt;/ref-type&gt;&lt;contributors&gt;&lt;authors&gt;&lt;author&gt;Shaoying Liu, Kazuhiro Takahashi, Toshinori Hayashi, Toshihiro Nakayama&lt;/author&gt;&lt;/authors&gt;&lt;/contributors&gt;&lt;titles&gt;&lt;title&gt;Teaching Formal Methods in the&amp;#xD;Context of Software Engineering&lt;/title&gt;&lt;/titles&gt;&lt;dates&gt;&lt;year&gt;2014&lt;/year&gt;&lt;/dates&gt;&lt;urls&gt;&lt;/urls&gt;&lt;/record&gt;&lt;/Cite&gt;&lt;/EndNote&gt;</w:instrText>
-      </w:r>
-      <w:r>
-        <w:rPr>
-          <w:sz w:val="24"/>
-          <w:szCs w:val="24"/>
-          <w:lang w:val="en-US"/>
-        </w:rPr>
-        <w:fldChar w:fldCharType="separate"/>
-      </w:r>
-      <w:r>
-        <w:rPr>
-          <w:noProof/>
-          <w:sz w:val="24"/>
-          <w:szCs w:val="24"/>
-          <w:lang w:val="en-US"/>
-        </w:rPr>
-        <w:t>[6]</w:t>
-      </w:r>
-      <w:r>
-        <w:rPr>
-          <w:sz w:val="24"/>
-          <w:szCs w:val="24"/>
-          <w:lang w:val="en-US"/>
-        </w:rPr>
-        <w:fldChar w:fldCharType="end"/>
-      </w:r>
-      <w:r>
-        <w:rPr>
-          <w:sz w:val="24"/>
-          <w:szCs w:val="24"/>
-          <w:lang w:val="en-US"/>
-        </w:rPr>
-        <w:t xml:space="preserve"> </w:t>
-      </w:r>
-      <w:r>
-        <w:rPr>
-          <w:sz w:val="24"/>
-          <w:szCs w:val="24"/>
-          <w:lang w:val="en-US"/>
-        </w:rPr>
-        <w:t>This can be achieved because</w:t>
-      </w:r>
-      <w:r>
-        <w:t xml:space="preserve"> </w:t>
-      </w:r>
-      <w:r>
-        <w:rPr>
-          <w:sz w:val="24"/>
-          <w:szCs w:val="24"/>
-          <w:lang w:val="en-US"/>
-        </w:rPr>
-        <w:t>f</w:t>
-      </w:r>
-      <w:r>
-        <w:rPr>
-          <w:sz w:val="24"/>
-          <w:szCs w:val="24"/>
-          <w:lang w:val="en-US"/>
-        </w:rPr>
-        <w:t>ive years ago, there were about 40 universities who had been or were</w:t>
-      </w:r>
-      <w:r>
-        <w:rPr>
-          <w:sz w:val="24"/>
-          <w:szCs w:val="24"/>
-          <w:lang w:val="en-US"/>
-        </w:rPr>
-        <w:t xml:space="preserve"> </w:t>
-      </w:r>
-      <w:r>
-        <w:rPr>
-          <w:sz w:val="24"/>
-          <w:szCs w:val="24"/>
-          <w:lang w:val="en-US"/>
-        </w:rPr>
-        <w:t>using Dafny in teaching.</w:t>
-      </w:r>
-      <w:r>
-        <w:rPr>
-          <w:sz w:val="24"/>
-          <w:szCs w:val="24"/>
-          <w:lang w:val="en-US"/>
-        </w:rPr>
-        <w:t xml:space="preserve"> </w:t>
-      </w:r>
-      <w:r>
-        <w:rPr>
-          <w:rStyle w:val="FootnoteReference"/>
-          <w:sz w:val="24"/>
-          <w:szCs w:val="24"/>
-          <w:lang w:val="en-US"/>
-        </w:rPr>
-        <w:footnoteReference w:id="2"/>
-      </w:r>
-    </w:p>
-    <w:p>
-      <w:pPr>
-        <w:spacing w:line="360" w:lineRule="auto"/>
-        <w:rPr>
-          <w:sz w:val="24"/>
-          <w:szCs w:val="24"/>
-          <w:lang w:val="en-US"/>
-        </w:rPr>
-      </w:pPr>
-      <w:r>
-        <w:rPr>
-          <w:sz w:val="24"/>
-          <w:szCs w:val="24"/>
-          <w:lang w:val="en-US"/>
-        </w:rPr>
-        <w:t>In industry,</w:t>
-      </w:r>
-      <w:r>
-        <w:t xml:space="preserve"> </w:t>
-      </w:r>
-      <w:r>
-        <w:rPr>
-          <w:sz w:val="24"/>
-          <w:szCs w:val="24"/>
-          <w:lang w:val="en-US"/>
-        </w:rPr>
-        <w:t>Amazon has a full team working on Dafny development</w:t>
-      </w:r>
-      <w:r>
-        <w:rPr>
-          <w:sz w:val="24"/>
-          <w:szCs w:val="24"/>
-          <w:lang w:val="en-US"/>
-        </w:rPr>
-        <w:t xml:space="preserve">. </w:t>
-      </w:r>
-      <w:r>
-        <w:rPr>
-          <w:rStyle w:val="FootnoteReference"/>
-          <w:sz w:val="24"/>
-          <w:szCs w:val="24"/>
-          <w:lang w:val="en-US"/>
-        </w:rPr>
-        <w:footnoteReference w:id="3"/>
-      </w:r>
-      <w:r>
-        <w:rPr>
-          <w:sz w:val="24"/>
-          <w:szCs w:val="24"/>
-          <w:lang w:val="en-US"/>
-        </w:rPr>
-        <w:t xml:space="preserve"> Hence, f</w:t>
+        <w:t>F</w:t>
       </w:r>
       <w:r>
         <w:rPr>
@@ -14310,7 +13695,23 @@
           <w:szCs w:val="24"/>
           <w:lang w:val="en-US"/>
         </w:rPr>
-        <w:t xml:space="preserve"> software in more informal ways by using diagrams. As this is generally accepted in the programming community, providing rigid formal specifications of the programs intended functionality leads to more accurate programs. Formal specifications of even the smallest programs may be wrong, without tool supports as hand-written verification attempts are prone to human errors. Therefore, verification proofs regarding the correctness of programs must me mechanized. Even a lightweight formalization tool can save time, for example decreasing the amount of test cases. </w:t>
+        <w:t xml:space="preserve"> software in more informal ways by using diagrams. As this is generally accepted in the programming community, providing rigid formal specifications of the programs intended functionality leads to more accurate programs. Formal specifications of even the smallest programs may be wrong, without tool supports as hand-written verification attempts are prone to human errors. Therefore, verification proofs regarding the correctness of programs must </w:t>
+      </w:r>
+      <w:r>
+        <w:rPr>
+          <w:sz w:val="24"/>
+          <w:szCs w:val="24"/>
+          <w:lang w:val="en-US"/>
+        </w:rPr>
+        <w:t>be automated</w:t>
+      </w:r>
+      <w:r>
+        <w:rPr>
+          <w:sz w:val="24"/>
+          <w:szCs w:val="24"/>
+          <w:lang w:val="en-US"/>
+        </w:rPr>
+        <w:t xml:space="preserve">. Even a lightweight formalization tool can save time, for example decreasing the amount of test cases. </w:t>
       </w:r>
       <w:r>
         <w:rPr>
@@ -14364,7 +13765,7 @@
           <w:lang w:val="en-US"/>
         </w:rPr>
       </w:pPr>
-      <w:bookmarkStart w:id="36" w:name="_Toc98238757"/>
+      <w:bookmarkStart w:id="36" w:name="_Toc98949474"/>
       <w:r>
         <w:rPr>
           <w:sz w:val="28"/>
@@ -14390,7 +13791,146 @@
           <w:szCs w:val="24"/>
           <w:lang w:val="en-US"/>
         </w:rPr>
-        <w:t xml:space="preserve">Many students have experience with tool supports when learning programming languages such as C and Java. These tool supports effectually assist students write, execute, and test their programs. Formal methods teachers tend to believe that tool support will also assist students learn formal methods. However, the use of tool supports may not be as effective </w:t>
+        <w:t xml:space="preserve">Many students have experience with tool supports when learning programming languages such as C and Java. These tool supports effectually assist students write, execute, and test their programs. Formal methods teachers tend to believe that tool support will also assist students learn formal methods. However, the use of tool supports may not be as effective as first thought, as specified </w:t>
+      </w:r>
+      <w:r>
+        <w:rPr>
+          <w:sz w:val="24"/>
+          <w:szCs w:val="24"/>
+          <w:lang w:val="en-US"/>
+        </w:rPr>
+        <w:t xml:space="preserve">by </w:t>
+      </w:r>
+      <w:r>
+        <w:rPr>
+          <w:sz w:val="24"/>
+          <w:szCs w:val="24"/>
+          <w:lang w:val="en-US"/>
+        </w:rPr>
+        <w:t xml:space="preserve">some </w:t>
+      </w:r>
+      <w:r>
+        <w:rPr>
+          <w:sz w:val="24"/>
+          <w:szCs w:val="24"/>
+          <w:lang w:val="en-US"/>
+        </w:rPr>
+        <w:t>educators of VDM and SOFL courses, that delve into formal specification techniques.</w:t>
+      </w:r>
+      <w:r>
+        <w:rPr>
+          <w:sz w:val="24"/>
+          <w:szCs w:val="24"/>
+          <w:lang w:val="en-US"/>
+        </w:rPr>
+        <w:t xml:space="preserve"> </w:t>
+      </w:r>
+      <w:r>
+        <w:rPr>
+          <w:sz w:val="24"/>
+          <w:szCs w:val="24"/>
+          <w:lang w:val="en-US"/>
+        </w:rPr>
+        <w:fldChar w:fldCharType="begin"/>
+      </w:r>
+      <w:r>
+        <w:rPr>
+          <w:sz w:val="24"/>
+          <w:szCs w:val="24"/>
+          <w:lang w:val="en-US"/>
+        </w:rPr>
+        <w:instrText xml:space="preserve"> ADDIN EN.CITE &lt;EndNote&gt;&lt;Cite&gt;&lt;Author&gt;Shaoying Liu&lt;/Author&gt;&lt;Year&gt;2014&lt;/Year&gt;&lt;RecNum&gt;6&lt;/RecNum&gt;&lt;DisplayText&gt;[6]&lt;/DisplayText&gt;&lt;record&gt;&lt;rec-number&gt;6&lt;/rec-number&gt;&lt;foreign-keys&gt;&lt;key app="EN" db-id="va9rwtarr25zv5er2t2xdz01x5pwd2stwxxz" timestamp="1633915287"&gt;6&lt;/key&gt;&lt;/foreign-keys&gt;&lt;ref-type name="Journal Article"&gt;17&lt;/ref-type&gt;&lt;contributors&gt;&lt;authors&gt;&lt;author&gt;Shaoying Liu, Kazuhiro Takahashi, Toshinori Hayashi, Toshihiro Nakayama&lt;/author&gt;&lt;/authors&gt;&lt;/contributors&gt;&lt;titles&gt;&lt;title&gt;Teaching Formal Methods in the&amp;#xD;Context of Software Engineering&lt;/title&gt;&lt;/titles&gt;&lt;dates&gt;&lt;year&gt;2014&lt;/year&gt;&lt;/dates&gt;&lt;urls&gt;&lt;/urls&gt;&lt;/record&gt;&lt;/Cite&gt;&lt;/EndNote&gt;</w:instrText>
+      </w:r>
+      <w:r>
+        <w:rPr>
+          <w:sz w:val="24"/>
+          <w:szCs w:val="24"/>
+          <w:lang w:val="en-US"/>
+        </w:rPr>
+        <w:fldChar w:fldCharType="separate"/>
+      </w:r>
+      <w:r>
+        <w:rPr>
+          <w:noProof/>
+          <w:sz w:val="24"/>
+          <w:szCs w:val="24"/>
+          <w:lang w:val="en-US"/>
+        </w:rPr>
+        <w:t>[6]</w:t>
+      </w:r>
+      <w:r>
+        <w:rPr>
+          <w:sz w:val="24"/>
+          <w:szCs w:val="24"/>
+          <w:lang w:val="en-US"/>
+        </w:rPr>
+        <w:fldChar w:fldCharType="end"/>
+      </w:r>
+    </w:p>
+    <w:p>
+      <w:pPr>
+        <w:spacing w:line="360" w:lineRule="auto"/>
+        <w:rPr>
+          <w:sz w:val="24"/>
+          <w:szCs w:val="24"/>
+          <w:lang w:val="en-US"/>
+        </w:rPr>
+      </w:pPr>
+      <w:r>
+        <w:rPr>
+          <w:sz w:val="24"/>
+          <w:szCs w:val="24"/>
+          <w:lang w:val="en-US"/>
+        </w:rPr>
+        <w:t xml:space="preserve">Learning formal methods, and the specification language used, involves students to learn the syntax and semantics of this language. It has been </w:t>
+      </w:r>
+      <w:r>
+        <w:rPr>
+          <w:sz w:val="24"/>
+          <w:szCs w:val="24"/>
+          <w:lang w:val="en-US"/>
+        </w:rPr>
+        <w:t>obtained</w:t>
+      </w:r>
+      <w:r>
+        <w:rPr>
+          <w:sz w:val="24"/>
+          <w:szCs w:val="24"/>
+          <w:lang w:val="en-US"/>
+        </w:rPr>
+        <w:t xml:space="preserve"> that the best way to learn the dynamics of a specification language is to write out the formal specifications by hand, as one would learn English as a second language. This teaching strategy is typically effective as exercises and projects given to students are small and increases student’s memory and depth of knowledge. By not having tools support, removes the student’s ability to </w:t>
+      </w:r>
+      <w:r>
+        <w:rPr>
+          <w:sz w:val="24"/>
+          <w:szCs w:val="24"/>
+          <w:lang w:val="en-US"/>
+        </w:rPr>
+        <w:t>‘</w:t>
+      </w:r>
+      <w:r>
+        <w:rPr>
+          <w:sz w:val="24"/>
+          <w:szCs w:val="24"/>
+          <w:lang w:val="en-US"/>
+        </w:rPr>
+        <w:t>copy and paste</w:t>
+      </w:r>
+      <w:r>
+        <w:rPr>
+          <w:sz w:val="24"/>
+          <w:szCs w:val="24"/>
+          <w:lang w:val="en-US"/>
+        </w:rPr>
+        <w:t>’</w:t>
+      </w:r>
+      <w:r>
+        <w:rPr>
+          <w:sz w:val="24"/>
+          <w:szCs w:val="24"/>
+          <w:lang w:val="en-US"/>
+        </w:rPr>
+        <w:t xml:space="preserve"> specifications, without thinking and analyzing the specifications for themselves. The </w:t>
       </w:r>
       <w:r>
         <w:rPr>
@@ -14399,130 +13939,7 @@
           <w:lang w:val="en-US"/>
         </w:rPr>
         <w:lastRenderedPageBreak/>
-        <w:t xml:space="preserve">as first thought, as specified </w:t>
-      </w:r>
-      <w:r>
-        <w:rPr>
-          <w:sz w:val="24"/>
-          <w:szCs w:val="24"/>
-          <w:lang w:val="en-US"/>
-        </w:rPr>
-        <w:t xml:space="preserve">by </w:t>
-      </w:r>
-      <w:r>
-        <w:rPr>
-          <w:sz w:val="24"/>
-          <w:szCs w:val="24"/>
-          <w:lang w:val="en-US"/>
-        </w:rPr>
-        <w:t xml:space="preserve">some </w:t>
-      </w:r>
-      <w:r>
-        <w:rPr>
-          <w:sz w:val="24"/>
-          <w:szCs w:val="24"/>
-          <w:lang w:val="en-US"/>
-        </w:rPr>
-        <w:t>educators of VDM and SOFL courses, that delve into formal specification techniques.</w:t>
-      </w:r>
-      <w:r>
-        <w:rPr>
-          <w:sz w:val="24"/>
-          <w:szCs w:val="24"/>
-          <w:lang w:val="en-US"/>
-        </w:rPr>
-        <w:t xml:space="preserve"> </w:t>
-      </w:r>
-      <w:r>
-        <w:rPr>
-          <w:sz w:val="24"/>
-          <w:szCs w:val="24"/>
-          <w:lang w:val="en-US"/>
-        </w:rPr>
-        <w:fldChar w:fldCharType="begin"/>
-      </w:r>
-      <w:r>
-        <w:rPr>
-          <w:sz w:val="24"/>
-          <w:szCs w:val="24"/>
-          <w:lang w:val="en-US"/>
-        </w:rPr>
-        <w:instrText xml:space="preserve"> ADDIN EN.CITE &lt;EndNote&gt;&lt;Cite&gt;&lt;Author&gt;Shaoying Liu&lt;/Author&gt;&lt;Year&gt;2014&lt;/Year&gt;&lt;RecNum&gt;6&lt;/RecNum&gt;&lt;DisplayText&gt;[6]&lt;/DisplayText&gt;&lt;record&gt;&lt;rec-number&gt;6&lt;/rec-number&gt;&lt;foreign-keys&gt;&lt;key app="EN" db-id="va9rwtarr25zv5er2t2xdz01x5pwd2stwxxz" timestamp="1633915287"&gt;6&lt;/key&gt;&lt;/foreign-keys&gt;&lt;ref-type name="Journal Article"&gt;17&lt;/ref-type&gt;&lt;contributors&gt;&lt;authors&gt;&lt;author&gt;Shaoying Liu, Kazuhiro Takahashi, Toshinori Hayashi, Toshihiro Nakayama&lt;/author&gt;&lt;/authors&gt;&lt;/contributors&gt;&lt;titles&gt;&lt;title&gt;Teaching Formal Methods in the&amp;#xD;Context of Software Engineering&lt;/title&gt;&lt;/titles&gt;&lt;dates&gt;&lt;year&gt;2014&lt;/year&gt;&lt;/dates&gt;&lt;urls&gt;&lt;/urls&gt;&lt;/record&gt;&lt;/Cite&gt;&lt;/EndNote&gt;</w:instrText>
-      </w:r>
-      <w:r>
-        <w:rPr>
-          <w:sz w:val="24"/>
-          <w:szCs w:val="24"/>
-          <w:lang w:val="en-US"/>
-        </w:rPr>
-        <w:fldChar w:fldCharType="separate"/>
-      </w:r>
-      <w:r>
-        <w:rPr>
-          <w:noProof/>
-          <w:sz w:val="24"/>
-          <w:szCs w:val="24"/>
-          <w:lang w:val="en-US"/>
-        </w:rPr>
-        <w:t>[6]</w:t>
-      </w:r>
-      <w:r>
-        <w:rPr>
-          <w:sz w:val="24"/>
-          <w:szCs w:val="24"/>
-          <w:lang w:val="en-US"/>
-        </w:rPr>
-        <w:fldChar w:fldCharType="end"/>
-      </w:r>
-    </w:p>
-    <w:p>
-      <w:pPr>
-        <w:spacing w:line="360" w:lineRule="auto"/>
-        <w:rPr>
-          <w:sz w:val="24"/>
-          <w:szCs w:val="24"/>
-          <w:lang w:val="en-US"/>
-        </w:rPr>
-      </w:pPr>
-      <w:r>
-        <w:rPr>
-          <w:sz w:val="24"/>
-          <w:szCs w:val="24"/>
-          <w:lang w:val="en-US"/>
-        </w:rPr>
-        <w:t xml:space="preserve">Learning formal methods, and the specification language used, involves students to learn the syntax and semantics of this language. It has been sustained that the best way to learn the dynamics of a specification language is to write out the formal specifications by hand, as one would learn English as a second language. This teaching strategy is typically effective as exercises and projects given to students are small and increases student’s memory and depth of knowledge. By not having tools support, removes the student’s ability to </w:t>
-      </w:r>
-      <w:r>
-        <w:rPr>
-          <w:sz w:val="24"/>
-          <w:szCs w:val="24"/>
-          <w:lang w:val="en-US"/>
-        </w:rPr>
-        <w:t>‘</w:t>
-      </w:r>
-      <w:r>
-        <w:rPr>
-          <w:sz w:val="24"/>
-          <w:szCs w:val="24"/>
-          <w:lang w:val="en-US"/>
-        </w:rPr>
-        <w:t>copy and paste</w:t>
-      </w:r>
-      <w:r>
-        <w:rPr>
-          <w:sz w:val="24"/>
-          <w:szCs w:val="24"/>
-          <w:lang w:val="en-US"/>
-        </w:rPr>
-        <w:t>’</w:t>
-      </w:r>
-      <w:r>
-        <w:rPr>
-          <w:sz w:val="24"/>
-          <w:szCs w:val="24"/>
-          <w:lang w:val="en-US"/>
-        </w:rPr>
-        <w:t xml:space="preserve"> specifications, without thinking and analyzing the specifications for themselves. The purpose of a formal method specification is not for a computer to directly do this analysis, but for the reader to understand the specification written. </w:t>
+        <w:t xml:space="preserve">purpose of a formal method specification is not for a computer to directly do this analysis, but for the reader to understand the specification written. </w:t>
       </w:r>
       <w:r>
         <w:rPr>
@@ -14591,160 +14008,186 @@
           <w:lang w:val="en-US"/>
         </w:rPr>
       </w:pPr>
+      <w:bookmarkStart w:id="37" w:name="_Toc98949475"/>
       <w:r>
         <w:rPr>
           <w:sz w:val="28"/>
           <w:szCs w:val="28"/>
           <w:lang w:val="en-US"/>
         </w:rPr>
-        <w:t xml:space="preserve">Justification </w:t>
-      </w:r>
-    </w:p>
-    <w:p>
-      <w:pPr>
-        <w:spacing w:line="360" w:lineRule="auto"/>
-        <w:rPr>
-          <w:sz w:val="24"/>
-          <w:szCs w:val="24"/>
-          <w:lang w:val="en-US"/>
-        </w:rPr>
-      </w:pPr>
-      <w:r>
-        <w:rPr>
-          <w:sz w:val="24"/>
-          <w:szCs w:val="24"/>
-          <w:lang w:val="en-US"/>
-        </w:rPr>
-        <w:t xml:space="preserve">Given that tool support </w:t>
-      </w:r>
-      <w:proofErr w:type="gramStart"/>
-      <w:r>
-        <w:rPr>
-          <w:sz w:val="24"/>
-          <w:szCs w:val="24"/>
-          <w:lang w:val="en-US"/>
-        </w:rPr>
-        <w:t>ha</w:t>
-      </w:r>
-      <w:r>
-        <w:rPr>
-          <w:sz w:val="24"/>
-          <w:szCs w:val="24"/>
-          <w:lang w:val="en-US"/>
-        </w:rPr>
-        <w:t>ve</w:t>
-      </w:r>
-      <w:proofErr w:type="gramEnd"/>
-      <w:r>
-        <w:rPr>
-          <w:sz w:val="24"/>
-          <w:szCs w:val="24"/>
-          <w:lang w:val="en-US"/>
-        </w:rPr>
-        <w:t xml:space="preserve"> valid advantages and</w:t>
-      </w:r>
-      <w:r>
-        <w:rPr>
-          <w:sz w:val="24"/>
-          <w:szCs w:val="24"/>
-          <w:lang w:val="en-US"/>
-        </w:rPr>
-        <w:t xml:space="preserve"> disadvantages</w:t>
-      </w:r>
-      <w:r>
-        <w:rPr>
-          <w:sz w:val="24"/>
-          <w:szCs w:val="24"/>
-          <w:lang w:val="en-US"/>
-        </w:rPr>
-        <w:t>, i</w:t>
-      </w:r>
-      <w:r>
-        <w:rPr>
-          <w:sz w:val="24"/>
-          <w:szCs w:val="24"/>
-          <w:lang w:val="en-US"/>
-        </w:rPr>
-        <w:t>t can be seen that the benefits of the tool outweigh its limitations in regards to educational support when applied correctly. This depends on the educators to teach formal methods in a format where students don’t just use the tool because they are lazy</w:t>
-      </w:r>
-      <w:r>
-        <w:rPr>
-          <w:sz w:val="24"/>
-          <w:szCs w:val="24"/>
-          <w:lang w:val="en-US"/>
-        </w:rPr>
-        <w:t>, but because they are mentally stimulated by the topic and want validation in their work.</w:t>
-      </w:r>
-      <w:r>
-        <w:rPr>
-          <w:sz w:val="24"/>
-          <w:szCs w:val="24"/>
-          <w:lang w:val="en-US"/>
-        </w:rPr>
-        <w:t xml:space="preserve"> </w:t>
-      </w:r>
-      <w:r>
-        <w:rPr>
-          <w:sz w:val="24"/>
-          <w:szCs w:val="24"/>
-          <w:lang w:val="en-US"/>
-        </w:rPr>
-        <w:t>Therefore,</w:t>
-      </w:r>
-      <w:r>
-        <w:rPr>
-          <w:sz w:val="24"/>
-          <w:szCs w:val="24"/>
-          <w:lang w:val="en-US"/>
-        </w:rPr>
-        <w:t xml:space="preserve"> the tool proposed in this project will significantly benefit the </w:t>
-      </w:r>
-      <w:proofErr w:type="gramStart"/>
-      <w:r>
-        <w:rPr>
-          <w:sz w:val="24"/>
-          <w:szCs w:val="24"/>
-          <w:lang w:val="en-US"/>
-        </w:rPr>
-        <w:t>students</w:t>
-      </w:r>
-      <w:proofErr w:type="gramEnd"/>
-      <w:r>
-        <w:rPr>
-          <w:sz w:val="24"/>
-          <w:szCs w:val="24"/>
-          <w:lang w:val="en-US"/>
-        </w:rPr>
-        <w:t xml:space="preserve"> education.</w:t>
-      </w:r>
-    </w:p>
-    <w:p>
-      <w:pPr>
-        <w:pStyle w:val="Heading2"/>
+        <w:t>Justification</w:t>
+      </w:r>
+      <w:bookmarkEnd w:id="37"/>
+      <w:r>
         <w:rPr>
           <w:sz w:val="28"/>
           <w:szCs w:val="28"/>
           <w:lang w:val="en-US"/>
         </w:rPr>
-      </w:pPr>
-      <w:proofErr w:type="spellStart"/>
-      <w:r>
+        <w:t xml:space="preserve"> </w:t>
+      </w:r>
+    </w:p>
+    <w:p>
+      <w:pPr>
+        <w:spacing w:line="360" w:lineRule="auto"/>
+        <w:rPr>
+          <w:sz w:val="24"/>
+          <w:szCs w:val="24"/>
+          <w:lang w:val="en-US"/>
+        </w:rPr>
+      </w:pPr>
+      <w:r>
+        <w:rPr>
+          <w:sz w:val="24"/>
+          <w:szCs w:val="24"/>
+          <w:lang w:val="en-US"/>
+        </w:rPr>
+        <w:t xml:space="preserve">Given that tool support </w:t>
+      </w:r>
+      <w:r>
+        <w:rPr>
+          <w:sz w:val="24"/>
+          <w:szCs w:val="24"/>
+          <w:lang w:val="en-US"/>
+        </w:rPr>
+        <w:t>ha</w:t>
+      </w:r>
+      <w:r>
+        <w:rPr>
+          <w:sz w:val="24"/>
+          <w:szCs w:val="24"/>
+          <w:lang w:val="en-US"/>
+        </w:rPr>
+        <w:t>s</w:t>
+      </w:r>
+      <w:r>
+        <w:rPr>
+          <w:sz w:val="24"/>
+          <w:szCs w:val="24"/>
+          <w:lang w:val="en-US"/>
+        </w:rPr>
+        <w:t xml:space="preserve"> valid advantages and</w:t>
+      </w:r>
+      <w:r>
+        <w:rPr>
+          <w:sz w:val="24"/>
+          <w:szCs w:val="24"/>
+          <w:lang w:val="en-US"/>
+        </w:rPr>
+        <w:t xml:space="preserve"> disadvantages</w:t>
+      </w:r>
+      <w:r>
+        <w:rPr>
+          <w:sz w:val="24"/>
+          <w:szCs w:val="24"/>
+          <w:lang w:val="en-US"/>
+        </w:rPr>
+        <w:t>, i</w:t>
+      </w:r>
+      <w:r>
+        <w:rPr>
+          <w:sz w:val="24"/>
+          <w:szCs w:val="24"/>
+          <w:lang w:val="en-US"/>
+        </w:rPr>
+        <w:t xml:space="preserve">t can be seen that the benefits of the tool outweigh its limitations </w:t>
+      </w:r>
+      <w:proofErr w:type="gramStart"/>
+      <w:r>
+        <w:rPr>
+          <w:sz w:val="24"/>
+          <w:szCs w:val="24"/>
+          <w:lang w:val="en-US"/>
+        </w:rPr>
+        <w:t>in regards to</w:t>
+      </w:r>
+      <w:proofErr w:type="gramEnd"/>
+      <w:r>
+        <w:rPr>
+          <w:sz w:val="24"/>
+          <w:szCs w:val="24"/>
+          <w:lang w:val="en-US"/>
+        </w:rPr>
+        <w:t xml:space="preserve"> educational support when applied correctly. This depends on the educators to teach formal methods in a format where students don’t just use the tool because they are lazy</w:t>
+      </w:r>
+      <w:r>
+        <w:rPr>
+          <w:sz w:val="24"/>
+          <w:szCs w:val="24"/>
+          <w:lang w:val="en-US"/>
+        </w:rPr>
+        <w:t>, but because they are mentally stimulated by the topic and want validation in their work.</w:t>
+      </w:r>
+      <w:r>
+        <w:rPr>
+          <w:sz w:val="24"/>
+          <w:szCs w:val="24"/>
+          <w:lang w:val="en-US"/>
+        </w:rPr>
+        <w:t xml:space="preserve"> </w:t>
+      </w:r>
+      <w:r>
+        <w:rPr>
+          <w:sz w:val="24"/>
+          <w:szCs w:val="24"/>
+          <w:lang w:val="en-US"/>
+        </w:rPr>
+        <w:t>Therefore,</w:t>
+      </w:r>
+      <w:r>
+        <w:rPr>
+          <w:sz w:val="24"/>
+          <w:szCs w:val="24"/>
+          <w:lang w:val="en-US"/>
+        </w:rPr>
+        <w:t xml:space="preserve"> the tool proposed in this project will significantly benefit the </w:t>
+      </w:r>
+      <w:r>
+        <w:rPr>
+          <w:sz w:val="24"/>
+          <w:szCs w:val="24"/>
+          <w:lang w:val="en-US"/>
+        </w:rPr>
+        <w:t>student’s</w:t>
+      </w:r>
+      <w:r>
+        <w:rPr>
+          <w:sz w:val="24"/>
+          <w:szCs w:val="24"/>
+          <w:lang w:val="en-US"/>
+        </w:rPr>
+        <w:t xml:space="preserve"> education.</w:t>
+      </w:r>
+    </w:p>
+    <w:p>
+      <w:pPr>
+        <w:pStyle w:val="Heading2"/>
         <w:rPr>
           <w:sz w:val="28"/>
           <w:szCs w:val="28"/>
           <w:lang w:val="en-US"/>
         </w:rPr>
-        <w:t>VSCode</w:t>
-      </w:r>
-      <w:proofErr w:type="spellEnd"/>
+      </w:pPr>
+      <w:bookmarkStart w:id="38" w:name="_Toc98949476"/>
+      <w:proofErr w:type="spellStart"/>
       <w:r>
         <w:rPr>
           <w:sz w:val="28"/>
           <w:szCs w:val="28"/>
           <w:lang w:val="en-US"/>
         </w:rPr>
+        <w:t>VSCode</w:t>
+      </w:r>
+      <w:proofErr w:type="spellEnd"/>
+      <w:r>
+        <w:rPr>
+          <w:sz w:val="28"/>
+          <w:szCs w:val="28"/>
+          <w:lang w:val="en-US"/>
+        </w:rPr>
         <w:t xml:space="preserve"> IDE</w:t>
       </w:r>
+      <w:bookmarkEnd w:id="38"/>
     </w:p>
     <w:p>
       <w:pPr>
@@ -14846,299 +14289,16 @@
           <w:szCs w:val="24"/>
           <w:lang w:val="en-US"/>
         </w:rPr>
-        <w:lastRenderedPageBreak/>
-        <w:t xml:space="preserve">The initial architecture provides responsiveness for the user when verifying smaller programs but does not scale well, when many functions and methods need to be verified in larger programs. Therefore, the architecture was changed to verify separate tasks in parallel, allowing multi-threading using .NET Task Parallel Library. Each task will output verification conditions taking advantage of multiple solvers in a dynamically allocated allotment of solvers, allowing the user to see </w:t>
-      </w:r>
-      <w:r>
-        <w:rPr>
-          <w:sz w:val="24"/>
-          <w:szCs w:val="24"/>
-          <w:lang w:val="en-US"/>
-        </w:rPr>
-        <w:t>error</w:t>
-      </w:r>
-      <w:r>
-        <w:rPr>
-          <w:sz w:val="24"/>
-          <w:szCs w:val="24"/>
-          <w:lang w:val="en-US"/>
-        </w:rPr>
-        <w:t>s</w:t>
-      </w:r>
-      <w:r>
-        <w:rPr>
-          <w:sz w:val="24"/>
-          <w:szCs w:val="24"/>
-          <w:lang w:val="en-US"/>
-        </w:rPr>
-        <w:t xml:space="preserve"> asynchronously. </w:t>
-      </w:r>
-      <w:r>
-        <w:rPr>
-          <w:sz w:val="24"/>
-          <w:szCs w:val="24"/>
-          <w:lang w:val="en-US"/>
-        </w:rPr>
-        <w:fldChar w:fldCharType="begin"/>
-      </w:r>
-      <w:r>
-        <w:rPr>
-          <w:sz w:val="24"/>
-          <w:szCs w:val="24"/>
-          <w:lang w:val="en-US"/>
-        </w:rPr>
-        <w:instrText xml:space="preserve"> ADDIN EN.CITE &lt;EndNote&gt;&lt;Cite&gt;&lt;Author&gt;K. Rustan M. Leino&lt;/Author&gt;&lt;Year&gt;2014&lt;/Year&gt;&lt;RecNum&gt;2&lt;/RecNum&gt;&lt;DisplayText&gt;[8]&lt;/DisplayText&gt;&lt;record&gt;&lt;rec-number&gt;2&lt;/rec-number&gt;&lt;foreign-keys&gt;&lt;key app="EN" db-id="va9rwtarr25zv5er2t2xdz01x5pwd2stwxxz" timestamp="1633413269"&gt;2&lt;/key&gt;&lt;/foreign-keys&gt;&lt;ref-type name="Journal Article"&gt;17&lt;/ref-type&gt;&lt;contributors&gt;&lt;authors&gt;&lt;author&gt;K. Rustan M. Leino, Valentin Wüstholz&lt;/author&gt;&lt;/authors&gt;&lt;/contributors&gt;&lt;titles&gt;&lt;title&gt;The Dafny Integrated Development Environment&lt;/title&gt;&lt;/titles&gt;&lt;dates&gt;&lt;year&gt;2014&lt;/year&gt;&lt;/dates&gt;&lt;urls&gt;&lt;/urls&gt;&lt;/record&gt;&lt;/Cite&gt;&lt;/EndNote&gt;</w:instrText>
-      </w:r>
-      <w:r>
-        <w:rPr>
-          <w:sz w:val="24"/>
-          <w:szCs w:val="24"/>
-          <w:lang w:val="en-US"/>
-        </w:rPr>
-        <w:fldChar w:fldCharType="separate"/>
-      </w:r>
-      <w:r>
-        <w:rPr>
-          <w:noProof/>
-          <w:sz w:val="24"/>
-          <w:szCs w:val="24"/>
-          <w:lang w:val="en-US"/>
-        </w:rPr>
-        <w:t>[8]</w:t>
-      </w:r>
-      <w:r>
-        <w:rPr>
-          <w:sz w:val="24"/>
-          <w:szCs w:val="24"/>
-          <w:lang w:val="en-US"/>
-        </w:rPr>
-        <w:fldChar w:fldCharType="end"/>
-      </w:r>
-    </w:p>
-    <w:p>
-      <w:pPr>
-        <w:spacing w:line="360" w:lineRule="auto"/>
-        <w:rPr>
-          <w:sz w:val="24"/>
-          <w:szCs w:val="24"/>
-          <w:lang w:val="en-US"/>
-        </w:rPr>
-      </w:pPr>
-      <w:r>
-        <w:rPr>
-          <w:sz w:val="24"/>
-          <w:szCs w:val="24"/>
-          <w:lang w:val="en-US"/>
-        </w:rPr>
-        <w:t>The Visual Studio IDE extension follows the ensuing procedures:</w:t>
-      </w:r>
-    </w:p>
-    <w:p>
-      <w:pPr>
-        <w:numPr>
-          <w:ilvl w:val="0"/>
-          <w:numId w:val="2"/>
-        </w:numPr>
-        <w:spacing w:line="360" w:lineRule="auto"/>
-        <w:contextualSpacing/>
-        <w:rPr>
-          <w:sz w:val="24"/>
-          <w:szCs w:val="24"/>
-          <w:lang w:val="en-US"/>
-        </w:rPr>
-      </w:pPr>
-      <w:r>
-        <w:rPr>
-          <w:sz w:val="24"/>
-          <w:szCs w:val="24"/>
-          <w:lang w:val="en-US"/>
-        </w:rPr>
-        <w:t xml:space="preserve">Visual Studio extension is notified of a new snapshot, </w:t>
-      </w:r>
-      <w:proofErr w:type="gramStart"/>
-      <w:r>
-        <w:rPr>
-          <w:sz w:val="24"/>
-          <w:szCs w:val="24"/>
-          <w:lang w:val="en-US"/>
-        </w:rPr>
-        <w:t>i.e.</w:t>
-      </w:r>
-      <w:proofErr w:type="gramEnd"/>
-      <w:r>
-        <w:rPr>
-          <w:sz w:val="24"/>
-          <w:szCs w:val="24"/>
-          <w:lang w:val="en-US"/>
-        </w:rPr>
-        <w:t xml:space="preserve"> a change to the text buffer.</w:t>
-      </w:r>
-    </w:p>
-    <w:p>
-      <w:pPr>
-        <w:numPr>
-          <w:ilvl w:val="0"/>
-          <w:numId w:val="2"/>
-        </w:numPr>
-        <w:spacing w:line="360" w:lineRule="auto"/>
-        <w:contextualSpacing/>
-        <w:rPr>
-          <w:sz w:val="24"/>
-          <w:szCs w:val="24"/>
-          <w:lang w:val="en-US"/>
-        </w:rPr>
-      </w:pPr>
-      <w:r>
-        <w:rPr>
-          <w:sz w:val="24"/>
-          <w:szCs w:val="24"/>
-          <w:lang w:val="en-US"/>
-        </w:rPr>
-        <w:t>The extension recomputes syntax highlighting, through a lexical scan.</w:t>
-      </w:r>
-    </w:p>
-    <w:p>
-      <w:pPr>
-        <w:numPr>
-          <w:ilvl w:val="0"/>
-          <w:numId w:val="2"/>
-        </w:numPr>
-        <w:spacing w:line="360" w:lineRule="auto"/>
-        <w:contextualSpacing/>
-        <w:rPr>
-          <w:sz w:val="24"/>
-          <w:szCs w:val="24"/>
-          <w:lang w:val="en-US"/>
-        </w:rPr>
-      </w:pPr>
-      <w:r>
-        <w:rPr>
-          <w:sz w:val="24"/>
-          <w:szCs w:val="24"/>
-          <w:lang w:val="en-US"/>
-        </w:rPr>
-        <w:t>After 0.5 seconds of idleness, the extension runs the parser, resolver, and type checker over the text buffer.</w:t>
-      </w:r>
-    </w:p>
-    <w:p>
-      <w:pPr>
-        <w:numPr>
-          <w:ilvl w:val="0"/>
-          <w:numId w:val="2"/>
-        </w:numPr>
-        <w:spacing w:line="360" w:lineRule="auto"/>
-        <w:contextualSpacing/>
-        <w:rPr>
-          <w:sz w:val="24"/>
-          <w:szCs w:val="24"/>
-          <w:lang w:val="en-US"/>
-        </w:rPr>
-      </w:pPr>
-      <w:r>
-        <w:rPr>
-          <w:sz w:val="24"/>
-          <w:szCs w:val="24"/>
-          <w:lang w:val="en-US"/>
-        </w:rPr>
-        <w:t>If these phases are passed without error, the information is passed on to the user in hover text.</w:t>
-      </w:r>
-    </w:p>
-    <w:p>
-      <w:pPr>
-        <w:numPr>
-          <w:ilvl w:val="0"/>
-          <w:numId w:val="2"/>
-        </w:numPr>
-        <w:spacing w:line="360" w:lineRule="auto"/>
-        <w:contextualSpacing/>
-        <w:rPr>
-          <w:sz w:val="24"/>
-          <w:szCs w:val="24"/>
-          <w:lang w:val="en-US"/>
-        </w:rPr>
-      </w:pPr>
-      <w:r>
-        <w:rPr>
-          <w:sz w:val="24"/>
-          <w:szCs w:val="24"/>
-          <w:lang w:val="en-US"/>
-        </w:rPr>
-        <w:t>The text buffer is then sent asynchronously to the verifier.</w:t>
-      </w:r>
-    </w:p>
-    <w:p>
-      <w:pPr>
-        <w:numPr>
-          <w:ilvl w:val="0"/>
-          <w:numId w:val="2"/>
-        </w:numPr>
-        <w:spacing w:line="360" w:lineRule="auto"/>
-        <w:contextualSpacing/>
-        <w:rPr>
-          <w:sz w:val="24"/>
-          <w:szCs w:val="24"/>
-          <w:lang w:val="en-US"/>
-        </w:rPr>
-      </w:pPr>
-      <w:r>
-        <w:rPr>
-          <w:sz w:val="24"/>
-          <w:szCs w:val="24"/>
-          <w:lang w:val="en-US"/>
-        </w:rPr>
-        <w:t>As verification errors become available, they are sent up to the IDE extension.</w:t>
-      </w:r>
-    </w:p>
-    <w:p>
-      <w:pPr>
-        <w:numPr>
-          <w:ilvl w:val="0"/>
-          <w:numId w:val="2"/>
-        </w:numPr>
-        <w:spacing w:line="360" w:lineRule="auto"/>
-        <w:contextualSpacing/>
-        <w:rPr>
-          <w:sz w:val="24"/>
-          <w:szCs w:val="24"/>
-          <w:lang w:val="en-US"/>
-        </w:rPr>
-      </w:pPr>
-      <w:r>
-        <w:rPr>
-          <w:sz w:val="24"/>
-          <w:szCs w:val="24"/>
-          <w:lang w:val="en-US"/>
-        </w:rPr>
-        <w:t>Once these steps are completed a new snapshot can be verified.</w:t>
-      </w:r>
-    </w:p>
-    <w:p>
-      <w:pPr>
-        <w:spacing w:line="360" w:lineRule="auto"/>
-        <w:rPr>
-          <w:sz w:val="24"/>
-          <w:szCs w:val="24"/>
-          <w:lang w:val="en-US"/>
-        </w:rPr>
-      </w:pPr>
-      <w:r>
-        <w:rPr>
-          <w:sz w:val="24"/>
-          <w:szCs w:val="24"/>
-          <w:lang w:val="en-US"/>
-        </w:rPr>
         <w:t xml:space="preserve">Users typically wonder if the verification has been completed. The user is made aware of the verification completion by a panel on the side bar in the bottom left of the screen that indications when the verification is occurring and when it is complete. Additional colors are added into the margins and scroll panel to display modification to the snapshot: green indicates that the new modification is verified, red indicates that the new modification is not verified, red arrows indicate any lines that may have been removed, and blue indicates that any other changes that may have been made. An example of these </w:t>
       </w:r>
-      <w:proofErr w:type="spellStart"/>
-      <w:r>
-        <w:rPr>
-          <w:sz w:val="24"/>
-          <w:szCs w:val="24"/>
-          <w:lang w:val="en-US"/>
-        </w:rPr>
-        <w:t>colours</w:t>
-      </w:r>
-      <w:proofErr w:type="spellEnd"/>
+      <w:r>
+        <w:rPr>
+          <w:sz w:val="24"/>
+          <w:szCs w:val="24"/>
+          <w:lang w:val="en-US"/>
+        </w:rPr>
+        <w:t>colors</w:t>
+      </w:r>
       <w:r>
         <w:rPr>
           <w:sz w:val="24"/>
@@ -15323,11 +14483,11 @@
           <w:szCs w:val="20"/>
         </w:rPr>
       </w:pPr>
-      <w:bookmarkStart w:id="37" w:name="_Ref84412939"/>
-      <w:bookmarkStart w:id="38" w:name="_Ref84412892"/>
-      <w:bookmarkStart w:id="39" w:name="_Ref84412901"/>
-      <w:bookmarkStart w:id="40" w:name="_Toc85035882"/>
-      <w:bookmarkStart w:id="41" w:name="_Toc98942006"/>
+      <w:bookmarkStart w:id="39" w:name="_Ref84412939"/>
+      <w:bookmarkStart w:id="40" w:name="_Ref84412892"/>
+      <w:bookmarkStart w:id="41" w:name="_Ref84412901"/>
+      <w:bookmarkStart w:id="42" w:name="_Toc85035882"/>
+      <w:bookmarkStart w:id="43" w:name="_Toc98949514"/>
       <w:r>
         <w:rPr>
           <w:i/>
@@ -15389,7 +14549,7 @@
         </w:rPr>
         <w:fldChar w:fldCharType="end"/>
       </w:r>
-      <w:bookmarkEnd w:id="37"/>
+      <w:bookmarkEnd w:id="39"/>
       <w:r>
         <w:rPr>
           <w:i/>
@@ -15400,79 +14560,145 @@
         </w:rPr>
         <w:t>: Dafny IDE colouring Style</w:t>
       </w:r>
-      <w:bookmarkEnd w:id="38"/>
-      <w:bookmarkEnd w:id="39"/>
       <w:bookmarkEnd w:id="40"/>
       <w:bookmarkEnd w:id="41"/>
+      <w:bookmarkEnd w:id="42"/>
+      <w:bookmarkEnd w:id="43"/>
     </w:p>
     <w:p>
       <w:pPr>
         <w:pStyle w:val="Heading2"/>
       </w:pPr>
+      <w:bookmarkStart w:id="44" w:name="_Toc98949477"/>
       <w:r>
         <w:t>Dafny Functionality</w:t>
       </w:r>
+      <w:bookmarkEnd w:id="44"/>
     </w:p>
     <w:p>
       <w:pPr>
         <w:pStyle w:val="Heading3"/>
       </w:pPr>
+      <w:bookmarkStart w:id="45" w:name="_Toc98949478"/>
       <w:r>
         <w:t>Calc Function</w:t>
       </w:r>
+      <w:bookmarkEnd w:id="45"/>
     </w:p>
     <w:p>
       <w:pPr>
         <w:spacing w:line="360" w:lineRule="auto"/>
-      </w:pPr>
-      <w:r>
+        <w:rPr>
+          <w:sz w:val="24"/>
+          <w:szCs w:val="24"/>
+        </w:rPr>
+      </w:pPr>
+      <w:r>
+        <w:rPr>
+          <w:sz w:val="24"/>
+          <w:szCs w:val="24"/>
+        </w:rPr>
         <w:t>The calc function built into the Dafny language can be used to perform c</w:t>
       </w:r>
       <w:r>
+        <w:rPr>
+          <w:sz w:val="24"/>
+          <w:szCs w:val="24"/>
+        </w:rPr>
         <w:t>alculation</w:t>
       </w:r>
       <w:r>
+        <w:rPr>
+          <w:sz w:val="24"/>
+          <w:szCs w:val="24"/>
+        </w:rPr>
         <w:t xml:space="preserve"> proofs</w:t>
       </w:r>
       <w:r>
+        <w:rPr>
+          <w:sz w:val="24"/>
+          <w:szCs w:val="24"/>
+        </w:rPr>
         <w:t xml:space="preserve"> using program-oriented calculations. These proofs are determined using stepwise formula manipulation which typically utilizes changing a left-hand side equality into the right-hand side equality</w:t>
       </w:r>
       <w:r>
+        <w:rPr>
+          <w:sz w:val="24"/>
+          <w:szCs w:val="24"/>
+        </w:rPr>
         <w:t xml:space="preserve"> </w:t>
       </w:r>
       <w:r>
+        <w:rPr>
+          <w:sz w:val="24"/>
+          <w:szCs w:val="24"/>
+        </w:rPr>
         <w:fldChar w:fldCharType="begin"/>
       </w:r>
       <w:r>
+        <w:rPr>
+          <w:sz w:val="24"/>
+          <w:szCs w:val="24"/>
+        </w:rPr>
         <w:instrText xml:space="preserve"> ADDIN EN.CITE &lt;EndNote&gt;&lt;Cite&gt;&lt;Author&gt;K. Rustan M. Leino&lt;/Author&gt;&lt;Year&gt;2021&lt;/Year&gt;&lt;RecNum&gt;1&lt;/RecNum&gt;&lt;DisplayText&gt;[9]&lt;/DisplayText&gt;&lt;record&gt;&lt;rec-number&gt;1&lt;/rec-number&gt;&lt;foreign-keys&gt;&lt;key app="EN" db-id="va9rwtarr25zv5er2t2xdz01x5pwd2stwxxz" timestamp="1633397196"&gt;1&lt;/key&gt;&lt;/foreign-keys&gt;&lt;ref-type name="Electronic Book"&gt;44&lt;/ref-type&gt;&lt;contributors&gt;&lt;authors&gt;&lt;author&gt;K. Rustan M. Leino, Richard L. Ford, David R. Cok&lt;/author&gt;&lt;/authors&gt;&lt;/contributors&gt;&lt;titles&gt;&lt;title&gt;Dafny Reference Manual&lt;/title&gt;&lt;/titles&gt;&lt;dates&gt;&lt;year&gt;2021&lt;/year&gt;&lt;/dates&gt;&lt;urls&gt;&lt;/urls&gt;&lt;/record&gt;&lt;/Cite&gt;&lt;/EndNote&gt;</w:instrText>
       </w:r>
       <w:r>
+        <w:rPr>
+          <w:sz w:val="24"/>
+          <w:szCs w:val="24"/>
+        </w:rPr>
         <w:fldChar w:fldCharType="separate"/>
       </w:r>
       <w:r>
         <w:rPr>
           <w:noProof/>
+          <w:sz w:val="24"/>
+          <w:szCs w:val="24"/>
         </w:rPr>
         <w:t>[9]</w:t>
       </w:r>
       <w:r>
+        <w:rPr>
+          <w:sz w:val="24"/>
+          <w:szCs w:val="24"/>
+        </w:rPr>
         <w:fldChar w:fldCharType="end"/>
       </w:r>
       <w:r>
+        <w:rPr>
+          <w:sz w:val="24"/>
+          <w:szCs w:val="24"/>
+        </w:rPr>
         <w:t>.</w:t>
       </w:r>
       <w:r>
+        <w:rPr>
+          <w:sz w:val="24"/>
+          <w:szCs w:val="24"/>
+        </w:rPr>
         <w:t xml:space="preserve"> This functionality is very similar to the assertion function that asserts the correctness of an individual statement, the calc function </w:t>
       </w:r>
       <w:proofErr w:type="gramStart"/>
       <w:r>
+        <w:rPr>
+          <w:sz w:val="24"/>
+          <w:szCs w:val="24"/>
+        </w:rPr>
         <w:t>has the ability to</w:t>
       </w:r>
       <w:proofErr w:type="gramEnd"/>
       <w:r>
+        <w:rPr>
+          <w:sz w:val="24"/>
+          <w:szCs w:val="24"/>
+        </w:rPr>
         <w:t xml:space="preserve"> prove an entire program proof.</w:t>
       </w:r>
       <w:r>
+        <w:rPr>
+          <w:sz w:val="24"/>
+          <w:szCs w:val="24"/>
+        </w:rPr>
         <w:t xml:space="preserve"> This can be used within the project to verify the correctness of the students’ proofs from what is already built into Dafny.</w:t>
       </w:r>
     </w:p>
@@ -15825,6 +15051,18 @@
           <w:lang w:eastAsia="en-AU"/>
         </w:rPr>
       </w:pPr>
+      <w:r>
+        <w:rPr>
+          <w:rFonts w:ascii="Courier New" w:eastAsia="Times New Roman" w:hAnsi="Courier New" w:cs="Courier New"/>
+          <w:color w:val="111111"/>
+          <w:sz w:val="23"/>
+          <w:szCs w:val="23"/>
+          <w:bdr w:val="none" w:sz="0" w:space="0" w:color="auto" w:frame="1"/>
+          <w:shd w:val="clear" w:color="auto" w:fill="EEEEFF"/>
+          <w:lang w:eastAsia="en-AU"/>
+        </w:rPr>
+        <w:t xml:space="preserve">  </w:t>
+      </w:r>
       <w:r>
         <w:rPr>
           <w:rFonts w:ascii="Courier New" w:eastAsia="Times New Roman" w:hAnsi="Courier New" w:cs="Courier New"/>
@@ -15907,17 +15145,31 @@
         <w:pStyle w:val="Caption"/>
         <w:jc w:val="center"/>
       </w:pPr>
+      <w:bookmarkStart w:id="46" w:name="_Toc98949515"/>
       <w:r>
         <w:t xml:space="preserve">Figure </w:t>
       </w:r>
-      <w:fldSimple w:instr=" SEQ Figure \* ARABIC ">
-        <w:r>
-          <w:rPr>
-            <w:noProof/>
-          </w:rPr>
-          <w:t>12</w:t>
-        </w:r>
-      </w:fldSimple>
+      <w:r>
+        <w:fldChar w:fldCharType="begin"/>
+      </w:r>
+      <w:r>
+        <w:instrText xml:space="preserve"> SEQ Figure \* ARABIC </w:instrText>
+      </w:r>
+      <w:r>
+        <w:fldChar w:fldCharType="separate"/>
+      </w:r>
+      <w:r>
+        <w:rPr>
+          <w:noProof/>
+        </w:rPr>
+        <w:t>12</w:t>
+      </w:r>
+      <w:r>
+        <w:rPr>
+          <w:noProof/>
+        </w:rPr>
+        <w:fldChar w:fldCharType="end"/>
+      </w:r>
       <w:r>
         <w:t>: Calc Example</w:t>
       </w:r>
@@ -15939,6 +15191,7 @@
         </w:rPr>
         <w:t>[9]</w:t>
       </w:r>
+      <w:bookmarkEnd w:id="46"/>
       <w:r>
         <w:fldChar w:fldCharType="end"/>
       </w:r>
@@ -15953,7 +15206,7 @@
           <w:lang w:val="en-US"/>
         </w:rPr>
       </w:pPr>
-      <w:bookmarkStart w:id="42" w:name="_Toc98238763"/>
+      <w:bookmarkStart w:id="47" w:name="_Toc98949479"/>
       <w:r>
         <w:rPr>
           <w:lang w:val="en-US"/>
@@ -15961,7 +15214,7 @@
         <w:lastRenderedPageBreak/>
         <w:t>Preliminary Software Architecture Diagrams</w:t>
       </w:r>
-      <w:bookmarkEnd w:id="42"/>
+      <w:bookmarkEnd w:id="47"/>
     </w:p>
     <w:p>
       <w:pPr>
@@ -15970,14 +15223,14 @@
           <w:lang w:val="en-US"/>
         </w:rPr>
       </w:pPr>
-      <w:bookmarkStart w:id="43" w:name="_Toc98238764"/>
+      <w:bookmarkStart w:id="48" w:name="_Toc98949480"/>
       <w:r>
         <w:rPr>
           <w:lang w:val="en-US"/>
         </w:rPr>
         <w:t>Student Extension</w:t>
       </w:r>
-      <w:bookmarkEnd w:id="43"/>
+      <w:bookmarkEnd w:id="48"/>
     </w:p>
     <w:p>
       <w:pPr>
@@ -16053,22 +15306,35 @@
           <w:lang w:val="en-US"/>
         </w:rPr>
       </w:pPr>
-      <w:bookmarkStart w:id="44" w:name="_Toc98942007"/>
+      <w:bookmarkStart w:id="49" w:name="_Toc98949516"/>
       <w:r>
         <w:t xml:space="preserve">Figure </w:t>
       </w:r>
-      <w:fldSimple w:instr=" SEQ Figure \* ARABIC ">
-        <w:r>
-          <w:rPr>
-            <w:noProof/>
-          </w:rPr>
-          <w:t>13</w:t>
-        </w:r>
-      </w:fldSimple>
+      <w:r>
+        <w:fldChar w:fldCharType="begin"/>
+      </w:r>
+      <w:r>
+        <w:instrText xml:space="preserve"> SEQ Figure \* ARABIC </w:instrText>
+      </w:r>
+      <w:r>
+        <w:fldChar w:fldCharType="separate"/>
+      </w:r>
+      <w:r>
+        <w:rPr>
+          <w:noProof/>
+        </w:rPr>
+        <w:t>13</w:t>
+      </w:r>
+      <w:r>
+        <w:rPr>
+          <w:noProof/>
+        </w:rPr>
+        <w:fldChar w:fldCharType="end"/>
+      </w:r>
       <w:r>
         <w:t xml:space="preserve"> - Student Extension Diagram</w:t>
       </w:r>
-      <w:bookmarkEnd w:id="44"/>
+      <w:bookmarkEnd w:id="49"/>
     </w:p>
     <w:p>
       <w:pPr>
@@ -16145,7 +15411,7 @@
           <w:lang w:val="en-US"/>
         </w:rPr>
       </w:pPr>
-      <w:bookmarkStart w:id="45" w:name="_Toc98238765"/>
+      <w:bookmarkStart w:id="50" w:name="_Toc98949481"/>
       <w:r>
         <w:rPr>
           <w:lang w:val="en-US"/>
@@ -16153,7 +15419,7 @@
         <w:lastRenderedPageBreak/>
         <w:t>Educator Extension</w:t>
       </w:r>
-      <w:bookmarkEnd w:id="45"/>
+      <w:bookmarkEnd w:id="50"/>
     </w:p>
     <w:p>
       <w:pPr>
@@ -16227,22 +15493,35 @@
           <w:lang w:val="en-US"/>
         </w:rPr>
       </w:pPr>
-      <w:bookmarkStart w:id="46" w:name="_Toc98942008"/>
+      <w:bookmarkStart w:id="51" w:name="_Toc98949517"/>
       <w:r>
         <w:t xml:space="preserve">Figure </w:t>
       </w:r>
-      <w:fldSimple w:instr=" SEQ Figure \* ARABIC ">
-        <w:r>
-          <w:rPr>
-            <w:noProof/>
-          </w:rPr>
-          <w:t>14</w:t>
-        </w:r>
-      </w:fldSimple>
+      <w:r>
+        <w:fldChar w:fldCharType="begin"/>
+      </w:r>
+      <w:r>
+        <w:instrText xml:space="preserve"> SEQ Figure \* ARABIC </w:instrText>
+      </w:r>
+      <w:r>
+        <w:fldChar w:fldCharType="separate"/>
+      </w:r>
+      <w:r>
+        <w:rPr>
+          <w:noProof/>
+        </w:rPr>
+        <w:t>14</w:t>
+      </w:r>
+      <w:r>
+        <w:rPr>
+          <w:noProof/>
+        </w:rPr>
+        <w:fldChar w:fldCharType="end"/>
+      </w:r>
       <w:r>
         <w:t xml:space="preserve"> - Educator Extension Diagram</w:t>
       </w:r>
-      <w:bookmarkEnd w:id="46"/>
+      <w:bookmarkEnd w:id="51"/>
     </w:p>
     <w:p>
       <w:pPr>
@@ -16347,7 +15626,7 @@
           <w:lang w:val="en-US"/>
         </w:rPr>
       </w:pPr>
-      <w:bookmarkStart w:id="47" w:name="_Toc98238766"/>
+      <w:bookmarkStart w:id="52" w:name="_Toc98949482"/>
       <w:r>
         <w:rPr>
           <w:sz w:val="28"/>
@@ -16365,7 +15644,7 @@
         </w:rPr>
         <w:t xml:space="preserve"> – Student Extension</w:t>
       </w:r>
-      <w:bookmarkEnd w:id="47"/>
+      <w:bookmarkEnd w:id="52"/>
     </w:p>
     <w:p>
       <w:pPr>
@@ -16440,22 +15719,35 @@
           <w:lang w:val="en-US"/>
         </w:rPr>
       </w:pPr>
-      <w:bookmarkStart w:id="48" w:name="_Toc98942009"/>
+      <w:bookmarkStart w:id="53" w:name="_Toc98949518"/>
       <w:r>
         <w:t xml:space="preserve">Figure </w:t>
       </w:r>
-      <w:fldSimple w:instr=" SEQ Figure \* ARABIC ">
-        <w:r>
-          <w:rPr>
-            <w:noProof/>
-          </w:rPr>
-          <w:t>15</w:t>
-        </w:r>
-      </w:fldSimple>
+      <w:r>
+        <w:fldChar w:fldCharType="begin"/>
+      </w:r>
+      <w:r>
+        <w:instrText xml:space="preserve"> SEQ Figure \* ARABIC </w:instrText>
+      </w:r>
+      <w:r>
+        <w:fldChar w:fldCharType="separate"/>
+      </w:r>
+      <w:r>
+        <w:rPr>
+          <w:noProof/>
+        </w:rPr>
+        <w:t>15</w:t>
+      </w:r>
+      <w:r>
+        <w:rPr>
+          <w:noProof/>
+        </w:rPr>
+        <w:fldChar w:fldCharType="end"/>
+      </w:r>
       <w:r>
         <w:t xml:space="preserve"> - Student Extension Prototype Interface</w:t>
       </w:r>
-      <w:bookmarkEnd w:id="48"/>
+      <w:bookmarkEnd w:id="53"/>
     </w:p>
     <w:p>
       <w:pPr>
@@ -16478,14 +15770,14 @@
           <w:lang w:val="en-US"/>
         </w:rPr>
       </w:pPr>
-      <w:bookmarkStart w:id="49" w:name="_Toc98238767"/>
+      <w:bookmarkStart w:id="54" w:name="_Toc98949483"/>
       <w:r>
         <w:rPr>
           <w:lang w:val="en-US"/>
         </w:rPr>
         <w:t>Weakest Precondition Input</w:t>
       </w:r>
-      <w:bookmarkEnd w:id="49"/>
+      <w:bookmarkEnd w:id="54"/>
     </w:p>
     <w:p>
       <w:pPr>
@@ -16521,14 +15813,14 @@
           <w:lang w:val="en-US"/>
         </w:rPr>
       </w:pPr>
-      <w:bookmarkStart w:id="50" w:name="_Toc98238768"/>
+      <w:bookmarkStart w:id="55" w:name="_Toc98949484"/>
       <w:r>
         <w:rPr>
           <w:lang w:val="en-US"/>
         </w:rPr>
         <w:t>Logic or Rule Input</w:t>
       </w:r>
-      <w:bookmarkEnd w:id="50"/>
+      <w:bookmarkEnd w:id="55"/>
     </w:p>
     <w:p>
       <w:pPr>
@@ -16550,14 +15842,14 @@
           <w:lang w:val="en-US"/>
         </w:rPr>
       </w:pPr>
-      <w:bookmarkStart w:id="51" w:name="_Toc98238769"/>
+      <w:bookmarkStart w:id="56" w:name="_Toc98949485"/>
       <w:r>
         <w:rPr>
           <w:lang w:val="en-US"/>
         </w:rPr>
         <w:t>Syntax Error Indicator</w:t>
       </w:r>
-      <w:bookmarkEnd w:id="51"/>
+      <w:bookmarkEnd w:id="56"/>
     </w:p>
     <w:p>
       <w:pPr>
@@ -16592,14 +15884,14 @@
           <w:lang w:val="en-US"/>
         </w:rPr>
       </w:pPr>
-      <w:bookmarkStart w:id="52" w:name="_Toc98238770"/>
+      <w:bookmarkStart w:id="57" w:name="_Toc98949486"/>
       <w:r>
         <w:rPr>
           <w:lang w:val="en-US"/>
         </w:rPr>
         <w:t>Syntax Error Hover</w:t>
       </w:r>
-      <w:bookmarkEnd w:id="52"/>
+      <w:bookmarkEnd w:id="57"/>
     </w:p>
     <w:p>
       <w:pPr>
@@ -16708,22 +16000,35 @@
           <w:lang w:val="en-US"/>
         </w:rPr>
       </w:pPr>
-      <w:bookmarkStart w:id="53" w:name="_Toc98942010"/>
+      <w:bookmarkStart w:id="58" w:name="_Toc98949519"/>
       <w:r>
         <w:t xml:space="preserve">Figure </w:t>
       </w:r>
-      <w:fldSimple w:instr=" SEQ Figure \* ARABIC ">
-        <w:r>
-          <w:rPr>
-            <w:noProof/>
-          </w:rPr>
-          <w:t>16</w:t>
-        </w:r>
-      </w:fldSimple>
+      <w:r>
+        <w:fldChar w:fldCharType="begin"/>
+      </w:r>
+      <w:r>
+        <w:instrText xml:space="preserve"> SEQ Figure \* ARABIC </w:instrText>
+      </w:r>
+      <w:r>
+        <w:fldChar w:fldCharType="separate"/>
+      </w:r>
+      <w:r>
+        <w:rPr>
+          <w:noProof/>
+        </w:rPr>
+        <w:t>16</w:t>
+      </w:r>
+      <w:r>
+        <w:rPr>
+          <w:noProof/>
+        </w:rPr>
+        <w:fldChar w:fldCharType="end"/>
+      </w:r>
       <w:r>
         <w:t xml:space="preserve"> - Protype Syntax Error Hover</w:t>
       </w:r>
-      <w:bookmarkEnd w:id="53"/>
+      <w:bookmarkEnd w:id="58"/>
     </w:p>
     <w:p>
       <w:pPr>
@@ -16734,7 +16039,7 @@
           <w:lang w:val="en-US"/>
         </w:rPr>
       </w:pPr>
-      <w:bookmarkStart w:id="54" w:name="_Toc98238771"/>
+      <w:bookmarkStart w:id="59" w:name="_Toc98949487"/>
       <w:r>
         <w:rPr>
           <w:sz w:val="28"/>
@@ -16743,7 +16048,7 @@
         </w:rPr>
         <w:t>Prototype User Interface – Educator Extension</w:t>
       </w:r>
-      <w:bookmarkEnd w:id="54"/>
+      <w:bookmarkEnd w:id="59"/>
     </w:p>
     <w:p>
       <w:pPr>
@@ -16824,22 +16129,35 @@
           <w:lang w:val="en-US"/>
         </w:rPr>
       </w:pPr>
-      <w:bookmarkStart w:id="55" w:name="_Toc98942011"/>
+      <w:bookmarkStart w:id="60" w:name="_Toc98949520"/>
       <w:r>
         <w:t xml:space="preserve">Figure </w:t>
       </w:r>
-      <w:fldSimple w:instr=" SEQ Figure \* ARABIC ">
-        <w:r>
-          <w:rPr>
-            <w:noProof/>
-          </w:rPr>
-          <w:t>17</w:t>
-        </w:r>
-      </w:fldSimple>
+      <w:r>
+        <w:fldChar w:fldCharType="begin"/>
+      </w:r>
+      <w:r>
+        <w:instrText xml:space="preserve"> SEQ Figure \* ARABIC </w:instrText>
+      </w:r>
+      <w:r>
+        <w:fldChar w:fldCharType="separate"/>
+      </w:r>
+      <w:r>
+        <w:rPr>
+          <w:noProof/>
+        </w:rPr>
+        <w:t>17</w:t>
+      </w:r>
+      <w:r>
+        <w:rPr>
+          <w:noProof/>
+        </w:rPr>
+        <w:fldChar w:fldCharType="end"/>
+      </w:r>
       <w:r>
         <w:t xml:space="preserve"> - Educator Extension Prototype Interface</w:t>
       </w:r>
-      <w:bookmarkEnd w:id="55"/>
+      <w:bookmarkEnd w:id="60"/>
     </w:p>
     <w:p>
       <w:pPr>
@@ -16862,14 +16180,14 @@
           <w:lang w:val="en-US"/>
         </w:rPr>
       </w:pPr>
-      <w:bookmarkStart w:id="56" w:name="_Toc98238772"/>
+      <w:bookmarkStart w:id="61" w:name="_Toc98949488"/>
       <w:r>
         <w:rPr>
           <w:lang w:val="en-US"/>
         </w:rPr>
         <w:t>Verification Function Call</w:t>
       </w:r>
-      <w:bookmarkEnd w:id="56"/>
+      <w:bookmarkEnd w:id="61"/>
     </w:p>
     <w:p>
       <w:pPr>
@@ -16891,14 +16209,14 @@
           <w:lang w:val="en-US"/>
         </w:rPr>
       </w:pPr>
-      <w:bookmarkStart w:id="57" w:name="_Toc98238773"/>
+      <w:bookmarkStart w:id="62" w:name="_Toc98949489"/>
       <w:r>
         <w:rPr>
           <w:lang w:val="en-US"/>
         </w:rPr>
         <w:t>Verification Display</w:t>
       </w:r>
-      <w:bookmarkEnd w:id="57"/>
+      <w:bookmarkEnd w:id="62"/>
     </w:p>
     <w:p>
       <w:pPr>
@@ -16946,14 +16264,14 @@
           <w:lang w:val="en-US"/>
         </w:rPr>
       </w:pPr>
-      <w:bookmarkStart w:id="58" w:name="_Toc98238774"/>
+      <w:bookmarkStart w:id="63" w:name="_Toc98949490"/>
       <w:r>
         <w:rPr>
           <w:lang w:val="en-US"/>
         </w:rPr>
         <w:t>Verification Method Button</w:t>
       </w:r>
-      <w:bookmarkEnd w:id="58"/>
+      <w:bookmarkEnd w:id="63"/>
     </w:p>
     <w:p>
       <w:pPr>
@@ -16989,14 +16307,14 @@
           <w:lang w:val="en-US"/>
         </w:rPr>
       </w:pPr>
-      <w:bookmarkStart w:id="59" w:name="_Toc98238775"/>
+      <w:bookmarkStart w:id="64" w:name="_Toc98949491"/>
       <w:r>
         <w:rPr>
           <w:lang w:val="en-US"/>
         </w:rPr>
         <w:t>Verification Method Display</w:t>
       </w:r>
-      <w:bookmarkEnd w:id="59"/>
+      <w:bookmarkEnd w:id="64"/>
     </w:p>
     <w:p>
       <w:pPr>
@@ -17069,7 +16387,7 @@
           <w:lang w:val="en-US"/>
         </w:rPr>
       </w:pPr>
-      <w:bookmarkStart w:id="60" w:name="_Toc98238777"/>
+      <w:bookmarkStart w:id="65" w:name="_Toc98949492"/>
       <w:r>
         <w:rPr>
           <w:sz w:val="36"/>
@@ -17079,7 +16397,7 @@
         <w:lastRenderedPageBreak/>
         <w:t>Project Tasks</w:t>
       </w:r>
-      <w:bookmarkEnd w:id="60"/>
+      <w:bookmarkEnd w:id="65"/>
     </w:p>
     <w:p>
       <w:pPr>
@@ -17109,7 +16427,7 @@
           <w:lang w:val="en-US"/>
         </w:rPr>
       </w:pPr>
-      <w:bookmarkStart w:id="61" w:name="_Toc98238778"/>
+      <w:bookmarkStart w:id="66" w:name="_Toc98949493"/>
       <w:r>
         <w:rPr>
           <w:sz w:val="28"/>
@@ -17118,7 +16436,7 @@
         </w:rPr>
         <w:t>Project Deliverables</w:t>
       </w:r>
-      <w:bookmarkEnd w:id="61"/>
+      <w:bookmarkEnd w:id="66"/>
     </w:p>
     <w:p>
       <w:pPr>
@@ -17240,7 +16558,7 @@
           <w:lang w:val="en-US"/>
         </w:rPr>
       </w:pPr>
-      <w:bookmarkStart w:id="62" w:name="_Toc98238779"/>
+      <w:bookmarkStart w:id="67" w:name="_Toc98949494"/>
       <w:r>
         <w:rPr>
           <w:sz w:val="28"/>
@@ -17249,7 +16567,7 @@
         </w:rPr>
         <w:t>Student Tool Development</w:t>
       </w:r>
-      <w:bookmarkEnd w:id="62"/>
+      <w:bookmarkEnd w:id="67"/>
     </w:p>
     <w:p>
       <w:pPr>
@@ -17387,7 +16705,7 @@
           <w:lang w:val="en-US"/>
         </w:rPr>
       </w:pPr>
-      <w:bookmarkStart w:id="63" w:name="_Toc98238780"/>
+      <w:bookmarkStart w:id="68" w:name="_Toc98949495"/>
       <w:r>
         <w:rPr>
           <w:sz w:val="28"/>
@@ -17396,7 +16714,7 @@
         </w:rPr>
         <w:t>Educator Tool Development</w:t>
       </w:r>
-      <w:bookmarkEnd w:id="63"/>
+      <w:bookmarkEnd w:id="68"/>
     </w:p>
     <w:p>
       <w:pPr>
@@ -17522,7 +16840,7 @@
           <w:lang w:val="en-US"/>
         </w:rPr>
       </w:pPr>
-      <w:bookmarkStart w:id="64" w:name="_Toc98238781"/>
+      <w:bookmarkStart w:id="69" w:name="_Toc98949496"/>
       <w:r>
         <w:rPr>
           <w:sz w:val="28"/>
@@ -17531,7 +16849,7 @@
         </w:rPr>
         <w:t>Extension Educator Tool Development</w:t>
       </w:r>
-      <w:bookmarkEnd w:id="64"/>
+      <w:bookmarkEnd w:id="69"/>
     </w:p>
     <w:p>
       <w:pPr>
@@ -17592,7 +16910,7 @@
           <w:lang w:val="en-US"/>
         </w:rPr>
       </w:pPr>
-      <w:bookmarkStart w:id="65" w:name="_Toc98238782"/>
+      <w:bookmarkStart w:id="70" w:name="_Toc98949497"/>
       <w:r>
         <w:rPr>
           <w:sz w:val="36"/>
@@ -17602,7 +16920,6 @@
         <w:lastRenderedPageBreak/>
         <w:t xml:space="preserve">Project </w:t>
       </w:r>
-      <w:bookmarkEnd w:id="65"/>
       <w:r>
         <w:rPr>
           <w:sz w:val="36"/>
@@ -17611,6 +16928,7 @@
         </w:rPr>
         <w:t>Plan</w:t>
       </w:r>
+      <w:bookmarkEnd w:id="70"/>
     </w:p>
     <w:p>
       <w:pPr>
@@ -18008,7 +17326,7 @@
           <w:lang w:val="en-US"/>
         </w:rPr>
       </w:pPr>
-      <w:bookmarkStart w:id="66" w:name="_Toc98238783"/>
+      <w:bookmarkStart w:id="71" w:name="_Toc98949498"/>
       <w:r>
         <w:rPr>
           <w:sz w:val="36"/>
@@ -18017,7 +17335,7 @@
         </w:rPr>
         <w:t>Risks</w:t>
       </w:r>
-      <w:bookmarkEnd w:id="66"/>
+      <w:bookmarkEnd w:id="71"/>
     </w:p>
     <w:p>
       <w:pPr>
@@ -18063,7 +17381,7 @@
           <w:lang w:val="en-US"/>
         </w:rPr>
       </w:pPr>
-      <w:bookmarkStart w:id="67" w:name="_Toc98238784"/>
+      <w:bookmarkStart w:id="72" w:name="_Toc98949499"/>
       <w:r>
         <w:rPr>
           <w:sz w:val="28"/>
@@ -18072,7 +17390,6 @@
         </w:rPr>
         <w:t xml:space="preserve">Time </w:t>
       </w:r>
-      <w:bookmarkEnd w:id="67"/>
       <w:r>
         <w:rPr>
           <w:sz w:val="28"/>
@@ -18081,6 +17398,7 @@
         </w:rPr>
         <w:t>Management</w:t>
       </w:r>
+      <w:bookmarkEnd w:id="72"/>
     </w:p>
     <w:p>
       <w:pPr>
@@ -18199,7 +17517,7 @@
           <w:lang w:val="en-US"/>
         </w:rPr>
       </w:pPr>
-      <w:bookmarkStart w:id="68" w:name="_Toc98238785"/>
+      <w:bookmarkStart w:id="73" w:name="_Toc98949500"/>
       <w:r>
         <w:rPr>
           <w:sz w:val="28"/>
@@ -18209,7 +17527,7 @@
         <w:lastRenderedPageBreak/>
         <w:t>Lack of Expertise</w:t>
       </w:r>
-      <w:bookmarkEnd w:id="68"/>
+      <w:bookmarkEnd w:id="73"/>
     </w:p>
     <w:p>
       <w:pPr>
@@ -18311,7 +17629,7 @@
           <w:lang w:val="en-US"/>
         </w:rPr>
       </w:pPr>
-      <w:bookmarkStart w:id="69" w:name="_Toc98238786"/>
+      <w:bookmarkStart w:id="74" w:name="_Toc98949501"/>
       <w:r>
         <w:rPr>
           <w:sz w:val="28"/>
@@ -18320,7 +17638,7 @@
         </w:rPr>
         <w:t>Worldly Inhibitors</w:t>
       </w:r>
-      <w:bookmarkEnd w:id="69"/>
+      <w:bookmarkEnd w:id="74"/>
     </w:p>
     <w:p>
       <w:pPr>
@@ -18393,7 +17711,7 @@
         </w:rPr>
         <w:br w:type="page"/>
       </w:r>
-      <w:bookmarkEnd w:id="3"/>
+      <w:bookmarkEnd w:id="2"/>
     </w:p>
     <w:p>
       <w:pPr>
@@ -18404,9 +17722,9 @@
           <w:lang w:val="en-US"/>
         </w:rPr>
       </w:pPr>
-      <w:bookmarkStart w:id="70" w:name="_Appendix"/>
-      <w:bookmarkStart w:id="71" w:name="_Toc98238787"/>
-      <w:bookmarkEnd w:id="70"/>
+      <w:bookmarkStart w:id="75" w:name="_Appendix"/>
+      <w:bookmarkStart w:id="76" w:name="_Toc98949502"/>
+      <w:bookmarkEnd w:id="75"/>
       <w:r>
         <w:rPr>
           <w:sz w:val="36"/>
@@ -18416,7 +17734,7 @@
         <w:lastRenderedPageBreak/>
         <w:t>Appendix</w:t>
       </w:r>
-      <w:bookmarkEnd w:id="71"/>
+      <w:bookmarkEnd w:id="76"/>
     </w:p>
     <w:p/>
     <w:p>
@@ -18509,8 +17827,8 @@
           <w:szCs w:val="20"/>
         </w:rPr>
       </w:pPr>
-      <w:bookmarkStart w:id="72" w:name="_Toc85035865"/>
-      <w:bookmarkStart w:id="73" w:name="_Toc98942013"/>
+      <w:bookmarkStart w:id="77" w:name="_Toc85035865"/>
+      <w:bookmarkStart w:id="78" w:name="_Toc98949521"/>
       <w:r>
         <w:rPr>
           <w:sz w:val="20"/>
@@ -18561,8 +17879,8 @@
         </w:rPr>
         <w:t>: Example of Precondition Strengthening</w:t>
       </w:r>
-      <w:bookmarkEnd w:id="72"/>
-      <w:bookmarkEnd w:id="73"/>
+      <w:bookmarkEnd w:id="77"/>
+      <w:bookmarkEnd w:id="78"/>
     </w:p>
     <w:p/>
     <w:p>
@@ -18822,27 +18140,7 @@
           <w:szCs w:val="24"/>
           <w:lang w:val="en-US"/>
         </w:rPr>
-        <w:t xml:space="preserve">                      (postcondition weaken</w:t>
-      </w:r>
-      <w:proofErr w:type="spellStart"/>
-      <w:r>
-        <w:rPr>
-          <w:rFonts w:eastAsiaTheme="minorEastAsia"/>
-          <w:sz w:val="24"/>
-          <w:szCs w:val="24"/>
-          <w:lang w:val="en-US"/>
-        </w:rPr>
-        <w:t>ing</w:t>
-      </w:r>
-      <w:proofErr w:type="spellEnd"/>
-      <w:r>
-        <w:rPr>
-          <w:rFonts w:eastAsiaTheme="minorEastAsia"/>
-          <w:sz w:val="24"/>
-          <w:szCs w:val="24"/>
-          <w:lang w:val="en-US"/>
-        </w:rPr>
-        <w:t>)</w:t>
+        <w:t xml:space="preserve">                      (postcondition weakening)</w:t>
       </w:r>
     </w:p>
     <w:p>
@@ -18853,7 +18151,7 @@
           <w:szCs w:val="22"/>
         </w:rPr>
       </w:pPr>
-      <w:bookmarkStart w:id="74" w:name="_Toc98942014"/>
+      <w:bookmarkStart w:id="79" w:name="_Toc98949522"/>
       <w:r>
         <w:rPr>
           <w:sz w:val="20"/>
@@ -18904,7 +18202,7 @@
         </w:rPr>
         <w:t>: Example of Postcondition Weakening</w:t>
       </w:r>
-      <w:bookmarkEnd w:id="74"/>
+      <w:bookmarkEnd w:id="79"/>
     </w:p>
     <w:p>
       <w:pPr>
@@ -19320,8 +18618,8 @@
           <w:szCs w:val="20"/>
         </w:rPr>
       </w:pPr>
-      <w:bookmarkStart w:id="75" w:name="_Toc85035869"/>
-      <w:bookmarkStart w:id="76" w:name="_Toc98942015"/>
+      <w:bookmarkStart w:id="80" w:name="_Toc85035869"/>
+      <w:bookmarkStart w:id="81" w:name="_Toc98949523"/>
       <w:r>
         <w:rPr>
           <w:sz w:val="20"/>
@@ -19372,8 +18670,8 @@
         </w:rPr>
         <w:t>: Example of the Sequencing Rule</w:t>
       </w:r>
-      <w:bookmarkEnd w:id="75"/>
-      <w:bookmarkEnd w:id="76"/>
+      <w:bookmarkEnd w:id="80"/>
+      <w:bookmarkEnd w:id="81"/>
     </w:p>
     <w:p/>
     <w:p>
@@ -19521,8 +18819,8 @@
           <w:szCs w:val="20"/>
         </w:rPr>
       </w:pPr>
-      <w:bookmarkStart w:id="77" w:name="_Toc85035870"/>
-      <w:bookmarkStart w:id="78" w:name="_Toc98942016"/>
+      <w:bookmarkStart w:id="82" w:name="_Toc85035870"/>
+      <w:bookmarkStart w:id="83" w:name="_Toc98949524"/>
       <w:r>
         <w:rPr>
           <w:sz w:val="20"/>
@@ -19573,7 +18871,7 @@
         </w:rPr>
         <w:t>: Backwards Reasoning</w:t>
       </w:r>
-      <w:bookmarkEnd w:id="78"/>
+      <w:bookmarkEnd w:id="83"/>
       <w:r>
         <w:rPr>
           <w:sz w:val="20"/>
@@ -19581,7 +18879,7 @@
         </w:rPr>
         <w:t xml:space="preserve"> </w:t>
       </w:r>
-      <w:bookmarkEnd w:id="77"/>
+      <w:bookmarkEnd w:id="82"/>
     </w:p>
     <w:p/>
     <w:p>
@@ -19980,9 +19278,9 @@
           <w:szCs w:val="20"/>
         </w:rPr>
       </w:pPr>
-      <w:bookmarkStart w:id="79" w:name="_Ref84517342"/>
-      <w:bookmarkStart w:id="80" w:name="_Toc85035872"/>
-      <w:bookmarkStart w:id="81" w:name="_Toc98942017"/>
+      <w:bookmarkStart w:id="84" w:name="_Ref84517342"/>
+      <w:bookmarkStart w:id="85" w:name="_Toc85035872"/>
+      <w:bookmarkStart w:id="86" w:name="_Toc98949525"/>
       <w:r>
         <w:rPr>
           <w:sz w:val="20"/>
@@ -20026,7 +19324,7 @@
         </w:rPr>
         <w:fldChar w:fldCharType="end"/>
       </w:r>
-      <w:bookmarkEnd w:id="79"/>
+      <w:bookmarkEnd w:id="84"/>
       <w:r>
         <w:rPr>
           <w:sz w:val="20"/>
@@ -20034,7 +19332,7 @@
         </w:rPr>
         <w:t>: If/Else Weakest Precondition Proof</w:t>
       </w:r>
-      <w:bookmarkEnd w:id="81"/>
+      <w:bookmarkEnd w:id="86"/>
       <w:r>
         <w:rPr>
           <w:sz w:val="20"/>
@@ -20042,7 +19340,7 @@
         </w:rPr>
         <w:t xml:space="preserve"> </w:t>
       </w:r>
-      <w:bookmarkEnd w:id="80"/>
+      <w:bookmarkEnd w:id="85"/>
     </w:p>
     <w:p/>
     <w:p>
@@ -20448,9 +19746,9 @@
           <w:szCs w:val="20"/>
         </w:rPr>
       </w:pPr>
-      <w:bookmarkStart w:id="82" w:name="_Ref84594999"/>
-      <w:bookmarkStart w:id="83" w:name="_Toc85035874"/>
-      <w:bookmarkStart w:id="84" w:name="_Toc98942018"/>
+      <w:bookmarkStart w:id="87" w:name="_Ref84594999"/>
+      <w:bookmarkStart w:id="88" w:name="_Toc85035874"/>
+      <w:bookmarkStart w:id="89" w:name="_Toc98949526"/>
       <w:r>
         <w:rPr>
           <w:sz w:val="20"/>
@@ -20494,7 +19792,7 @@
         </w:rPr>
         <w:fldChar w:fldCharType="end"/>
       </w:r>
-      <w:bookmarkEnd w:id="82"/>
+      <w:bookmarkEnd w:id="87"/>
       <w:r>
         <w:rPr>
           <w:sz w:val="20"/>
@@ -20502,8 +19800,8 @@
         </w:rPr>
         <w:t>: Loop weakest precondition proof</w:t>
       </w:r>
-      <w:bookmarkEnd w:id="83"/>
-      <w:bookmarkEnd w:id="84"/>
+      <w:bookmarkEnd w:id="88"/>
+      <w:bookmarkEnd w:id="89"/>
       <w:r>
         <w:rPr>
           <w:sz w:val="20"/>
@@ -20933,7 +20231,7 @@
             </w:rPr>
             <m:t xml:space="preserve">      {0&lt;=i&lt;=n </m:t>
           </m:r>
-          <w:bookmarkStart w:id="85" w:name="_Hlk84600142"/>
+          <w:bookmarkStart w:id="90" w:name="_Hlk84600142"/>
           <m:r>
             <w:rPr>
               <w:rFonts w:ascii="Cambria Math" w:eastAsiaTheme="minorEastAsia" w:hAnsi="Cambria Math"/>
@@ -20943,7 +20241,7 @@
             </w:rPr>
             <m:t>&amp;&amp; d&gt;</m:t>
           </m:r>
-          <w:bookmarkEnd w:id="85"/>
+          <w:bookmarkEnd w:id="90"/>
           <m:r>
             <w:rPr>
               <w:rFonts w:ascii="Cambria Math" w:eastAsiaTheme="minorEastAsia" w:hAnsi="Cambria Math"/>
@@ -21045,8 +20343,8 @@
           <w:szCs w:val="20"/>
         </w:rPr>
       </w:pPr>
-      <w:bookmarkStart w:id="86" w:name="_Toc85035876"/>
-      <w:bookmarkStart w:id="87" w:name="_Toc98942019"/>
+      <w:bookmarkStart w:id="91" w:name="_Toc85035876"/>
+      <w:bookmarkStart w:id="92" w:name="_Toc98949527"/>
       <w:r>
         <w:rPr>
           <w:sz w:val="20"/>
@@ -21097,8 +20395,8 @@
         </w:rPr>
         <w:t>: Example of Total Correctness</w:t>
       </w:r>
-      <w:bookmarkEnd w:id="86"/>
-      <w:bookmarkEnd w:id="87"/>
+      <w:bookmarkEnd w:id="91"/>
+      <w:bookmarkEnd w:id="92"/>
     </w:p>
     <w:p/>
     <w:p>
@@ -21344,8 +20642,8 @@
           <m:t xml:space="preserve"> </m:t>
         </m:r>
       </m:oMath>
-      <w:bookmarkStart w:id="88" w:name="_Toc85035879"/>
-      <w:bookmarkStart w:id="89" w:name="_Toc98942020"/>
+      <w:bookmarkStart w:id="93" w:name="_Toc85035879"/>
+      <w:bookmarkStart w:id="94" w:name="_Toc98949528"/>
       <w:r>
         <w:rPr>
           <w:sz w:val="20"/>
@@ -21417,8 +20715,7 @@
         </w:rPr>
         <w:fldChar w:fldCharType="separate"/>
       </w:r>
-      <w:bookmarkEnd w:id="88"/>
-      <w:bookmarkEnd w:id="89"/>
+      <w:bookmarkEnd w:id="93"/>
       <w:r>
         <w:rPr>
           <w:noProof/>
@@ -21427,6 +20724,7 @@
         </w:rPr>
         <w:t>[10]</w:t>
       </w:r>
+      <w:bookmarkEnd w:id="94"/>
       <w:r>
         <w:rPr>
           <w:sz w:val="20"/>
@@ -21442,7 +20740,7 @@
           <w:lang w:val="en-US"/>
         </w:rPr>
       </w:pPr>
-      <w:bookmarkStart w:id="90" w:name="_Toc98238788"/>
+      <w:bookmarkStart w:id="95" w:name="_Toc98949503"/>
       <w:r>
         <w:rPr>
           <w:sz w:val="36"/>
@@ -21452,7 +20750,7 @@
         <w:lastRenderedPageBreak/>
         <w:t>Bibliography</w:t>
       </w:r>
-      <w:bookmarkEnd w:id="90"/>
+      <w:bookmarkEnd w:id="95"/>
     </w:p>
     <w:p>
       <w:pPr>
@@ -21700,7 +20998,7 @@
         </w:rPr>
         <w:fldChar w:fldCharType="end"/>
       </w:r>
-      <w:bookmarkStart w:id="91" w:name="_Toc84321028"/>
+      <w:bookmarkStart w:id="96" w:name="_Toc84321028"/>
       <w:r>
         <w:rPr>
           <w:sz w:val="24"/>
@@ -21774,7 +21072,7 @@
         </w:rPr>
       </w:pPr>
     </w:p>
-    <w:bookmarkEnd w:id="91"/>
+    <w:bookmarkEnd w:id="96"/>
     <w:p>
       <w:pPr>
         <w:spacing w:line="360" w:lineRule="auto"/>
@@ -22129,49 +21427,6 @@
           <w:lang w:val="en-US"/>
         </w:rPr>
         <w:t xml:space="preserve"> 2022)</w:t>
-      </w:r>
-    </w:p>
-  </w:footnote>
-  <w:footnote w:id="3">
-    <w:p>
-      <w:pPr>
-        <w:pStyle w:val="FootnoteText"/>
-        <w:rPr>
-          <w:lang w:val="en-US"/>
-        </w:rPr>
-      </w:pPr>
-      <w:r>
-        <w:rPr>
-          <w:rStyle w:val="FootnoteReference"/>
-        </w:rPr>
-        <w:footnoteRef/>
-      </w:r>
-      <w:r>
-        <w:t xml:space="preserve"> </w:t>
-      </w:r>
-      <w:r>
-        <w:rPr>
-          <w:sz w:val="24"/>
-          <w:szCs w:val="24"/>
-          <w:lang w:val="en-US"/>
-        </w:rPr>
-        <w:t>(K.R.M. Leino,</w:t>
-      </w:r>
-      <w:r>
-        <w:rPr>
-          <w:sz w:val="24"/>
-          <w:szCs w:val="24"/>
-          <w:lang w:val="en-US"/>
-        </w:rPr>
-        <w:t xml:space="preserve"> </w:t>
-      </w:r>
-      <w:r>
-        <w:rPr>
-          <w:sz w:val="24"/>
-          <w:szCs w:val="24"/>
-          <w:lang w:val="en-US"/>
-        </w:rPr>
-        <w:t>private communication, 26 January, 2022)</w:t>
       </w:r>
     </w:p>
   </w:footnote>
@@ -23888,6 +23143,7 @@
   <w:style w:type="character" w:default="1" w:styleId="DefaultParagraphFont">
     <w:name w:val="Default Paragraph Font"/>
     <w:uiPriority w:val="1"/>
+    <w:semiHidden/>
     <w:unhideWhenUsed/>
   </w:style>
   <w:style w:type="table" w:default="1" w:styleId="TableNormal">
